--- a/document/详细设计描述文档/耦合度量文档.docx
+++ b/document/详细设计描述文档/耦合度量文档.docx
@@ -1,6 +1,6 @@
 
 <file path=word/document.xml><?xml version="1.0" encoding="utf-8"?>
-<w:document xmlns:wpc="http://schemas.microsoft.com/office/word/2010/wordprocessingCanvas" xmlns:mc="http://schemas.openxmlformats.org/markup-compatibility/2006" xmlns:o="urn:schemas-microsoft-com:office:office" xmlns:r="http://schemas.openxmlformats.org/officeDocument/2006/relationships" xmlns:m="http://schemas.openxmlformats.org/officeDocument/2006/math" xmlns:v="urn:schemas-microsoft-com:vml" xmlns:wp14="http://schemas.microsoft.com/office/word/2010/wordprocessingDrawing" xmlns:wp="http://schemas.openxmlformats.org/drawingml/2006/wordprocessingDrawing" xmlns:w10="urn:schemas-microsoft-com:office:word" xmlns:w="http://schemas.openxmlformats.org/wordprocessingml/2006/main" xmlns:w14="http://schemas.microsoft.com/office/word/2010/wordml" xmlns:w15="http://schemas.microsoft.com/office/word/2012/wordml" xmlns:wpg="http://schemas.microsoft.com/office/word/2010/wordprocessingGroup" xmlns:wpi="http://schemas.microsoft.com/office/word/2010/wordprocessingInk" xmlns:wne="http://schemas.microsoft.com/office/word/2006/wordml" xmlns:wps="http://schemas.microsoft.com/office/word/2010/wordprocessingShape" mc:Ignorable="w14 w15 wp14">
+<w:document xmlns:wpc="http://schemas.microsoft.com/office/word/2010/wordprocessingCanvas" xmlns:mo="http://schemas.microsoft.com/office/mac/office/2008/main" xmlns:mc="http://schemas.openxmlformats.org/markup-compatibility/2006" xmlns:mv="urn:schemas-microsoft-com:mac:vml" xmlns:o="urn:schemas-microsoft-com:office:office" xmlns:r="http://schemas.openxmlformats.org/officeDocument/2006/relationships" xmlns:m="http://schemas.openxmlformats.org/officeDocument/2006/math" xmlns:v="urn:schemas-microsoft-com:vml" xmlns:wp14="http://schemas.microsoft.com/office/word/2010/wordprocessingDrawing" xmlns:wp="http://schemas.openxmlformats.org/drawingml/2006/wordprocessingDrawing" xmlns:w10="urn:schemas-microsoft-com:office:word" xmlns:w="http://schemas.openxmlformats.org/wordprocessingml/2006/main" xmlns:w14="http://schemas.microsoft.com/office/word/2010/wordml" xmlns:wpg="http://schemas.microsoft.com/office/word/2010/wordprocessingGroup" xmlns:wpi="http://schemas.microsoft.com/office/word/2010/wordprocessingInk" xmlns:wne="http://schemas.microsoft.com/office/word/2006/wordml" xmlns:wps="http://schemas.microsoft.com/office/word/2010/wordprocessingShape" mc:Ignorable="w14 wp14">
   <w:body>
     <w:bookmarkStart w:id="0" w:name="_Toc403911614" w:displacedByCustomXml="next"/>
     <w:sdt>
@@ -37,7 +37,7 @@
               <w:color w:val="5B9BD5" w:themeColor="accent1"/>
             </w:rPr>
             <w:drawing>
-              <wp:inline distT="0" distB="0" distL="0" distR="0" wp14:anchorId="627E43E6" wp14:editId="20FFAD0B">
+              <wp:inline distT="0" distB="0" distL="0" distR="0" wp14:anchorId="05E4824B" wp14:editId="2A672E3F">
                 <wp:extent cx="1417320" cy="750898"/>
                 <wp:effectExtent l="0" t="0" r="0" b="0"/>
                 <wp:docPr id="143" name="图片 143"/>
@@ -52,7 +52,7 @@
                         <pic:cNvPicPr/>
                       </pic:nvPicPr>
                       <pic:blipFill>
-                        <a:blip r:embed="rId7" cstate="print">
+                        <a:blip r:embed="rId8" cstate="print">
                           <a:duotone>
                             <a:schemeClr val="accent1">
                               <a:shade val="45000"/>
@@ -212,7 +212,7 @@
             <mc:AlternateContent>
               <mc:Choice Requires="wps">
                 <w:drawing>
-                  <wp:anchor distT="0" distB="0" distL="114300" distR="114300" simplePos="0" relativeHeight="251659264" behindDoc="0" locked="0" layoutInCell="1" allowOverlap="1" wp14:anchorId="0B9E3459" wp14:editId="4F4AFA65">
+                  <wp:anchor distT="0" distB="0" distL="114300" distR="114300" simplePos="0" relativeHeight="251659264" behindDoc="0" locked="0" layoutInCell="1" allowOverlap="1" wp14:anchorId="5365E6CD" wp14:editId="07541DFE">
                     <wp:simplePos x="0" y="0"/>
                     <wp:positionH relativeFrom="margin">
                       <wp:align>center</wp:align>
@@ -229,7 +229,7 @@
                         </wp:positionV>
                       </mc:Fallback>
                     </mc:AlternateContent>
-                    <wp:extent cx="6553200" cy="557784"/>
+                    <wp:extent cx="5274310" cy="626110"/>
                     <wp:effectExtent l="0" t="0" r="0" b="12700"/>
                     <wp:wrapNone/>
                     <wp:docPr id="142" name="文本框 142"/>
@@ -241,7 +241,7 @@
                           <wps:spPr>
                             <a:xfrm>
                               <a:off x="0" y="0"/>
-                              <a:ext cx="6553200" cy="557784"/>
+                              <a:ext cx="5274310" cy="626110"/>
                             </a:xfrm>
                             <a:prstGeom prst="rect">
                               <a:avLst/>
@@ -367,7 +367,7 @@
                   </wp:anchor>
                 </w:drawing>
               </mc:Choice>
-              <mc:Fallback>
+              <mc:Fallback xmlns:w15="http://schemas.microsoft.com/office/word/2012/wordml">
                 <w:pict>
                   <v:shapetype w14:anchorId="0B9E3459" id="_x0000_t202" coordsize="21600,21600" o:spt="202" path="m,l,21600r21600,l21600,xe">
                     <v:stroke joinstyle="miter"/>
@@ -468,7 +468,7 @@
               <w:color w:val="5B9BD5" w:themeColor="accent1"/>
             </w:rPr>
             <w:drawing>
-              <wp:inline distT="0" distB="0" distL="0" distR="0" wp14:anchorId="0A74DA26" wp14:editId="3FE19508">
+              <wp:inline distT="0" distB="0" distL="0" distR="0" wp14:anchorId="410F52BE" wp14:editId="03E62914">
                 <wp:extent cx="758952" cy="478932"/>
                 <wp:effectExtent l="0" t="0" r="3175" b="0"/>
                 <wp:docPr id="144" name="图片 144"/>
@@ -483,7 +483,7 @@
                         <pic:cNvPicPr/>
                       </pic:nvPicPr>
                       <pic:blipFill>
-                        <a:blip r:embed="rId8" cstate="print">
+                        <a:blip r:embed="rId9" cstate="print">
                           <a:duotone>
                             <a:schemeClr val="accent1">
                               <a:shade val="45000"/>
@@ -571,13 +571,15 @@
         </w:p>
         <w:p>
           <w:pPr>
-            <w:pStyle w:val="10"/>
+            <w:pStyle w:val="11"/>
             <w:tabs>
-              <w:tab w:val="left" w:pos="420"/>
+              <w:tab w:val="left" w:pos="399"/>
               <w:tab w:val="right" w:leader="dot" w:pos="8296"/>
             </w:tabs>
             <w:rPr>
               <w:noProof/>
+              <w:sz w:val="24"/>
+              <w:szCs w:val="24"/>
             </w:rPr>
           </w:pPr>
           <w:r>
@@ -589,1164 +591,1075 @@
           <w:r>
             <w:fldChar w:fldCharType="separate"/>
           </w:r>
-          <w:hyperlink w:anchor="_Toc403938341" w:history="1">
-            <w:r>
-              <w:rPr>
-                <w:rStyle w:val="a6"/>
-                <w:noProof/>
-              </w:rPr>
-              <w:t>1.</w:t>
-            </w:r>
-            <w:r>
-              <w:rPr>
-                <w:noProof/>
-              </w:rPr>
-              <w:tab/>
-            </w:r>
-            <w:r>
-              <w:rPr>
-                <w:rStyle w:val="a6"/>
-                <w:noProof/>
-              </w:rPr>
-              <w:t>Accountbl</w:t>
-            </w:r>
-            <w:r>
-              <w:rPr>
-                <w:rStyle w:val="a6"/>
-                <w:rFonts w:hint="eastAsia"/>
-                <w:noProof/>
-              </w:rPr>
-              <w:t>模块</w:t>
-            </w:r>
-            <w:r>
-              <w:rPr>
-                <w:noProof/>
-                <w:webHidden/>
-              </w:rPr>
-              <w:tab/>
-            </w:r>
-            <w:r>
-              <w:rPr>
-                <w:noProof/>
-                <w:webHidden/>
-              </w:rPr>
-              <w:fldChar w:fldCharType="begin"/>
-            </w:r>
-            <w:r>
-              <w:rPr>
-                <w:noProof/>
-                <w:webHidden/>
-              </w:rPr>
-              <w:instrText xml:space="preserve"> PAGEREF _Toc403938341 \h </w:instrText>
-            </w:r>
-            <w:r>
-              <w:rPr>
-                <w:noProof/>
-                <w:webHidden/>
-              </w:rPr>
-            </w:r>
-            <w:r>
-              <w:rPr>
-                <w:noProof/>
-                <w:webHidden/>
-              </w:rPr>
-              <w:fldChar w:fldCharType="separate"/>
-            </w:r>
-            <w:r>
-              <w:rPr>
-                <w:noProof/>
-                <w:webHidden/>
-              </w:rPr>
-              <w:t>2</w:t>
-            </w:r>
-            <w:r>
-              <w:rPr>
-                <w:noProof/>
-                <w:webHidden/>
-              </w:rPr>
-              <w:fldChar w:fldCharType="end"/>
-            </w:r>
-          </w:hyperlink>
+          <w:bookmarkStart w:id="1" w:name="_GoBack"/>
+          <w:bookmarkEnd w:id="1"/>
+          <w:r>
+            <w:rPr>
+              <w:noProof/>
+            </w:rPr>
+            <w:t>1.</w:t>
+          </w:r>
+          <w:r>
+            <w:rPr>
+              <w:noProof/>
+              <w:sz w:val="24"/>
+              <w:szCs w:val="24"/>
+            </w:rPr>
+            <w:tab/>
+          </w:r>
+          <w:r>
+            <w:rPr>
+              <w:noProof/>
+            </w:rPr>
+            <w:t>Accountbl</w:t>
+          </w:r>
+          <w:r>
+            <w:rPr>
+              <w:rFonts w:hint="eastAsia"/>
+              <w:noProof/>
+            </w:rPr>
+            <w:t>模块</w:t>
+          </w:r>
+          <w:r>
+            <w:rPr>
+              <w:noProof/>
+            </w:rPr>
+            <w:tab/>
+          </w:r>
+          <w:r>
+            <w:rPr>
+              <w:noProof/>
+            </w:rPr>
+            <w:fldChar w:fldCharType="begin"/>
+          </w:r>
+          <w:r>
+            <w:rPr>
+              <w:noProof/>
+            </w:rPr>
+            <w:instrText xml:space="preserve"> PAGEREF _Toc281426359 \h </w:instrText>
+          </w:r>
+          <w:r>
+            <w:rPr>
+              <w:noProof/>
+            </w:rPr>
+          </w:r>
+          <w:r>
+            <w:rPr>
+              <w:noProof/>
+            </w:rPr>
+            <w:fldChar w:fldCharType="separate"/>
+          </w:r>
+          <w:r>
+            <w:rPr>
+              <w:noProof/>
+            </w:rPr>
+            <w:t>2</w:t>
+          </w:r>
+          <w:r>
+            <w:rPr>
+              <w:noProof/>
+            </w:rPr>
+            <w:fldChar w:fldCharType="end"/>
+          </w:r>
         </w:p>
         <w:p>
           <w:pPr>
-            <w:pStyle w:val="10"/>
+            <w:pStyle w:val="11"/>
             <w:tabs>
-              <w:tab w:val="left" w:pos="420"/>
+              <w:tab w:val="left" w:pos="399"/>
               <w:tab w:val="right" w:leader="dot" w:pos="8296"/>
             </w:tabs>
             <w:rPr>
               <w:noProof/>
+              <w:sz w:val="24"/>
+              <w:szCs w:val="24"/>
             </w:rPr>
           </w:pPr>
-          <w:hyperlink w:anchor="_Toc403938342" w:history="1">
-            <w:r>
-              <w:rPr>
-                <w:rStyle w:val="a6"/>
-                <w:noProof/>
-              </w:rPr>
-              <w:t>2.</w:t>
-            </w:r>
-            <w:r>
-              <w:rPr>
-                <w:noProof/>
-              </w:rPr>
-              <w:tab/>
-            </w:r>
-            <w:r>
-              <w:rPr>
-                <w:rStyle w:val="a6"/>
-                <w:noProof/>
-              </w:rPr>
-              <w:t>AccountBillbl</w:t>
-            </w:r>
-            <w:r>
-              <w:rPr>
-                <w:rStyle w:val="a6"/>
-                <w:rFonts w:hint="eastAsia"/>
-                <w:noProof/>
-              </w:rPr>
-              <w:t>模块</w:t>
-            </w:r>
-            <w:r>
-              <w:rPr>
-                <w:noProof/>
-                <w:webHidden/>
-              </w:rPr>
-              <w:tab/>
-            </w:r>
-            <w:r>
-              <w:rPr>
-                <w:noProof/>
-                <w:webHidden/>
-              </w:rPr>
-              <w:fldChar w:fldCharType="begin"/>
-            </w:r>
-            <w:r>
-              <w:rPr>
-                <w:noProof/>
-                <w:webHidden/>
-              </w:rPr>
-              <w:instrText xml:space="preserve"> PAGEREF _Toc403938342 \h </w:instrText>
-            </w:r>
-            <w:r>
-              <w:rPr>
-                <w:noProof/>
-                <w:webHidden/>
-              </w:rPr>
-            </w:r>
-            <w:r>
-              <w:rPr>
-                <w:noProof/>
-                <w:webHidden/>
-              </w:rPr>
-              <w:fldChar w:fldCharType="separate"/>
-            </w:r>
-            <w:r>
-              <w:rPr>
-                <w:noProof/>
-                <w:webHidden/>
-              </w:rPr>
-              <w:t>2</w:t>
-            </w:r>
-            <w:r>
-              <w:rPr>
-                <w:noProof/>
-                <w:webHidden/>
-              </w:rPr>
-              <w:fldChar w:fldCharType="end"/>
-            </w:r>
-          </w:hyperlink>
+          <w:r>
+            <w:rPr>
+              <w:noProof/>
+              <w:color w:val="FF0000"/>
+            </w:rPr>
+            <w:t>2.</w:t>
+          </w:r>
+          <w:r>
+            <w:rPr>
+              <w:noProof/>
+              <w:sz w:val="24"/>
+              <w:szCs w:val="24"/>
+            </w:rPr>
+            <w:tab/>
+          </w:r>
+          <w:r>
+            <w:rPr>
+              <w:noProof/>
+              <w:color w:val="FF0000"/>
+            </w:rPr>
+            <w:t>AccountBillbl</w:t>
+          </w:r>
+          <w:r>
+            <w:rPr>
+              <w:rFonts w:hint="eastAsia"/>
+              <w:noProof/>
+              <w:color w:val="FF0000"/>
+            </w:rPr>
+            <w:t>模块</w:t>
+          </w:r>
+          <w:r>
+            <w:rPr>
+              <w:noProof/>
+            </w:rPr>
+            <w:tab/>
+          </w:r>
+          <w:r>
+            <w:rPr>
+              <w:noProof/>
+            </w:rPr>
+            <w:fldChar w:fldCharType="begin"/>
+          </w:r>
+          <w:r>
+            <w:rPr>
+              <w:noProof/>
+            </w:rPr>
+            <w:instrText xml:space="preserve"> PAGEREF _Toc281426360 \h </w:instrText>
+          </w:r>
+          <w:r>
+            <w:rPr>
+              <w:noProof/>
+            </w:rPr>
+          </w:r>
+          <w:r>
+            <w:rPr>
+              <w:noProof/>
+            </w:rPr>
+            <w:fldChar w:fldCharType="separate"/>
+          </w:r>
+          <w:r>
+            <w:rPr>
+              <w:noProof/>
+            </w:rPr>
+            <w:t>2</w:t>
+          </w:r>
+          <w:r>
+            <w:rPr>
+              <w:noProof/>
+            </w:rPr>
+            <w:fldChar w:fldCharType="end"/>
+          </w:r>
         </w:p>
         <w:p>
           <w:pPr>
-            <w:pStyle w:val="10"/>
+            <w:pStyle w:val="11"/>
             <w:tabs>
-              <w:tab w:val="left" w:pos="420"/>
+              <w:tab w:val="left" w:pos="399"/>
               <w:tab w:val="right" w:leader="dot" w:pos="8296"/>
             </w:tabs>
             <w:rPr>
               <w:noProof/>
+              <w:sz w:val="24"/>
+              <w:szCs w:val="24"/>
             </w:rPr>
           </w:pPr>
-          <w:hyperlink w:anchor="_Toc403938343" w:history="1">
-            <w:r>
-              <w:rPr>
-                <w:rStyle w:val="a6"/>
-                <w:noProof/>
-              </w:rPr>
-              <w:t>3.</w:t>
-            </w:r>
-            <w:r>
-              <w:rPr>
-                <w:noProof/>
-              </w:rPr>
-              <w:tab/>
-            </w:r>
-            <w:r>
-              <w:rPr>
-                <w:rStyle w:val="a6"/>
-                <w:noProof/>
-              </w:rPr>
-              <w:t>CashBillbl</w:t>
-            </w:r>
-            <w:r>
-              <w:rPr>
-                <w:rStyle w:val="a6"/>
-                <w:rFonts w:hint="eastAsia"/>
-                <w:noProof/>
-              </w:rPr>
-              <w:t>模块</w:t>
-            </w:r>
-            <w:r>
-              <w:rPr>
-                <w:noProof/>
-                <w:webHidden/>
-              </w:rPr>
-              <w:tab/>
-            </w:r>
-            <w:r>
-              <w:rPr>
-                <w:noProof/>
-                <w:webHidden/>
-              </w:rPr>
-              <w:fldChar w:fldCharType="begin"/>
-            </w:r>
-            <w:r>
-              <w:rPr>
-                <w:noProof/>
-                <w:webHidden/>
-              </w:rPr>
-              <w:instrText xml:space="preserve"> PAGEREF _Toc403938343 \h </w:instrText>
-            </w:r>
-            <w:r>
-              <w:rPr>
-                <w:noProof/>
-                <w:webHidden/>
-              </w:rPr>
-            </w:r>
-            <w:r>
-              <w:rPr>
-                <w:noProof/>
-                <w:webHidden/>
-              </w:rPr>
-              <w:fldChar w:fldCharType="separate"/>
-            </w:r>
-            <w:r>
-              <w:rPr>
-                <w:noProof/>
-                <w:webHidden/>
-              </w:rPr>
-              <w:t>3</w:t>
-            </w:r>
-            <w:r>
-              <w:rPr>
-                <w:noProof/>
-                <w:webHidden/>
-              </w:rPr>
-              <w:fldChar w:fldCharType="end"/>
-            </w:r>
-          </w:hyperlink>
+          <w:r>
+            <w:rPr>
+              <w:noProof/>
+            </w:rPr>
+            <w:t>3.</w:t>
+          </w:r>
+          <w:r>
+            <w:rPr>
+              <w:noProof/>
+              <w:sz w:val="24"/>
+              <w:szCs w:val="24"/>
+            </w:rPr>
+            <w:tab/>
+          </w:r>
+          <w:r>
+            <w:rPr>
+              <w:noProof/>
+            </w:rPr>
+            <w:t>CashBillbl</w:t>
+          </w:r>
+          <w:r>
+            <w:rPr>
+              <w:rFonts w:hint="eastAsia"/>
+              <w:noProof/>
+            </w:rPr>
+            <w:t>模块</w:t>
+          </w:r>
+          <w:r>
+            <w:rPr>
+              <w:noProof/>
+            </w:rPr>
+            <w:tab/>
+          </w:r>
+          <w:r>
+            <w:rPr>
+              <w:noProof/>
+            </w:rPr>
+            <w:fldChar w:fldCharType="begin"/>
+          </w:r>
+          <w:r>
+            <w:rPr>
+              <w:noProof/>
+            </w:rPr>
+            <w:instrText xml:space="preserve"> PAGEREF _Toc281426361 \h </w:instrText>
+          </w:r>
+          <w:r>
+            <w:rPr>
+              <w:noProof/>
+            </w:rPr>
+          </w:r>
+          <w:r>
+            <w:rPr>
+              <w:noProof/>
+            </w:rPr>
+            <w:fldChar w:fldCharType="separate"/>
+          </w:r>
+          <w:r>
+            <w:rPr>
+              <w:noProof/>
+            </w:rPr>
+            <w:t>3</w:t>
+          </w:r>
+          <w:r>
+            <w:rPr>
+              <w:noProof/>
+            </w:rPr>
+            <w:fldChar w:fldCharType="end"/>
+          </w:r>
         </w:p>
         <w:p>
           <w:pPr>
-            <w:pStyle w:val="10"/>
+            <w:pStyle w:val="11"/>
             <w:tabs>
-              <w:tab w:val="left" w:pos="420"/>
+              <w:tab w:val="left" w:pos="399"/>
               <w:tab w:val="right" w:leader="dot" w:pos="8296"/>
             </w:tabs>
             <w:rPr>
               <w:noProof/>
+              <w:sz w:val="24"/>
+              <w:szCs w:val="24"/>
             </w:rPr>
           </w:pPr>
-          <w:hyperlink w:anchor="_Toc403938344" w:history="1">
-            <w:r>
-              <w:rPr>
-                <w:rStyle w:val="a6"/>
-                <w:noProof/>
-              </w:rPr>
-              <w:t>4.</w:t>
-            </w:r>
-            <w:r>
-              <w:rPr>
-                <w:noProof/>
-              </w:rPr>
-              <w:tab/>
-            </w:r>
-            <w:r>
-              <w:rPr>
-                <w:rStyle w:val="a6"/>
-                <w:noProof/>
-              </w:rPr>
-              <w:t>Accountainitbl</w:t>
-            </w:r>
-            <w:r>
-              <w:rPr>
-                <w:rStyle w:val="a6"/>
-                <w:rFonts w:hint="eastAsia"/>
-                <w:noProof/>
-              </w:rPr>
-              <w:t>模块</w:t>
-            </w:r>
-            <w:r>
-              <w:rPr>
-                <w:noProof/>
-                <w:webHidden/>
-              </w:rPr>
-              <w:tab/>
-            </w:r>
-            <w:r>
-              <w:rPr>
-                <w:noProof/>
-                <w:webHidden/>
-              </w:rPr>
-              <w:fldChar w:fldCharType="begin"/>
-            </w:r>
-            <w:r>
-              <w:rPr>
-                <w:noProof/>
-                <w:webHidden/>
-              </w:rPr>
-              <w:instrText xml:space="preserve"> PAGEREF _Toc403938344 \h </w:instrText>
-            </w:r>
-            <w:r>
-              <w:rPr>
-                <w:noProof/>
-                <w:webHidden/>
-              </w:rPr>
-            </w:r>
-            <w:r>
-              <w:rPr>
-                <w:noProof/>
-                <w:webHidden/>
-              </w:rPr>
-              <w:fldChar w:fldCharType="separate"/>
-            </w:r>
-            <w:r>
-              <w:rPr>
-                <w:noProof/>
-                <w:webHidden/>
-              </w:rPr>
-              <w:t>4</w:t>
-            </w:r>
-            <w:r>
-              <w:rPr>
-                <w:noProof/>
-                <w:webHidden/>
-              </w:rPr>
-              <w:fldChar w:fldCharType="end"/>
-            </w:r>
-          </w:hyperlink>
+          <w:r>
+            <w:rPr>
+              <w:noProof/>
+            </w:rPr>
+            <w:t>4.</w:t>
+          </w:r>
+          <w:r>
+            <w:rPr>
+              <w:noProof/>
+              <w:sz w:val="24"/>
+              <w:szCs w:val="24"/>
+            </w:rPr>
+            <w:tab/>
+          </w:r>
+          <w:r>
+            <w:rPr>
+              <w:noProof/>
+            </w:rPr>
+            <w:t>Accountainitbl</w:t>
+          </w:r>
+          <w:r>
+            <w:rPr>
+              <w:rFonts w:hint="eastAsia"/>
+              <w:noProof/>
+            </w:rPr>
+            <w:t>模块</w:t>
+          </w:r>
+          <w:r>
+            <w:rPr>
+              <w:noProof/>
+            </w:rPr>
+            <w:tab/>
+          </w:r>
+          <w:r>
+            <w:rPr>
+              <w:noProof/>
+            </w:rPr>
+            <w:fldChar w:fldCharType="begin"/>
+          </w:r>
+          <w:r>
+            <w:rPr>
+              <w:noProof/>
+            </w:rPr>
+            <w:instrText xml:space="preserve"> PAGEREF _Toc281426362 \h </w:instrText>
+          </w:r>
+          <w:r>
+            <w:rPr>
+              <w:noProof/>
+            </w:rPr>
+          </w:r>
+          <w:r>
+            <w:rPr>
+              <w:noProof/>
+            </w:rPr>
+            <w:fldChar w:fldCharType="separate"/>
+          </w:r>
+          <w:r>
+            <w:rPr>
+              <w:noProof/>
+            </w:rPr>
+            <w:t>4</w:t>
+          </w:r>
+          <w:r>
+            <w:rPr>
+              <w:noProof/>
+            </w:rPr>
+            <w:fldChar w:fldCharType="end"/>
+          </w:r>
         </w:p>
         <w:p>
           <w:pPr>
-            <w:pStyle w:val="10"/>
+            <w:pStyle w:val="11"/>
             <w:tabs>
-              <w:tab w:val="left" w:pos="420"/>
+              <w:tab w:val="left" w:pos="399"/>
               <w:tab w:val="right" w:leader="dot" w:pos="8296"/>
             </w:tabs>
             <w:rPr>
               <w:noProof/>
+              <w:sz w:val="24"/>
+              <w:szCs w:val="24"/>
             </w:rPr>
           </w:pPr>
-          <w:hyperlink w:anchor="_Toc403938345" w:history="1">
-            <w:r>
-              <w:rPr>
-                <w:rStyle w:val="a6"/>
-                <w:noProof/>
-              </w:rPr>
-              <w:t>5.</w:t>
-            </w:r>
-            <w:r>
-              <w:rPr>
-                <w:noProof/>
-              </w:rPr>
-              <w:tab/>
-            </w:r>
-            <w:r>
-              <w:rPr>
-                <w:rStyle w:val="a6"/>
-                <w:noProof/>
-              </w:rPr>
-              <w:t>Approvalbl</w:t>
-            </w:r>
-            <w:r>
-              <w:rPr>
-                <w:rStyle w:val="a6"/>
-                <w:rFonts w:hint="eastAsia"/>
-                <w:noProof/>
-              </w:rPr>
-              <w:t>模块</w:t>
-            </w:r>
-            <w:r>
-              <w:rPr>
-                <w:noProof/>
-                <w:webHidden/>
-              </w:rPr>
-              <w:tab/>
-            </w:r>
-            <w:r>
-              <w:rPr>
-                <w:noProof/>
-                <w:webHidden/>
-              </w:rPr>
-              <w:fldChar w:fldCharType="begin"/>
-            </w:r>
-            <w:r>
-              <w:rPr>
-                <w:noProof/>
-                <w:webHidden/>
-              </w:rPr>
-              <w:instrText xml:space="preserve"> PAGEREF _Toc403938345 \h </w:instrText>
-            </w:r>
-            <w:r>
-              <w:rPr>
-                <w:noProof/>
-                <w:webHidden/>
-              </w:rPr>
-            </w:r>
-            <w:r>
-              <w:rPr>
-                <w:noProof/>
-                <w:webHidden/>
-              </w:rPr>
-              <w:fldChar w:fldCharType="separate"/>
-            </w:r>
-            <w:r>
-              <w:rPr>
-                <w:noProof/>
-                <w:webHidden/>
-              </w:rPr>
-              <w:t>5</w:t>
-            </w:r>
-            <w:r>
-              <w:rPr>
-                <w:noProof/>
-                <w:webHidden/>
-              </w:rPr>
-              <w:fldChar w:fldCharType="end"/>
-            </w:r>
-          </w:hyperlink>
+          <w:r>
+            <w:rPr>
+              <w:noProof/>
+            </w:rPr>
+            <w:t>5.</w:t>
+          </w:r>
+          <w:r>
+            <w:rPr>
+              <w:noProof/>
+              <w:sz w:val="24"/>
+              <w:szCs w:val="24"/>
+            </w:rPr>
+            <w:tab/>
+          </w:r>
+          <w:r>
+            <w:rPr>
+              <w:noProof/>
+            </w:rPr>
+            <w:t>Approvalbl</w:t>
+          </w:r>
+          <w:r>
+            <w:rPr>
+              <w:rFonts w:hint="eastAsia"/>
+              <w:noProof/>
+            </w:rPr>
+            <w:t>模块</w:t>
+          </w:r>
+          <w:r>
+            <w:rPr>
+              <w:noProof/>
+            </w:rPr>
+            <w:tab/>
+          </w:r>
+          <w:r>
+            <w:rPr>
+              <w:noProof/>
+            </w:rPr>
+            <w:fldChar w:fldCharType="begin"/>
+          </w:r>
+          <w:r>
+            <w:rPr>
+              <w:noProof/>
+            </w:rPr>
+            <w:instrText xml:space="preserve"> PAGEREF _Toc281426363 \h </w:instrText>
+          </w:r>
+          <w:r>
+            <w:rPr>
+              <w:noProof/>
+            </w:rPr>
+          </w:r>
+          <w:r>
+            <w:rPr>
+              <w:noProof/>
+            </w:rPr>
+            <w:fldChar w:fldCharType="separate"/>
+          </w:r>
+          <w:r>
+            <w:rPr>
+              <w:noProof/>
+            </w:rPr>
+            <w:t>5</w:t>
+          </w:r>
+          <w:r>
+            <w:rPr>
+              <w:noProof/>
+            </w:rPr>
+            <w:fldChar w:fldCharType="end"/>
+          </w:r>
         </w:p>
         <w:p>
           <w:pPr>
-            <w:pStyle w:val="10"/>
+            <w:pStyle w:val="11"/>
             <w:tabs>
-              <w:tab w:val="left" w:pos="420"/>
+              <w:tab w:val="left" w:pos="399"/>
               <w:tab w:val="right" w:leader="dot" w:pos="8296"/>
             </w:tabs>
             <w:rPr>
               <w:noProof/>
+              <w:sz w:val="24"/>
+              <w:szCs w:val="24"/>
             </w:rPr>
           </w:pPr>
-          <w:hyperlink w:anchor="_Toc403938346" w:history="1">
-            <w:r>
-              <w:rPr>
-                <w:rStyle w:val="a6"/>
-                <w:noProof/>
-              </w:rPr>
-              <w:t>6.</w:t>
-            </w:r>
-            <w:r>
-              <w:rPr>
-                <w:noProof/>
-              </w:rPr>
-              <w:tab/>
-            </w:r>
-            <w:r>
-              <w:rPr>
-                <w:rStyle w:val="a6"/>
-                <w:noProof/>
-              </w:rPr>
-              <w:t>Userbl</w:t>
-            </w:r>
-            <w:r>
-              <w:rPr>
-                <w:rStyle w:val="a6"/>
-                <w:rFonts w:hint="eastAsia"/>
-                <w:noProof/>
-              </w:rPr>
-              <w:t>模块</w:t>
-            </w:r>
-            <w:r>
-              <w:rPr>
-                <w:noProof/>
-                <w:webHidden/>
-              </w:rPr>
-              <w:tab/>
-            </w:r>
-            <w:r>
-              <w:rPr>
-                <w:noProof/>
-                <w:webHidden/>
-              </w:rPr>
-              <w:fldChar w:fldCharType="begin"/>
-            </w:r>
-            <w:r>
-              <w:rPr>
-                <w:noProof/>
-                <w:webHidden/>
-              </w:rPr>
-              <w:instrText xml:space="preserve"> PAGEREF _Toc403938346 \h </w:instrText>
-            </w:r>
-            <w:r>
-              <w:rPr>
-                <w:noProof/>
-                <w:webHidden/>
-              </w:rPr>
-            </w:r>
-            <w:r>
-              <w:rPr>
-                <w:noProof/>
-                <w:webHidden/>
-              </w:rPr>
-              <w:fldChar w:fldCharType="separate"/>
-            </w:r>
-            <w:r>
-              <w:rPr>
-                <w:noProof/>
-                <w:webHidden/>
-              </w:rPr>
-              <w:t>5</w:t>
-            </w:r>
-            <w:r>
-              <w:rPr>
-                <w:noProof/>
-                <w:webHidden/>
-              </w:rPr>
-              <w:fldChar w:fldCharType="end"/>
-            </w:r>
-          </w:hyperlink>
+          <w:r>
+            <w:rPr>
+              <w:noProof/>
+            </w:rPr>
+            <w:t>6.</w:t>
+          </w:r>
+          <w:r>
+            <w:rPr>
+              <w:noProof/>
+              <w:sz w:val="24"/>
+              <w:szCs w:val="24"/>
+            </w:rPr>
+            <w:tab/>
+          </w:r>
+          <w:r>
+            <w:rPr>
+              <w:noProof/>
+            </w:rPr>
+            <w:t>Userbl</w:t>
+          </w:r>
+          <w:r>
+            <w:rPr>
+              <w:rFonts w:hint="eastAsia"/>
+              <w:noProof/>
+            </w:rPr>
+            <w:t>模块</w:t>
+          </w:r>
+          <w:r>
+            <w:rPr>
+              <w:noProof/>
+            </w:rPr>
+            <w:tab/>
+          </w:r>
+          <w:r>
+            <w:rPr>
+              <w:noProof/>
+            </w:rPr>
+            <w:fldChar w:fldCharType="begin"/>
+          </w:r>
+          <w:r>
+            <w:rPr>
+              <w:noProof/>
+            </w:rPr>
+            <w:instrText xml:space="preserve"> PAGEREF _Toc281426364 \h </w:instrText>
+          </w:r>
+          <w:r>
+            <w:rPr>
+              <w:noProof/>
+            </w:rPr>
+          </w:r>
+          <w:r>
+            <w:rPr>
+              <w:noProof/>
+            </w:rPr>
+            <w:fldChar w:fldCharType="separate"/>
+          </w:r>
+          <w:r>
+            <w:rPr>
+              <w:noProof/>
+            </w:rPr>
+            <w:t>5</w:t>
+          </w:r>
+          <w:r>
+            <w:rPr>
+              <w:noProof/>
+            </w:rPr>
+            <w:fldChar w:fldCharType="end"/>
+          </w:r>
         </w:p>
         <w:p>
           <w:pPr>
-            <w:pStyle w:val="10"/>
+            <w:pStyle w:val="11"/>
             <w:tabs>
-              <w:tab w:val="left" w:pos="420"/>
+              <w:tab w:val="left" w:pos="399"/>
               <w:tab w:val="right" w:leader="dot" w:pos="8296"/>
             </w:tabs>
             <w:rPr>
               <w:noProof/>
+              <w:sz w:val="24"/>
+              <w:szCs w:val="24"/>
             </w:rPr>
           </w:pPr>
-          <w:hyperlink w:anchor="_Toc403938347" w:history="1">
-            <w:r>
-              <w:rPr>
-                <w:rStyle w:val="a6"/>
-                <w:noProof/>
-              </w:rPr>
-              <w:t>7.</w:t>
-            </w:r>
-            <w:r>
-              <w:rPr>
-                <w:noProof/>
-              </w:rPr>
-              <w:tab/>
-            </w:r>
-            <w:r>
-              <w:rPr>
-                <w:rStyle w:val="a6"/>
-                <w:noProof/>
-              </w:rPr>
-              <w:t>Commoditybl</w:t>
-            </w:r>
-            <w:r>
-              <w:rPr>
-                <w:rStyle w:val="a6"/>
-                <w:rFonts w:hint="eastAsia"/>
-                <w:noProof/>
-              </w:rPr>
-              <w:t>模块</w:t>
-            </w:r>
-            <w:r>
-              <w:rPr>
-                <w:noProof/>
-                <w:webHidden/>
-              </w:rPr>
-              <w:tab/>
-            </w:r>
-            <w:r>
-              <w:rPr>
-                <w:noProof/>
-                <w:webHidden/>
-              </w:rPr>
-              <w:fldChar w:fldCharType="begin"/>
-            </w:r>
-            <w:r>
-              <w:rPr>
-                <w:noProof/>
-                <w:webHidden/>
-              </w:rPr>
-              <w:instrText xml:space="preserve"> PAGEREF _Toc403938347 \h </w:instrText>
-            </w:r>
-            <w:r>
-              <w:rPr>
-                <w:noProof/>
-                <w:webHidden/>
-              </w:rPr>
-            </w:r>
-            <w:r>
-              <w:rPr>
-                <w:noProof/>
-                <w:webHidden/>
-              </w:rPr>
-              <w:fldChar w:fldCharType="separate"/>
-            </w:r>
-            <w:r>
-              <w:rPr>
-                <w:noProof/>
-                <w:webHidden/>
-              </w:rPr>
-              <w:t>5</w:t>
-            </w:r>
-            <w:r>
-              <w:rPr>
-                <w:noProof/>
-                <w:webHidden/>
-              </w:rPr>
-              <w:fldChar w:fldCharType="end"/>
-            </w:r>
-          </w:hyperlink>
+          <w:r>
+            <w:rPr>
+              <w:noProof/>
+            </w:rPr>
+            <w:t>7.</w:t>
+          </w:r>
+          <w:r>
+            <w:rPr>
+              <w:noProof/>
+              <w:sz w:val="24"/>
+              <w:szCs w:val="24"/>
+            </w:rPr>
+            <w:tab/>
+          </w:r>
+          <w:r>
+            <w:rPr>
+              <w:noProof/>
+            </w:rPr>
+            <w:t>Commoditybl</w:t>
+          </w:r>
+          <w:r>
+            <w:rPr>
+              <w:rFonts w:hint="eastAsia"/>
+              <w:noProof/>
+            </w:rPr>
+            <w:t>模块</w:t>
+          </w:r>
+          <w:r>
+            <w:rPr>
+              <w:noProof/>
+            </w:rPr>
+            <w:tab/>
+          </w:r>
+          <w:r>
+            <w:rPr>
+              <w:noProof/>
+            </w:rPr>
+            <w:fldChar w:fldCharType="begin"/>
+          </w:r>
+          <w:r>
+            <w:rPr>
+              <w:noProof/>
+            </w:rPr>
+            <w:instrText xml:space="preserve"> PAGEREF _Toc281426365 \h </w:instrText>
+          </w:r>
+          <w:r>
+            <w:rPr>
+              <w:noProof/>
+            </w:rPr>
+          </w:r>
+          <w:r>
+            <w:rPr>
+              <w:noProof/>
+            </w:rPr>
+            <w:fldChar w:fldCharType="separate"/>
+          </w:r>
+          <w:r>
+            <w:rPr>
+              <w:noProof/>
+            </w:rPr>
+            <w:t>6</w:t>
+          </w:r>
+          <w:r>
+            <w:rPr>
+              <w:noProof/>
+            </w:rPr>
+            <w:fldChar w:fldCharType="end"/>
+          </w:r>
         </w:p>
         <w:p>
           <w:pPr>
-            <w:pStyle w:val="10"/>
+            <w:pStyle w:val="11"/>
             <w:tabs>
-              <w:tab w:val="left" w:pos="420"/>
+              <w:tab w:val="left" w:pos="399"/>
               <w:tab w:val="right" w:leader="dot" w:pos="8296"/>
             </w:tabs>
             <w:rPr>
               <w:noProof/>
+              <w:sz w:val="24"/>
+              <w:szCs w:val="24"/>
             </w:rPr>
           </w:pPr>
-          <w:hyperlink w:anchor="_Toc403938348" w:history="1">
-            <w:r>
-              <w:rPr>
-                <w:rStyle w:val="a6"/>
-                <w:noProof/>
-              </w:rPr>
-              <w:t>8.</w:t>
-            </w:r>
-            <w:r>
-              <w:rPr>
-                <w:noProof/>
-              </w:rPr>
-              <w:tab/>
-            </w:r>
-            <w:r>
-              <w:rPr>
-                <w:rStyle w:val="a6"/>
-                <w:noProof/>
-              </w:rPr>
-              <w:t>CommoditySortbl</w:t>
-            </w:r>
-            <w:r>
-              <w:rPr>
-                <w:rStyle w:val="a6"/>
-                <w:rFonts w:hint="eastAsia"/>
-                <w:noProof/>
-              </w:rPr>
-              <w:t>模块</w:t>
-            </w:r>
-            <w:r>
-              <w:rPr>
-                <w:noProof/>
-                <w:webHidden/>
-              </w:rPr>
-              <w:tab/>
-            </w:r>
-            <w:r>
-              <w:rPr>
-                <w:noProof/>
-                <w:webHidden/>
-              </w:rPr>
-              <w:fldChar w:fldCharType="begin"/>
-            </w:r>
-            <w:r>
-              <w:rPr>
-                <w:noProof/>
-                <w:webHidden/>
-              </w:rPr>
-              <w:instrText xml:space="preserve"> PAGEREF _Toc403938348 \h </w:instrText>
-            </w:r>
-            <w:r>
-              <w:rPr>
-                <w:noProof/>
-                <w:webHidden/>
-              </w:rPr>
-            </w:r>
-            <w:r>
-              <w:rPr>
-                <w:noProof/>
-                <w:webHidden/>
-              </w:rPr>
-              <w:fldChar w:fldCharType="separate"/>
-            </w:r>
-            <w:r>
-              <w:rPr>
-                <w:noProof/>
-                <w:webHidden/>
-              </w:rPr>
-              <w:t>6</w:t>
-            </w:r>
-            <w:r>
-              <w:rPr>
-                <w:noProof/>
-                <w:webHidden/>
-              </w:rPr>
-              <w:fldChar w:fldCharType="end"/>
-            </w:r>
-          </w:hyperlink>
+          <w:r>
+            <w:rPr>
+              <w:noProof/>
+              <w:color w:val="FF0000"/>
+            </w:rPr>
+            <w:t>8.</w:t>
+          </w:r>
+          <w:r>
+            <w:rPr>
+              <w:noProof/>
+              <w:sz w:val="24"/>
+              <w:szCs w:val="24"/>
+            </w:rPr>
+            <w:tab/>
+          </w:r>
+          <w:r>
+            <w:rPr>
+              <w:noProof/>
+              <w:color w:val="FF0000"/>
+            </w:rPr>
+            <w:t>CommoditySortbl</w:t>
+          </w:r>
+          <w:r>
+            <w:rPr>
+              <w:rFonts w:hint="eastAsia"/>
+              <w:noProof/>
+              <w:color w:val="FF0000"/>
+            </w:rPr>
+            <w:t>模块</w:t>
+          </w:r>
+          <w:r>
+            <w:rPr>
+              <w:noProof/>
+            </w:rPr>
+            <w:tab/>
+          </w:r>
+          <w:r>
+            <w:rPr>
+              <w:noProof/>
+            </w:rPr>
+            <w:fldChar w:fldCharType="begin"/>
+          </w:r>
+          <w:r>
+            <w:rPr>
+              <w:noProof/>
+            </w:rPr>
+            <w:instrText xml:space="preserve"> PAGEREF _Toc281426366 \h </w:instrText>
+          </w:r>
+          <w:r>
+            <w:rPr>
+              <w:noProof/>
+            </w:rPr>
+          </w:r>
+          <w:r>
+            <w:rPr>
+              <w:noProof/>
+            </w:rPr>
+            <w:fldChar w:fldCharType="separate"/>
+          </w:r>
+          <w:r>
+            <w:rPr>
+              <w:noProof/>
+            </w:rPr>
+            <w:t>6</w:t>
+          </w:r>
+          <w:r>
+            <w:rPr>
+              <w:noProof/>
+            </w:rPr>
+            <w:fldChar w:fldCharType="end"/>
+          </w:r>
         </w:p>
         <w:p>
           <w:pPr>
-            <w:pStyle w:val="10"/>
+            <w:pStyle w:val="11"/>
             <w:tabs>
-              <w:tab w:val="left" w:pos="420"/>
+              <w:tab w:val="left" w:pos="399"/>
               <w:tab w:val="right" w:leader="dot" w:pos="8296"/>
             </w:tabs>
             <w:rPr>
               <w:noProof/>
+              <w:sz w:val="24"/>
+              <w:szCs w:val="24"/>
             </w:rPr>
           </w:pPr>
-          <w:hyperlink w:anchor="_Toc403938349" w:history="1">
-            <w:r>
-              <w:rPr>
-                <w:rStyle w:val="a6"/>
-                <w:noProof/>
-              </w:rPr>
-              <w:t>9.</w:t>
-            </w:r>
-            <w:r>
-              <w:rPr>
-                <w:noProof/>
-              </w:rPr>
-              <w:tab/>
-            </w:r>
-            <w:r>
-              <w:rPr>
-                <w:rStyle w:val="a6"/>
-                <w:noProof/>
-              </w:rPr>
-              <w:t>Inventorybl</w:t>
-            </w:r>
-            <w:r>
-              <w:rPr>
-                <w:rStyle w:val="a6"/>
-                <w:rFonts w:hint="eastAsia"/>
-                <w:noProof/>
-              </w:rPr>
-              <w:t>模块</w:t>
-            </w:r>
-            <w:r>
-              <w:rPr>
-                <w:noProof/>
-                <w:webHidden/>
-              </w:rPr>
-              <w:tab/>
-            </w:r>
-            <w:r>
-              <w:rPr>
-                <w:noProof/>
-                <w:webHidden/>
-              </w:rPr>
-              <w:fldChar w:fldCharType="begin"/>
-            </w:r>
-            <w:r>
-              <w:rPr>
-                <w:noProof/>
-                <w:webHidden/>
-              </w:rPr>
-              <w:instrText xml:space="preserve"> PAGEREF _Toc403938349 \h </w:instrText>
-            </w:r>
-            <w:r>
-              <w:rPr>
-                <w:noProof/>
-                <w:webHidden/>
-              </w:rPr>
-            </w:r>
-            <w:r>
-              <w:rPr>
-                <w:noProof/>
-                <w:webHidden/>
-              </w:rPr>
-              <w:fldChar w:fldCharType="separate"/>
-            </w:r>
-            <w:r>
-              <w:rPr>
-                <w:noProof/>
-                <w:webHidden/>
-              </w:rPr>
-              <w:t>6</w:t>
-            </w:r>
-            <w:r>
-              <w:rPr>
-                <w:noProof/>
-                <w:webHidden/>
-              </w:rPr>
-              <w:fldChar w:fldCharType="end"/>
-            </w:r>
-          </w:hyperlink>
+          <w:r>
+            <w:rPr>
+              <w:noProof/>
+              <w:color w:val="FF0000"/>
+            </w:rPr>
+            <w:t>9.</w:t>
+          </w:r>
+          <w:r>
+            <w:rPr>
+              <w:noProof/>
+              <w:sz w:val="24"/>
+              <w:szCs w:val="24"/>
+            </w:rPr>
+            <w:tab/>
+          </w:r>
+          <w:r>
+            <w:rPr>
+              <w:noProof/>
+              <w:color w:val="FF0000"/>
+            </w:rPr>
+            <w:t>Inventorybl</w:t>
+          </w:r>
+          <w:r>
+            <w:rPr>
+              <w:rFonts w:hint="eastAsia"/>
+              <w:noProof/>
+              <w:color w:val="FF0000"/>
+            </w:rPr>
+            <w:t>模块</w:t>
+          </w:r>
+          <w:r>
+            <w:rPr>
+              <w:noProof/>
+            </w:rPr>
+            <w:tab/>
+          </w:r>
+          <w:r>
+            <w:rPr>
+              <w:noProof/>
+            </w:rPr>
+            <w:fldChar w:fldCharType="begin"/>
+          </w:r>
+          <w:r>
+            <w:rPr>
+              <w:noProof/>
+            </w:rPr>
+            <w:instrText xml:space="preserve"> PAGEREF _Toc281426367 \h </w:instrText>
+          </w:r>
+          <w:r>
+            <w:rPr>
+              <w:noProof/>
+            </w:rPr>
+          </w:r>
+          <w:r>
+            <w:rPr>
+              <w:noProof/>
+            </w:rPr>
+            <w:fldChar w:fldCharType="separate"/>
+          </w:r>
+          <w:r>
+            <w:rPr>
+              <w:noProof/>
+            </w:rPr>
+            <w:t>7</w:t>
+          </w:r>
+          <w:r>
+            <w:rPr>
+              <w:noProof/>
+            </w:rPr>
+            <w:fldChar w:fldCharType="end"/>
+          </w:r>
         </w:p>
         <w:p>
           <w:pPr>
-            <w:pStyle w:val="10"/>
+            <w:pStyle w:val="11"/>
             <w:tabs>
-              <w:tab w:val="left" w:pos="630"/>
+              <w:tab w:val="left" w:pos="516"/>
               <w:tab w:val="right" w:leader="dot" w:pos="8296"/>
             </w:tabs>
             <w:rPr>
               <w:noProof/>
+              <w:sz w:val="24"/>
+              <w:szCs w:val="24"/>
             </w:rPr>
           </w:pPr>
-          <w:hyperlink w:anchor="_Toc403938350" w:history="1">
-            <w:r>
-              <w:rPr>
-                <w:rStyle w:val="a6"/>
-                <w:noProof/>
-              </w:rPr>
-              <w:t>10.</w:t>
-            </w:r>
-            <w:r>
-              <w:rPr>
-                <w:noProof/>
-              </w:rPr>
-              <w:tab/>
-            </w:r>
-            <w:r>
-              <w:rPr>
-                <w:rStyle w:val="a6"/>
-                <w:noProof/>
-              </w:rPr>
-              <w:t>Clientybl</w:t>
-            </w:r>
-            <w:r>
-              <w:rPr>
-                <w:rStyle w:val="a6"/>
-                <w:rFonts w:hint="eastAsia"/>
-                <w:noProof/>
-              </w:rPr>
-              <w:t>模块</w:t>
-            </w:r>
-            <w:r>
-              <w:rPr>
-                <w:noProof/>
-                <w:webHidden/>
-              </w:rPr>
-              <w:tab/>
-            </w:r>
-            <w:r>
-              <w:rPr>
-                <w:noProof/>
-                <w:webHidden/>
-              </w:rPr>
-              <w:fldChar w:fldCharType="begin"/>
-            </w:r>
-            <w:r>
-              <w:rPr>
-                <w:noProof/>
-                <w:webHidden/>
-              </w:rPr>
-              <w:instrText xml:space="preserve"> PAGEREF _Toc403938350 \h </w:instrText>
-            </w:r>
-            <w:r>
-              <w:rPr>
-                <w:noProof/>
-                <w:webHidden/>
-              </w:rPr>
-            </w:r>
-            <w:r>
-              <w:rPr>
-                <w:noProof/>
-                <w:webHidden/>
-              </w:rPr>
-              <w:fldChar w:fldCharType="separate"/>
-            </w:r>
-            <w:r>
-              <w:rPr>
-                <w:noProof/>
-                <w:webHidden/>
-              </w:rPr>
-              <w:t>8</w:t>
-            </w:r>
-            <w:r>
-              <w:rPr>
-                <w:noProof/>
-                <w:webHidden/>
-              </w:rPr>
-              <w:fldChar w:fldCharType="end"/>
-            </w:r>
-          </w:hyperlink>
+          <w:r>
+            <w:rPr>
+              <w:noProof/>
+            </w:rPr>
+            <w:t>10.</w:t>
+          </w:r>
+          <w:r>
+            <w:rPr>
+              <w:noProof/>
+              <w:sz w:val="24"/>
+              <w:szCs w:val="24"/>
+            </w:rPr>
+            <w:tab/>
+          </w:r>
+          <w:r>
+            <w:rPr>
+              <w:noProof/>
+            </w:rPr>
+            <w:t>Clientybl</w:t>
+          </w:r>
+          <w:r>
+            <w:rPr>
+              <w:rFonts w:hint="eastAsia"/>
+              <w:noProof/>
+            </w:rPr>
+            <w:t>模块</w:t>
+          </w:r>
+          <w:r>
+            <w:rPr>
+              <w:noProof/>
+            </w:rPr>
+            <w:tab/>
+          </w:r>
+          <w:r>
+            <w:rPr>
+              <w:noProof/>
+            </w:rPr>
+            <w:fldChar w:fldCharType="begin"/>
+          </w:r>
+          <w:r>
+            <w:rPr>
+              <w:noProof/>
+            </w:rPr>
+            <w:instrText xml:space="preserve"> PAGEREF _Toc281426368 \h </w:instrText>
+          </w:r>
+          <w:r>
+            <w:rPr>
+              <w:noProof/>
+            </w:rPr>
+          </w:r>
+          <w:r>
+            <w:rPr>
+              <w:noProof/>
+            </w:rPr>
+            <w:fldChar w:fldCharType="separate"/>
+          </w:r>
+          <w:r>
+            <w:rPr>
+              <w:noProof/>
+            </w:rPr>
+            <w:t>8</w:t>
+          </w:r>
+          <w:r>
+            <w:rPr>
+              <w:noProof/>
+            </w:rPr>
+            <w:fldChar w:fldCharType="end"/>
+          </w:r>
         </w:p>
         <w:p>
           <w:pPr>
-            <w:pStyle w:val="10"/>
+            <w:pStyle w:val="11"/>
             <w:tabs>
-              <w:tab w:val="left" w:pos="630"/>
+              <w:tab w:val="left" w:pos="516"/>
               <w:tab w:val="right" w:leader="dot" w:pos="8296"/>
             </w:tabs>
             <w:rPr>
               <w:noProof/>
+              <w:sz w:val="24"/>
+              <w:szCs w:val="24"/>
             </w:rPr>
           </w:pPr>
-          <w:hyperlink w:anchor="_Toc403938351" w:history="1">
-            <w:r>
-              <w:rPr>
-                <w:rStyle w:val="a6"/>
-                <w:noProof/>
-              </w:rPr>
-              <w:t>11.</w:t>
-            </w:r>
-            <w:r>
-              <w:rPr>
-                <w:noProof/>
-              </w:rPr>
-              <w:tab/>
-            </w:r>
-            <w:r>
-              <w:rPr>
-                <w:rStyle w:val="a6"/>
-                <w:noProof/>
-              </w:rPr>
-              <w:t>Purchasebl</w:t>
-            </w:r>
-            <w:r>
-              <w:rPr>
-                <w:rStyle w:val="a6"/>
-                <w:rFonts w:hint="eastAsia"/>
-                <w:noProof/>
-              </w:rPr>
-              <w:t>模块</w:t>
-            </w:r>
-            <w:r>
-              <w:rPr>
-                <w:noProof/>
-                <w:webHidden/>
-              </w:rPr>
-              <w:tab/>
-            </w:r>
-            <w:r>
-              <w:rPr>
-                <w:noProof/>
-                <w:webHidden/>
-              </w:rPr>
-              <w:fldChar w:fldCharType="begin"/>
-            </w:r>
-            <w:r>
-              <w:rPr>
-                <w:noProof/>
-                <w:webHidden/>
-              </w:rPr>
-              <w:instrText xml:space="preserve"> PAGEREF _Toc403938351 \h </w:instrText>
-            </w:r>
-            <w:r>
-              <w:rPr>
-                <w:noProof/>
-                <w:webHidden/>
-              </w:rPr>
-            </w:r>
-            <w:r>
-              <w:rPr>
-                <w:noProof/>
-                <w:webHidden/>
-              </w:rPr>
-              <w:fldChar w:fldCharType="separate"/>
-            </w:r>
-            <w:r>
-              <w:rPr>
-                <w:noProof/>
-                <w:webHidden/>
-              </w:rPr>
-              <w:t>8</w:t>
-            </w:r>
-            <w:r>
-              <w:rPr>
-                <w:noProof/>
-                <w:webHidden/>
-              </w:rPr>
-              <w:fldChar w:fldCharType="end"/>
-            </w:r>
-          </w:hyperlink>
+          <w:r>
+            <w:rPr>
+              <w:noProof/>
+              <w:color w:val="FF0000"/>
+            </w:rPr>
+            <w:t>11.</w:t>
+          </w:r>
+          <w:r>
+            <w:rPr>
+              <w:noProof/>
+              <w:sz w:val="24"/>
+              <w:szCs w:val="24"/>
+            </w:rPr>
+            <w:tab/>
+          </w:r>
+          <w:r>
+            <w:rPr>
+              <w:noProof/>
+              <w:color w:val="FF0000"/>
+            </w:rPr>
+            <w:t>Purchasebl</w:t>
+          </w:r>
+          <w:r>
+            <w:rPr>
+              <w:rFonts w:hint="eastAsia"/>
+              <w:noProof/>
+              <w:color w:val="FF0000"/>
+            </w:rPr>
+            <w:t>模块</w:t>
+          </w:r>
+          <w:r>
+            <w:rPr>
+              <w:noProof/>
+            </w:rPr>
+            <w:tab/>
+          </w:r>
+          <w:r>
+            <w:rPr>
+              <w:noProof/>
+            </w:rPr>
+            <w:fldChar w:fldCharType="begin"/>
+          </w:r>
+          <w:r>
+            <w:rPr>
+              <w:noProof/>
+            </w:rPr>
+            <w:instrText xml:space="preserve"> PAGEREF _Toc281426369 \h </w:instrText>
+          </w:r>
+          <w:r>
+            <w:rPr>
+              <w:noProof/>
+            </w:rPr>
+          </w:r>
+          <w:r>
+            <w:rPr>
+              <w:noProof/>
+            </w:rPr>
+            <w:fldChar w:fldCharType="separate"/>
+          </w:r>
+          <w:r>
+            <w:rPr>
+              <w:noProof/>
+            </w:rPr>
+            <w:t>9</w:t>
+          </w:r>
+          <w:r>
+            <w:rPr>
+              <w:noProof/>
+            </w:rPr>
+            <w:fldChar w:fldCharType="end"/>
+          </w:r>
         </w:p>
         <w:p>
           <w:pPr>
-            <w:pStyle w:val="10"/>
+            <w:pStyle w:val="11"/>
             <w:tabs>
-              <w:tab w:val="left" w:pos="630"/>
+              <w:tab w:val="left" w:pos="516"/>
               <w:tab w:val="right" w:leader="dot" w:pos="8296"/>
             </w:tabs>
             <w:rPr>
               <w:noProof/>
+              <w:sz w:val="24"/>
+              <w:szCs w:val="24"/>
             </w:rPr>
           </w:pPr>
-          <w:hyperlink w:anchor="_Toc403938352" w:history="1">
-            <w:r>
-              <w:rPr>
-                <w:rStyle w:val="a6"/>
-                <w:noProof/>
-              </w:rPr>
-              <w:t>12.</w:t>
-            </w:r>
-            <w:r>
-              <w:rPr>
-                <w:noProof/>
-              </w:rPr>
-              <w:tab/>
-            </w:r>
-            <w:r>
-              <w:rPr>
-                <w:rStyle w:val="a6"/>
-                <w:noProof/>
-              </w:rPr>
-              <w:t>Salebl</w:t>
-            </w:r>
-            <w:r>
-              <w:rPr>
-                <w:rStyle w:val="a6"/>
-                <w:rFonts w:hint="eastAsia"/>
-                <w:noProof/>
-              </w:rPr>
-              <w:t>模块</w:t>
-            </w:r>
-            <w:r>
-              <w:rPr>
-                <w:noProof/>
-                <w:webHidden/>
-              </w:rPr>
-              <w:tab/>
-            </w:r>
-            <w:r>
-              <w:rPr>
-                <w:noProof/>
-                <w:webHidden/>
-              </w:rPr>
-              <w:fldChar w:fldCharType="begin"/>
-            </w:r>
-            <w:r>
-              <w:rPr>
-                <w:noProof/>
-                <w:webHidden/>
-              </w:rPr>
-              <w:instrText xml:space="preserve"> PAGEREF _Toc403938352 \h </w:instrText>
-            </w:r>
-            <w:r>
-              <w:rPr>
-                <w:noProof/>
-                <w:webHidden/>
-              </w:rPr>
-            </w:r>
-            <w:r>
-              <w:rPr>
-                <w:noProof/>
-                <w:webHidden/>
-              </w:rPr>
-              <w:fldChar w:fldCharType="separate"/>
-            </w:r>
-            <w:r>
-              <w:rPr>
-                <w:noProof/>
-                <w:webHidden/>
-              </w:rPr>
-              <w:t>9</w:t>
-            </w:r>
-            <w:r>
-              <w:rPr>
-                <w:noProof/>
-                <w:webHidden/>
-              </w:rPr>
-              <w:fldChar w:fldCharType="end"/>
-            </w:r>
-          </w:hyperlink>
+          <w:r>
+            <w:rPr>
+              <w:noProof/>
+              <w:color w:val="FF0000"/>
+            </w:rPr>
+            <w:t>12.</w:t>
+          </w:r>
+          <w:r>
+            <w:rPr>
+              <w:noProof/>
+              <w:sz w:val="24"/>
+              <w:szCs w:val="24"/>
+            </w:rPr>
+            <w:tab/>
+          </w:r>
+          <w:r>
+            <w:rPr>
+              <w:noProof/>
+              <w:color w:val="FF0000"/>
+            </w:rPr>
+            <w:t>Salebl</w:t>
+          </w:r>
+          <w:r>
+            <w:rPr>
+              <w:rFonts w:hint="eastAsia"/>
+              <w:noProof/>
+              <w:color w:val="FF0000"/>
+            </w:rPr>
+            <w:t>模块</w:t>
+          </w:r>
+          <w:r>
+            <w:rPr>
+              <w:noProof/>
+            </w:rPr>
+            <w:tab/>
+          </w:r>
+          <w:r>
+            <w:rPr>
+              <w:noProof/>
+            </w:rPr>
+            <w:fldChar w:fldCharType="begin"/>
+          </w:r>
+          <w:r>
+            <w:rPr>
+              <w:noProof/>
+            </w:rPr>
+            <w:instrText xml:space="preserve"> PAGEREF _Toc281426370 \h </w:instrText>
+          </w:r>
+          <w:r>
+            <w:rPr>
+              <w:noProof/>
+            </w:rPr>
+          </w:r>
+          <w:r>
+            <w:rPr>
+              <w:noProof/>
+            </w:rPr>
+            <w:fldChar w:fldCharType="separate"/>
+          </w:r>
+          <w:r>
+            <w:rPr>
+              <w:noProof/>
+            </w:rPr>
+            <w:t>10</w:t>
+          </w:r>
+          <w:r>
+            <w:rPr>
+              <w:noProof/>
+            </w:rPr>
+            <w:fldChar w:fldCharType="end"/>
+          </w:r>
         </w:p>
         <w:p>
           <w:pPr>
-            <w:pStyle w:val="10"/>
+            <w:pStyle w:val="11"/>
             <w:tabs>
-              <w:tab w:val="left" w:pos="630"/>
+              <w:tab w:val="left" w:pos="516"/>
               <w:tab w:val="right" w:leader="dot" w:pos="8296"/>
             </w:tabs>
             <w:rPr>
               <w:noProof/>
+              <w:sz w:val="24"/>
+              <w:szCs w:val="24"/>
             </w:rPr>
           </w:pPr>
-          <w:hyperlink w:anchor="_Toc403938353" w:history="1">
-            <w:r>
-              <w:rPr>
-                <w:rStyle w:val="a6"/>
-                <w:noProof/>
-              </w:rPr>
-              <w:t>13.</w:t>
-            </w:r>
-            <w:r>
-              <w:rPr>
-                <w:noProof/>
-              </w:rPr>
-              <w:tab/>
-            </w:r>
-            <w:r>
-              <w:rPr>
-                <w:rStyle w:val="a6"/>
-                <w:noProof/>
-              </w:rPr>
-              <w:t>Recordbl</w:t>
-            </w:r>
-            <w:r>
-              <w:rPr>
-                <w:rStyle w:val="a6"/>
-                <w:rFonts w:hint="eastAsia"/>
-                <w:noProof/>
-              </w:rPr>
-              <w:t>模块</w:t>
-            </w:r>
-            <w:r>
-              <w:rPr>
-                <w:noProof/>
-                <w:webHidden/>
-              </w:rPr>
-              <w:tab/>
-            </w:r>
-            <w:r>
-              <w:rPr>
-                <w:noProof/>
-                <w:webHidden/>
-              </w:rPr>
-              <w:fldChar w:fldCharType="begin"/>
-            </w:r>
-            <w:r>
-              <w:rPr>
-                <w:noProof/>
-                <w:webHidden/>
-              </w:rPr>
-              <w:instrText xml:space="preserve"> PAGEREF _Toc403938353 \h </w:instrText>
-            </w:r>
-            <w:r>
-              <w:rPr>
-                <w:noProof/>
-                <w:webHidden/>
-              </w:rPr>
-            </w:r>
-            <w:r>
-              <w:rPr>
-                <w:noProof/>
-                <w:webHidden/>
-              </w:rPr>
-              <w:fldChar w:fldCharType="separate"/>
-            </w:r>
-            <w:r>
-              <w:rPr>
-                <w:noProof/>
-                <w:webHidden/>
-              </w:rPr>
-              <w:t>10</w:t>
-            </w:r>
-            <w:r>
-              <w:rPr>
-                <w:noProof/>
-                <w:webHidden/>
-              </w:rPr>
-              <w:fldChar w:fldCharType="end"/>
-            </w:r>
-          </w:hyperlink>
+          <w:r>
+            <w:rPr>
+              <w:noProof/>
+            </w:rPr>
+            <w:t>13.</w:t>
+          </w:r>
+          <w:r>
+            <w:rPr>
+              <w:noProof/>
+              <w:sz w:val="24"/>
+              <w:szCs w:val="24"/>
+            </w:rPr>
+            <w:tab/>
+          </w:r>
+          <w:r>
+            <w:rPr>
+              <w:noProof/>
+            </w:rPr>
+            <w:t>Recordbl</w:t>
+          </w:r>
+          <w:r>
+            <w:rPr>
+              <w:rFonts w:hint="eastAsia"/>
+              <w:noProof/>
+            </w:rPr>
+            <w:t>模块</w:t>
+          </w:r>
+          <w:r>
+            <w:rPr>
+              <w:noProof/>
+            </w:rPr>
+            <w:tab/>
+          </w:r>
+          <w:r>
+            <w:rPr>
+              <w:noProof/>
+            </w:rPr>
+            <w:fldChar w:fldCharType="begin"/>
+          </w:r>
+          <w:r>
+            <w:rPr>
+              <w:noProof/>
+            </w:rPr>
+            <w:instrText xml:space="preserve"> PAGEREF _Toc281426371 \h </w:instrText>
+          </w:r>
+          <w:r>
+            <w:rPr>
+              <w:noProof/>
+            </w:rPr>
+          </w:r>
+          <w:r>
+            <w:rPr>
+              <w:noProof/>
+            </w:rPr>
+            <w:fldChar w:fldCharType="separate"/>
+          </w:r>
+          <w:r>
+            <w:rPr>
+              <w:noProof/>
+            </w:rPr>
+            <w:t>10</w:t>
+          </w:r>
+          <w:r>
+            <w:rPr>
+              <w:noProof/>
+            </w:rPr>
+            <w:fldChar w:fldCharType="end"/>
+          </w:r>
         </w:p>
         <w:p>
           <w:r>
@@ -1773,7 +1686,7 @@
           <w:numId w:val="3"/>
         </w:numPr>
       </w:pPr>
-      <w:bookmarkStart w:id="1" w:name="_Toc403938341"/>
+      <w:bookmarkStart w:id="2" w:name="_Toc281426359"/>
       <w:proofErr w:type="spellStart"/>
       <w:r>
         <w:lastRenderedPageBreak/>
@@ -1784,7 +1697,7 @@
         <w:t>模块</w:t>
       </w:r>
       <w:bookmarkEnd w:id="0"/>
-      <w:bookmarkEnd w:id="1"/>
+      <w:bookmarkEnd w:id="2"/>
     </w:p>
     <w:p>
       <w:pPr>
@@ -1871,7 +1784,7 @@
     </w:p>
     <w:tbl>
       <w:tblPr>
-        <w:tblStyle w:val="5-5"/>
+        <w:tblStyle w:val="GridTable5DarkAccent5"/>
         <w:tblW w:w="0" w:type="auto"/>
         <w:tblLayout w:type="fixed"/>
         <w:tblLook w:val="04A0" w:firstRow="1" w:lastRow="0" w:firstColumn="1" w:lastColumn="0" w:noHBand="0" w:noVBand="1"/>
@@ -2258,7 +2171,7 @@
     </w:p>
     <w:tbl>
       <w:tblPr>
-        <w:tblStyle w:val="5-5"/>
+        <w:tblStyle w:val="GridTable5DarkAccent5"/>
         <w:tblW w:w="0" w:type="auto"/>
         <w:tblLayout w:type="fixed"/>
         <w:tblLook w:val="04A0" w:firstRow="1" w:lastRow="0" w:firstColumn="1" w:lastColumn="0" w:noHBand="0" w:noVBand="1"/>
@@ -2558,19 +2471,30 @@
           <w:ilvl w:val="0"/>
           <w:numId w:val="3"/>
         </w:numPr>
+        <w:rPr>
+          <w:color w:val="FF0000"/>
+        </w:rPr>
       </w:pPr>
-      <w:bookmarkStart w:id="2" w:name="_Toc403911615"/>
-      <w:bookmarkStart w:id="3" w:name="_Toc403938342"/>
+      <w:bookmarkStart w:id="3" w:name="_Toc403911615"/>
+      <w:bookmarkStart w:id="4" w:name="_Toc403938342"/>
+      <w:bookmarkStart w:id="5" w:name="_Toc281426360"/>
       <w:proofErr w:type="spellStart"/>
       <w:r>
+        <w:rPr>
+          <w:color w:val="FF0000"/>
+        </w:rPr>
         <w:t>AccountBillbl</w:t>
       </w:r>
       <w:proofErr w:type="spellEnd"/>
       <w:r>
+        <w:rPr>
+          <w:color w:val="FF0000"/>
+        </w:rPr>
         <w:t>模块</w:t>
       </w:r>
-      <w:bookmarkEnd w:id="2"/>
       <w:bookmarkEnd w:id="3"/>
+      <w:bookmarkEnd w:id="4"/>
+      <w:bookmarkEnd w:id="5"/>
     </w:p>
     <w:p>
       <w:pPr>
@@ -2669,7 +2593,7 @@
     </w:p>
     <w:tbl>
       <w:tblPr>
-        <w:tblStyle w:val="5-5"/>
+        <w:tblStyle w:val="GridTable5DarkAccent5"/>
         <w:tblW w:w="0" w:type="auto"/>
         <w:tblLayout w:type="fixed"/>
         <w:tblLook w:val="04A0" w:firstRow="1" w:lastRow="0" w:firstColumn="1" w:lastColumn="0" w:noHBand="0" w:noVBand="1"/>
@@ -3106,7 +3030,7 @@
     </w:p>
     <w:tbl>
       <w:tblPr>
-        <w:tblStyle w:val="5-5"/>
+        <w:tblStyle w:val="GridTable5DarkAccent5"/>
         <w:tblW w:w="0" w:type="auto"/>
         <w:tblLayout w:type="fixed"/>
         <w:tblLook w:val="04A0" w:firstRow="1" w:lastRow="0" w:firstColumn="1" w:lastColumn="0" w:noHBand="0" w:noVBand="1"/>
@@ -3521,7 +3445,7 @@
     </w:p>
     <w:tbl>
       <w:tblPr>
-        <w:tblStyle w:val="5-5"/>
+        <w:tblStyle w:val="GridTable5DarkAccent5"/>
         <w:tblW w:w="0" w:type="auto"/>
         <w:tblLayout w:type="fixed"/>
         <w:tblLook w:val="04A0" w:firstRow="1" w:lastRow="0" w:firstColumn="1" w:lastColumn="0" w:noHBand="0" w:noVBand="1"/>
@@ -3964,7 +3888,7 @@
     </w:p>
     <w:tbl>
       <w:tblPr>
-        <w:tblStyle w:val="5-5"/>
+        <w:tblStyle w:val="GridTable5DarkAccent5"/>
         <w:tblW w:w="0" w:type="auto"/>
         <w:tblLayout w:type="fixed"/>
         <w:tblLook w:val="04A0" w:firstRow="1" w:lastRow="0" w:firstColumn="1" w:lastColumn="0" w:noHBand="0" w:noVBand="1"/>
@@ -4277,8 +4201,8 @@
           <w:numId w:val="3"/>
         </w:numPr>
       </w:pPr>
-      <w:bookmarkStart w:id="4" w:name="_Toc403911616"/>
-      <w:bookmarkStart w:id="5" w:name="_Toc403938343"/>
+      <w:bookmarkStart w:id="6" w:name="_Toc403911616"/>
+      <w:bookmarkStart w:id="7" w:name="_Toc281426361"/>
       <w:proofErr w:type="spellStart"/>
       <w:r>
         <w:t>CashBillbl</w:t>
@@ -4287,8 +4211,8 @@
       <w:r>
         <w:t>模块</w:t>
       </w:r>
-      <w:bookmarkEnd w:id="4"/>
-      <w:bookmarkEnd w:id="5"/>
+      <w:bookmarkEnd w:id="6"/>
+      <w:bookmarkEnd w:id="7"/>
     </w:p>
     <w:p>
       <w:pPr>
@@ -4379,7 +4303,7 @@
     </w:p>
     <w:tbl>
       <w:tblPr>
-        <w:tblStyle w:val="5-5"/>
+        <w:tblStyle w:val="GridTable5DarkAccent5"/>
         <w:tblW w:w="0" w:type="auto"/>
         <w:tblLayout w:type="fixed"/>
         <w:tblLook w:val="04A0" w:firstRow="1" w:lastRow="0" w:firstColumn="1" w:lastColumn="0" w:noHBand="0" w:noVBand="1"/>
@@ -4778,7 +4702,7 @@
     </w:p>
     <w:tbl>
       <w:tblPr>
-        <w:tblStyle w:val="5-5"/>
+        <w:tblStyle w:val="GridTable5DarkAccent5"/>
         <w:tblW w:w="0" w:type="auto"/>
         <w:tblLayout w:type="fixed"/>
         <w:tblLook w:val="04A0" w:firstRow="1" w:lastRow="0" w:firstColumn="1" w:lastColumn="0" w:noHBand="0" w:noVBand="1"/>
@@ -5188,7 +5112,7 @@
     </w:p>
     <w:tbl>
       <w:tblPr>
-        <w:tblStyle w:val="5-5"/>
+        <w:tblStyle w:val="GridTable5DarkAccent5"/>
         <w:tblW w:w="0" w:type="auto"/>
         <w:tblLayout w:type="fixed"/>
         <w:tblLook w:val="04A0" w:firstRow="1" w:lastRow="0" w:firstColumn="1" w:lastColumn="0" w:noHBand="0" w:noVBand="1"/>
@@ -5626,7 +5550,7 @@
     </w:p>
     <w:tbl>
       <w:tblPr>
-        <w:tblStyle w:val="5-5"/>
+        <w:tblStyle w:val="GridTable5DarkAccent5"/>
         <w:tblW w:w="0" w:type="auto"/>
         <w:tblLayout w:type="fixed"/>
         <w:tblLook w:val="04A0" w:firstRow="1" w:lastRow="0" w:firstColumn="1" w:lastColumn="0" w:noHBand="0" w:noVBand="1"/>
@@ -5963,8 +5887,8 @@
           <w:numId w:val="3"/>
         </w:numPr>
       </w:pPr>
-      <w:bookmarkStart w:id="6" w:name="_Toc403911617"/>
-      <w:bookmarkStart w:id="7" w:name="_Toc403938344"/>
+      <w:bookmarkStart w:id="8" w:name="_Toc403911617"/>
+      <w:bookmarkStart w:id="9" w:name="_Toc281426362"/>
       <w:proofErr w:type="spellStart"/>
       <w:r>
         <w:lastRenderedPageBreak/>
@@ -5974,8 +5898,8 @@
       <w:r>
         <w:t>模块</w:t>
       </w:r>
-      <w:bookmarkEnd w:id="6"/>
-      <w:bookmarkEnd w:id="7"/>
+      <w:bookmarkEnd w:id="8"/>
+      <w:bookmarkEnd w:id="9"/>
     </w:p>
     <w:p>
       <w:pPr>
@@ -6066,7 +5990,7 @@
     </w:p>
     <w:tbl>
       <w:tblPr>
-        <w:tblStyle w:val="5-5"/>
+        <w:tblStyle w:val="GridTable5DarkAccent5"/>
         <w:tblW w:w="0" w:type="auto"/>
         <w:tblLayout w:type="fixed"/>
         <w:tblLook w:val="04A0" w:firstRow="1" w:lastRow="0" w:firstColumn="1" w:lastColumn="0" w:noHBand="0" w:noVBand="1"/>
@@ -6490,7 +6414,7 @@
     </w:p>
     <w:tbl>
       <w:tblPr>
-        <w:tblStyle w:val="5-5"/>
+        <w:tblStyle w:val="GridTable5DarkAccent5"/>
         <w:tblW w:w="0" w:type="auto"/>
         <w:tblLayout w:type="fixed"/>
         <w:tblLook w:val="04A0" w:firstRow="1" w:lastRow="0" w:firstColumn="1" w:lastColumn="0" w:noHBand="0" w:noVBand="1"/>
@@ -6900,7 +6824,7 @@
     </w:p>
     <w:tbl>
       <w:tblPr>
-        <w:tblStyle w:val="5-5"/>
+        <w:tblStyle w:val="GridTable5DarkAccent5"/>
         <w:tblW w:w="0" w:type="auto"/>
         <w:tblLayout w:type="fixed"/>
         <w:tblLook w:val="04A0" w:firstRow="1" w:lastRow="0" w:firstColumn="1" w:lastColumn="0" w:noHBand="0" w:noVBand="1"/>
@@ -7305,7 +7229,7 @@
     </w:p>
     <w:tbl>
       <w:tblPr>
-        <w:tblStyle w:val="5-5"/>
+        <w:tblStyle w:val="GridTable5DarkAccent5"/>
         <w:tblW w:w="0" w:type="auto"/>
         <w:tblLayout w:type="fixed"/>
         <w:tblLook w:val="04A0" w:firstRow="1" w:lastRow="0" w:firstColumn="1" w:lastColumn="0" w:noHBand="0" w:noVBand="1"/>
@@ -7701,7 +7625,7 @@
     </w:p>
     <w:tbl>
       <w:tblPr>
-        <w:tblStyle w:val="5-5"/>
+        <w:tblStyle w:val="GridTable5DarkAccent5"/>
         <w:tblW w:w="0" w:type="auto"/>
         <w:tblLayout w:type="fixed"/>
         <w:tblLook w:val="04A0" w:firstRow="1" w:lastRow="0" w:firstColumn="1" w:lastColumn="0" w:noHBand="0" w:noVBand="1"/>
@@ -8016,8 +7940,8 @@
           <w:numId w:val="3"/>
         </w:numPr>
       </w:pPr>
-      <w:bookmarkStart w:id="8" w:name="_Toc403911618"/>
-      <w:bookmarkStart w:id="9" w:name="_Toc403938345"/>
+      <w:bookmarkStart w:id="10" w:name="_Toc403911618"/>
+      <w:bookmarkStart w:id="11" w:name="_Toc281426363"/>
       <w:proofErr w:type="spellStart"/>
       <w:r>
         <w:lastRenderedPageBreak/>
@@ -8027,8 +7951,8 @@
       <w:r>
         <w:t>模块</w:t>
       </w:r>
-      <w:bookmarkEnd w:id="8"/>
-      <w:bookmarkEnd w:id="9"/>
+      <w:bookmarkEnd w:id="10"/>
+      <w:bookmarkEnd w:id="11"/>
     </w:p>
     <w:p>
       <w:pPr>
@@ -8119,7 +8043,7 @@
     </w:p>
     <w:tbl>
       <w:tblPr>
-        <w:tblStyle w:val="5-5"/>
+        <w:tblStyle w:val="GridTable5DarkAccent5"/>
         <w:tblW w:w="0" w:type="auto"/>
         <w:tblLayout w:type="fixed"/>
         <w:tblLook w:val="04A0" w:firstRow="1" w:lastRow="0" w:firstColumn="1" w:lastColumn="0" w:noHBand="0" w:noVBand="1"/>
@@ -8554,7 +8478,7 @@
     </w:p>
     <w:tbl>
       <w:tblPr>
-        <w:tblStyle w:val="5-5"/>
+        <w:tblStyle w:val="GridTable5DarkAccent5"/>
         <w:tblW w:w="0" w:type="auto"/>
         <w:tblLayout w:type="fixed"/>
         <w:tblLook w:val="04A0" w:firstRow="1" w:lastRow="0" w:firstColumn="1" w:lastColumn="0" w:noHBand="0" w:noVBand="1"/>
@@ -8872,8 +8796,8 @@
           <w:numId w:val="3"/>
         </w:numPr>
       </w:pPr>
-      <w:bookmarkStart w:id="10" w:name="_Toc403911620"/>
-      <w:bookmarkStart w:id="11" w:name="_Toc403938346"/>
+      <w:bookmarkStart w:id="12" w:name="_Toc403911620"/>
+      <w:bookmarkStart w:id="13" w:name="_Toc281426364"/>
       <w:proofErr w:type="spellStart"/>
       <w:r>
         <w:t>Userbl</w:t>
@@ -8882,8 +8806,8 @@
       <w:r>
         <w:t>模块</w:t>
       </w:r>
-      <w:bookmarkEnd w:id="10"/>
-      <w:bookmarkEnd w:id="11"/>
+      <w:bookmarkEnd w:id="12"/>
+      <w:bookmarkEnd w:id="13"/>
     </w:p>
     <w:p>
       <w:pPr>
@@ -8972,7 +8896,7 @@
     </w:p>
     <w:tbl>
       <w:tblPr>
-        <w:tblStyle w:val="5-5"/>
+        <w:tblStyle w:val="GridTable5DarkAccent5"/>
         <w:tblW w:w="0" w:type="auto"/>
         <w:tblLayout w:type="fixed"/>
         <w:tblLook w:val="04A0" w:firstRow="1" w:lastRow="0" w:firstColumn="1" w:lastColumn="0" w:noHBand="0" w:noVBand="1"/>
@@ -9380,7 +9304,7 @@
     </w:p>
     <w:tbl>
       <w:tblPr>
-        <w:tblStyle w:val="5-5"/>
+        <w:tblStyle w:val="GridTable5DarkAccent5"/>
         <w:tblW w:w="0" w:type="auto"/>
         <w:tblLayout w:type="fixed"/>
         <w:tblLook w:val="04A0" w:firstRow="1" w:lastRow="0" w:firstColumn="1" w:lastColumn="0" w:noHBand="0" w:noVBand="1"/>
@@ -9675,16 +9599,8 @@
         </w:tc>
       </w:tr>
     </w:tbl>
-    <w:p>
-      <w:bookmarkStart w:id="12" w:name="_Toc403938347"/>
-    </w:p>
-    <w:p>
-      <w:pPr>
-        <w:rPr>
-          <w:rFonts w:hint="eastAsia"/>
-        </w:rPr>
-      </w:pPr>
-    </w:p>
+    <w:p/>
+    <w:p/>
     <w:p>
       <w:pPr>
         <w:pStyle w:val="1"/>
@@ -9693,6 +9609,7 @@
           <w:numId w:val="3"/>
         </w:numPr>
       </w:pPr>
+      <w:bookmarkStart w:id="14" w:name="_Toc281426365"/>
       <w:proofErr w:type="spellStart"/>
       <w:r>
         <w:lastRenderedPageBreak/>
@@ -9702,7 +9619,7 @@
       <w:r>
         <w:t>模块</w:t>
       </w:r>
-      <w:bookmarkEnd w:id="12"/>
+      <w:bookmarkEnd w:id="14"/>
     </w:p>
     <w:p>
       <w:pPr>
@@ -10220,11 +10137,11 @@
         <w:tblLook w:val="04A0" w:firstRow="1" w:lastRow="0" w:firstColumn="1" w:lastColumn="0" w:noHBand="0" w:noVBand="1"/>
       </w:tblPr>
       <w:tblGrid>
-        <w:gridCol w:w="2380"/>
-        <w:gridCol w:w="1483"/>
-        <w:gridCol w:w="1850"/>
-        <w:gridCol w:w="1295"/>
-        <w:gridCol w:w="1288"/>
+        <w:gridCol w:w="2399"/>
+        <w:gridCol w:w="1545"/>
+        <w:gridCol w:w="1894"/>
+        <w:gridCol w:w="1342"/>
+        <w:gridCol w:w="1342"/>
       </w:tblGrid>
       <w:tr>
         <w:trPr>
@@ -10525,17 +10442,26 @@
           <w:ilvl w:val="0"/>
           <w:numId w:val="3"/>
         </w:numPr>
+        <w:rPr>
+          <w:color w:val="FF0000"/>
+        </w:rPr>
       </w:pPr>
-      <w:bookmarkStart w:id="13" w:name="_Toc403938348"/>
+      <w:bookmarkStart w:id="15" w:name="_Toc281426366"/>
       <w:proofErr w:type="spellStart"/>
       <w:r>
+        <w:rPr>
+          <w:color w:val="FF0000"/>
+        </w:rPr>
         <w:t>CommoditySortbl</w:t>
       </w:r>
       <w:proofErr w:type="spellEnd"/>
       <w:r>
+        <w:rPr>
+          <w:color w:val="FF0000"/>
+        </w:rPr>
         <w:t>模块</w:t>
       </w:r>
-      <w:bookmarkEnd w:id="13"/>
+      <w:bookmarkEnd w:id="15"/>
     </w:p>
     <w:p>
       <w:pPr>
@@ -11010,11 +10936,11 @@
         <w:tblLook w:val="04A0" w:firstRow="1" w:lastRow="0" w:firstColumn="1" w:lastColumn="0" w:noHBand="0" w:noVBand="1"/>
       </w:tblPr>
       <w:tblGrid>
-        <w:gridCol w:w="2005"/>
-        <w:gridCol w:w="1356"/>
-        <w:gridCol w:w="2639"/>
-        <w:gridCol w:w="1152"/>
-        <w:gridCol w:w="1144"/>
+        <w:gridCol w:w="2044"/>
+        <w:gridCol w:w="1427"/>
+        <w:gridCol w:w="2645"/>
+        <w:gridCol w:w="1203"/>
+        <w:gridCol w:w="1203"/>
       </w:tblGrid>
       <w:tr>
         <w:trPr>
@@ -11324,21 +11250,27 @@
           <w:ilvl w:val="0"/>
           <w:numId w:val="3"/>
         </w:numPr>
+        <w:rPr>
+          <w:color w:val="FF0000"/>
+        </w:rPr>
       </w:pPr>
-      <w:bookmarkStart w:id="14" w:name="_Toc403938349"/>
+      <w:bookmarkStart w:id="16" w:name="_Toc281426367"/>
       <w:proofErr w:type="spellStart"/>
       <w:r>
+        <w:rPr>
+          <w:color w:val="FF0000"/>
+        </w:rPr>
         <w:lastRenderedPageBreak/>
-        <w:t>Inventory</w:t>
-      </w:r>
-      <w:r>
-        <w:t>bl</w:t>
+        <w:t>Inventorybl</w:t>
       </w:r>
       <w:proofErr w:type="spellEnd"/>
       <w:r>
+        <w:rPr>
+          <w:color w:val="FF0000"/>
+        </w:rPr>
         <w:t>模块</w:t>
       </w:r>
-      <w:bookmarkEnd w:id="14"/>
+      <w:bookmarkEnd w:id="16"/>
     </w:p>
     <w:p>
       <w:pPr>
@@ -11427,7 +11359,7 @@
     </w:p>
     <w:tbl>
       <w:tblPr>
-        <w:tblStyle w:val="5-5"/>
+        <w:tblStyle w:val="GridTable5DarkAccent5"/>
         <w:tblW w:w="0" w:type="auto"/>
         <w:tblLook w:val="04A0" w:firstRow="1" w:lastRow="0" w:firstColumn="1" w:lastColumn="0" w:noHBand="0" w:noVBand="1"/>
       </w:tblPr>
@@ -11805,7 +11737,7 @@
     </w:p>
     <w:tbl>
       <w:tblPr>
-        <w:tblStyle w:val="5-5"/>
+        <w:tblStyle w:val="GridTable5DarkAccent5"/>
         <w:tblW w:w="0" w:type="auto"/>
         <w:tblLook w:val="04A0" w:firstRow="1" w:lastRow="0" w:firstColumn="1" w:lastColumn="0" w:noHBand="0" w:noVBand="1"/>
       </w:tblPr>
@@ -12184,7 +12116,7 @@
     </w:p>
     <w:tbl>
       <w:tblPr>
-        <w:tblStyle w:val="5-5"/>
+        <w:tblStyle w:val="GridTable5DarkAccent5"/>
         <w:tblW w:w="0" w:type="auto"/>
         <w:tblLook w:val="04A0" w:firstRow="1" w:lastRow="0" w:firstColumn="1" w:lastColumn="0" w:noHBand="0" w:noVBand="1"/>
       </w:tblPr>
@@ -12563,7 +12495,7 @@
     </w:p>
     <w:tbl>
       <w:tblPr>
-        <w:tblStyle w:val="5-5"/>
+        <w:tblStyle w:val="GridTable5DarkAccent5"/>
         <w:tblW w:w="0" w:type="auto"/>
         <w:tblLook w:val="04A0" w:firstRow="1" w:lastRow="0" w:firstColumn="1" w:lastColumn="0" w:noHBand="0" w:noVBand="1"/>
       </w:tblPr>
@@ -12940,7 +12872,7 @@
     </w:p>
     <w:tbl>
       <w:tblPr>
-        <w:tblStyle w:val="5-5"/>
+        <w:tblStyle w:val="GridTable5DarkAccent5"/>
         <w:tblW w:w="0" w:type="auto"/>
         <w:tblLook w:val="04A0" w:firstRow="1" w:lastRow="0" w:firstColumn="1" w:lastColumn="0" w:noHBand="0" w:noVBand="1"/>
       </w:tblPr>
@@ -13314,7 +13246,7 @@
     </w:p>
     <w:tbl>
       <w:tblPr>
-        <w:tblStyle w:val="5-5"/>
+        <w:tblStyle w:val="GridTable5DarkAccent5"/>
         <w:tblW w:w="0" w:type="auto"/>
         <w:tblLook w:val="04A0" w:firstRow="1" w:lastRow="0" w:firstColumn="1" w:lastColumn="0" w:noHBand="0" w:noVBand="1"/>
       </w:tblPr>
@@ -13702,7 +13634,7 @@
     </w:p>
     <w:tbl>
       <w:tblPr>
-        <w:tblStyle w:val="5-5"/>
+        <w:tblStyle w:val="GridTable5DarkAccent5"/>
         <w:tblW w:w="0" w:type="auto"/>
         <w:tblLook w:val="04A0" w:firstRow="1" w:lastRow="0" w:firstColumn="1" w:lastColumn="0" w:noHBand="0" w:noVBand="1"/>
       </w:tblPr>
@@ -14081,7 +14013,7 @@
     </w:p>
     <w:tbl>
       <w:tblPr>
-        <w:tblStyle w:val="5-5"/>
+        <w:tblStyle w:val="GridTable5DarkAccent5"/>
         <w:tblW w:w="0" w:type="auto"/>
         <w:tblLook w:val="04A0" w:firstRow="1" w:lastRow="0" w:firstColumn="1" w:lastColumn="0" w:noHBand="0" w:noVBand="1"/>
       </w:tblPr>
@@ -14459,7 +14391,7 @@
     </w:p>
     <w:tbl>
       <w:tblPr>
-        <w:tblStyle w:val="5-5"/>
+        <w:tblStyle w:val="GridTable5DarkAccent5"/>
         <w:tblW w:w="0" w:type="auto"/>
         <w:tblLook w:val="04A0" w:firstRow="1" w:lastRow="0" w:firstColumn="1" w:lastColumn="0" w:noHBand="0" w:noVBand="1"/>
       </w:tblPr>
@@ -14767,7 +14699,7 @@
           <w:numId w:val="3"/>
         </w:numPr>
       </w:pPr>
-      <w:bookmarkStart w:id="15" w:name="_Toc403938350"/>
+      <w:bookmarkStart w:id="17" w:name="_Toc281426368"/>
       <w:proofErr w:type="spellStart"/>
       <w:r>
         <w:t>Clientybl</w:t>
@@ -14776,7 +14708,7 @@
       <w:r>
         <w:t>模块</w:t>
       </w:r>
-      <w:bookmarkEnd w:id="15"/>
+      <w:bookmarkEnd w:id="17"/>
     </w:p>
     <w:p>
       <w:pPr>
@@ -15247,11 +15179,11 @@
         <w:tblLook w:val="04A0" w:firstRow="1" w:lastRow="0" w:firstColumn="1" w:lastColumn="0" w:noHBand="0" w:noVBand="1"/>
       </w:tblPr>
       <w:tblGrid>
-        <w:gridCol w:w="1666"/>
-        <w:gridCol w:w="1594"/>
-        <w:gridCol w:w="2203"/>
-        <w:gridCol w:w="1419"/>
-        <w:gridCol w:w="1414"/>
+        <w:gridCol w:w="1718"/>
+        <w:gridCol w:w="1649"/>
+        <w:gridCol w:w="2229"/>
+        <w:gridCol w:w="1463"/>
+        <w:gridCol w:w="1463"/>
       </w:tblGrid>
       <w:tr>
         <w:trPr>
@@ -15559,18 +15491,27 @@
           <w:ilvl w:val="0"/>
           <w:numId w:val="3"/>
         </w:numPr>
+        <w:rPr>
+          <w:color w:val="FF0000"/>
+        </w:rPr>
       </w:pPr>
-      <w:bookmarkStart w:id="16" w:name="_Toc403938351"/>
+      <w:bookmarkStart w:id="18" w:name="_Toc281426369"/>
       <w:proofErr w:type="spellStart"/>
       <w:r>
+        <w:rPr>
+          <w:color w:val="FF0000"/>
+        </w:rPr>
         <w:lastRenderedPageBreak/>
         <w:t>Purchasebl</w:t>
       </w:r>
       <w:proofErr w:type="spellEnd"/>
       <w:r>
+        <w:rPr>
+          <w:color w:val="FF0000"/>
+        </w:rPr>
         <w:t>模块</w:t>
       </w:r>
-      <w:bookmarkEnd w:id="16"/>
+      <w:bookmarkEnd w:id="18"/>
     </w:p>
     <w:p>
       <w:pPr>
@@ -16813,11 +16754,11 @@
         <w:tblLook w:val="04A0" w:firstRow="1" w:lastRow="0" w:firstColumn="1" w:lastColumn="0" w:noHBand="0" w:noVBand="1"/>
       </w:tblPr>
       <w:tblGrid>
-        <w:gridCol w:w="2203"/>
-        <w:gridCol w:w="1612"/>
-        <w:gridCol w:w="1609"/>
-        <w:gridCol w:w="1438"/>
-        <w:gridCol w:w="1434"/>
+        <w:gridCol w:w="2229"/>
+        <w:gridCol w:w="1666"/>
+        <w:gridCol w:w="1663"/>
+        <w:gridCol w:w="1482"/>
+        <w:gridCol w:w="1482"/>
       </w:tblGrid>
       <w:tr>
         <w:trPr>
@@ -17099,20 +17040,12 @@
         <w:jc w:val="center"/>
       </w:pPr>
     </w:p>
-    <w:p>
-      <w:bookmarkStart w:id="17" w:name="_Toc403938352"/>
-    </w:p>
     <w:p/>
     <w:p/>
     <w:p/>
     <w:p/>
-    <w:p>
-      <w:pPr>
-        <w:rPr>
-          <w:rFonts w:hint="eastAsia"/>
-        </w:rPr>
-      </w:pPr>
-    </w:p>
+    <w:p/>
+    <w:p/>
     <w:p>
       <w:pPr>
         <w:pStyle w:val="1"/>
@@ -17120,17 +17053,27 @@
           <w:ilvl w:val="0"/>
           <w:numId w:val="3"/>
         </w:numPr>
+        <w:rPr>
+          <w:color w:val="FF0000"/>
+        </w:rPr>
       </w:pPr>
+      <w:bookmarkStart w:id="19" w:name="_Toc281426370"/>
       <w:proofErr w:type="spellStart"/>
       <w:r>
+        <w:rPr>
+          <w:color w:val="FF0000"/>
+        </w:rPr>
         <w:lastRenderedPageBreak/>
         <w:t>Salebl</w:t>
       </w:r>
       <w:proofErr w:type="spellEnd"/>
       <w:r>
+        <w:rPr>
+          <w:color w:val="FF0000"/>
+        </w:rPr>
         <w:t>模块</w:t>
       </w:r>
-      <w:bookmarkEnd w:id="17"/>
+      <w:bookmarkEnd w:id="19"/>
     </w:p>
     <w:p>
       <w:pPr>
@@ -18676,7 +18619,7 @@
           <w:numId w:val="3"/>
         </w:numPr>
       </w:pPr>
-      <w:bookmarkStart w:id="18" w:name="_Toc403938353"/>
+      <w:bookmarkStart w:id="20" w:name="_Toc281426371"/>
       <w:proofErr w:type="spellStart"/>
       <w:r>
         <w:t>Recordbl</w:t>
@@ -18685,7 +18628,7 @@
       <w:r>
         <w:t>模块</w:t>
       </w:r>
-      <w:bookmarkEnd w:id="18"/>
+      <w:bookmarkEnd w:id="20"/>
     </w:p>
     <w:p>
       <w:pPr>
@@ -20532,11 +20475,11 @@
         <w:tblLook w:val="04A0" w:firstRow="1" w:lastRow="0" w:firstColumn="1" w:lastColumn="0" w:noHBand="0" w:noVBand="1"/>
       </w:tblPr>
       <w:tblGrid>
-        <w:gridCol w:w="1925"/>
-        <w:gridCol w:w="1539"/>
-        <w:gridCol w:w="2128"/>
-        <w:gridCol w:w="1355"/>
-        <w:gridCol w:w="1349"/>
+        <w:gridCol w:w="1965"/>
+        <w:gridCol w:w="1597"/>
+        <w:gridCol w:w="2158"/>
+        <w:gridCol w:w="1401"/>
+        <w:gridCol w:w="1401"/>
       </w:tblGrid>
       <w:tr>
         <w:trPr>
@@ -20840,7 +20783,7 @@
 </file>
 
 <file path=word/numbering.xml><?xml version="1.0" encoding="utf-8"?>
-<w:numbering xmlns:wpc="http://schemas.microsoft.com/office/word/2010/wordprocessingCanvas" xmlns:mc="http://schemas.openxmlformats.org/markup-compatibility/2006" xmlns:o="urn:schemas-microsoft-com:office:office" xmlns:r="http://schemas.openxmlformats.org/officeDocument/2006/relationships" xmlns:m="http://schemas.openxmlformats.org/officeDocument/2006/math" xmlns:v="urn:schemas-microsoft-com:vml" xmlns:wp14="http://schemas.microsoft.com/office/word/2010/wordprocessingDrawing" xmlns:wp="http://schemas.openxmlformats.org/drawingml/2006/wordprocessingDrawing" xmlns:w10="urn:schemas-microsoft-com:office:word" xmlns:w="http://schemas.openxmlformats.org/wordprocessingml/2006/main" xmlns:w14="http://schemas.microsoft.com/office/word/2010/wordml" xmlns:w15="http://schemas.microsoft.com/office/word/2012/wordml" xmlns:wpg="http://schemas.microsoft.com/office/word/2010/wordprocessingGroup" xmlns:wpi="http://schemas.microsoft.com/office/word/2010/wordprocessingInk" xmlns:wne="http://schemas.microsoft.com/office/word/2006/wordml" xmlns:wps="http://schemas.microsoft.com/office/word/2010/wordprocessingShape" mc:Ignorable="w14 w15 wp14">
+<w:numbering xmlns:wpc="http://schemas.microsoft.com/office/word/2010/wordprocessingCanvas" xmlns:mo="http://schemas.microsoft.com/office/mac/office/2008/main" xmlns:mc="http://schemas.openxmlformats.org/markup-compatibility/2006" xmlns:mv="urn:schemas-microsoft-com:mac:vml" xmlns:o="urn:schemas-microsoft-com:office:office" xmlns:r="http://schemas.openxmlformats.org/officeDocument/2006/relationships" xmlns:m="http://schemas.openxmlformats.org/officeDocument/2006/math" xmlns:v="urn:schemas-microsoft-com:vml" xmlns:wp14="http://schemas.microsoft.com/office/word/2010/wordprocessingDrawing" xmlns:wp="http://schemas.openxmlformats.org/drawingml/2006/wordprocessingDrawing" xmlns:w10="urn:schemas-microsoft-com:office:word" xmlns:w="http://schemas.openxmlformats.org/wordprocessingml/2006/main" xmlns:w14="http://schemas.microsoft.com/office/word/2010/wordml" xmlns:wpg="http://schemas.microsoft.com/office/word/2010/wordprocessingGroup" xmlns:wpi="http://schemas.microsoft.com/office/word/2010/wordprocessingInk" xmlns:wne="http://schemas.microsoft.com/office/word/2006/wordml" xmlns:wps="http://schemas.microsoft.com/office/word/2010/wordprocessingShape" mc:Ignorable="w14 wp14">
   <w:abstractNum w:abstractNumId="0">
     <w:nsid w:val="22E44052"/>
     <w:multiLevelType w:val="multilevel"/>
@@ -21245,7 +21188,7 @@
 </file>
 
 <file path=word/styles.xml><?xml version="1.0" encoding="utf-8"?>
-<w:styles xmlns:mc="http://schemas.openxmlformats.org/markup-compatibility/2006" xmlns:r="http://schemas.openxmlformats.org/officeDocument/2006/relationships" xmlns:w="http://schemas.openxmlformats.org/wordprocessingml/2006/main" xmlns:w14="http://schemas.microsoft.com/office/word/2010/wordml" xmlns:w15="http://schemas.microsoft.com/office/word/2012/wordml" mc:Ignorable="w14 w15">
+<w:styles xmlns:mc="http://schemas.openxmlformats.org/markup-compatibility/2006" xmlns:r="http://schemas.openxmlformats.org/officeDocument/2006/relationships" xmlns:w="http://schemas.openxmlformats.org/wordprocessingml/2006/main" xmlns:w14="http://schemas.microsoft.com/office/word/2010/wordml" mc:Ignorable="w14">
   <w:docDefaults>
     <w:rPrDefault>
       <w:rPr>
@@ -21258,378 +21201,153 @@
     </w:rPrDefault>
     <w:pPrDefault/>
   </w:docDefaults>
-  <w:latentStyles w:defLockedState="0" w:defUIPriority="99" w:defSemiHidden="0" w:defUnhideWhenUsed="0" w:defQFormat="0" w:count="371">
-    <w:lsdException w:name="Normal" w:uiPriority="0" w:qFormat="1"/>
-    <w:lsdException w:name="heading 1" w:uiPriority="9" w:qFormat="1"/>
-    <w:lsdException w:name="heading 2" w:semiHidden="1" w:uiPriority="9" w:unhideWhenUsed="1" w:qFormat="1"/>
-    <w:lsdException w:name="heading 3" w:semiHidden="1" w:uiPriority="9" w:unhideWhenUsed="1" w:qFormat="1"/>
-    <w:lsdException w:name="heading 4" w:semiHidden="1" w:uiPriority="9" w:unhideWhenUsed="1" w:qFormat="1"/>
-    <w:lsdException w:name="heading 5" w:semiHidden="1" w:uiPriority="9" w:unhideWhenUsed="1" w:qFormat="1"/>
-    <w:lsdException w:name="heading 6" w:semiHidden="1" w:uiPriority="9" w:unhideWhenUsed="1" w:qFormat="1"/>
-    <w:lsdException w:name="heading 7" w:semiHidden="1" w:uiPriority="9" w:unhideWhenUsed="1" w:qFormat="1"/>
-    <w:lsdException w:name="heading 8" w:semiHidden="1" w:uiPriority="9" w:unhideWhenUsed="1" w:qFormat="1"/>
-    <w:lsdException w:name="heading 9" w:semiHidden="1" w:uiPriority="9" w:unhideWhenUsed="1" w:qFormat="1"/>
-    <w:lsdException w:name="index 1" w:semiHidden="1" w:unhideWhenUsed="1"/>
-    <w:lsdException w:name="index 2" w:semiHidden="1" w:unhideWhenUsed="1"/>
-    <w:lsdException w:name="index 3" w:semiHidden="1" w:unhideWhenUsed="1"/>
-    <w:lsdException w:name="index 4" w:semiHidden="1" w:unhideWhenUsed="1"/>
-    <w:lsdException w:name="index 5" w:semiHidden="1" w:unhideWhenUsed="1"/>
-    <w:lsdException w:name="index 6" w:semiHidden="1" w:unhideWhenUsed="1"/>
-    <w:lsdException w:name="index 7" w:semiHidden="1" w:unhideWhenUsed="1"/>
-    <w:lsdException w:name="index 8" w:semiHidden="1" w:unhideWhenUsed="1"/>
-    <w:lsdException w:name="index 9" w:semiHidden="1" w:unhideWhenUsed="1"/>
-    <w:lsdException w:name="toc 1" w:semiHidden="1" w:uiPriority="39" w:unhideWhenUsed="1"/>
-    <w:lsdException w:name="toc 2" w:semiHidden="1" w:uiPriority="39" w:unhideWhenUsed="1"/>
-    <w:lsdException w:name="toc 3" w:semiHidden="1" w:uiPriority="39" w:unhideWhenUsed="1"/>
-    <w:lsdException w:name="toc 4" w:semiHidden="1" w:uiPriority="39" w:unhideWhenUsed="1"/>
-    <w:lsdException w:name="toc 5" w:semiHidden="1" w:uiPriority="39" w:unhideWhenUsed="1"/>
-    <w:lsdException w:name="toc 6" w:semiHidden="1" w:uiPriority="39" w:unhideWhenUsed="1"/>
-    <w:lsdException w:name="toc 7" w:semiHidden="1" w:uiPriority="39" w:unhideWhenUsed="1"/>
-    <w:lsdException w:name="toc 8" w:semiHidden="1" w:uiPriority="39" w:unhideWhenUsed="1"/>
-    <w:lsdException w:name="toc 9" w:semiHidden="1" w:uiPriority="39" w:unhideWhenUsed="1"/>
-    <w:lsdException w:name="Normal Indent" w:semiHidden="1" w:unhideWhenUsed="1"/>
-    <w:lsdException w:name="footnote text" w:semiHidden="1" w:unhideWhenUsed="1"/>
-    <w:lsdException w:name="annotation text" w:semiHidden="1" w:unhideWhenUsed="1"/>
-    <w:lsdException w:name="header" w:semiHidden="1" w:unhideWhenUsed="1"/>
-    <w:lsdException w:name="footer" w:semiHidden="1" w:unhideWhenUsed="1"/>
-    <w:lsdException w:name="index heading" w:semiHidden="1" w:unhideWhenUsed="1"/>
-    <w:lsdException w:name="caption" w:semiHidden="1" w:uiPriority="35" w:unhideWhenUsed="1" w:qFormat="1"/>
-    <w:lsdException w:name="table of figures" w:semiHidden="1" w:unhideWhenUsed="1"/>
-    <w:lsdException w:name="envelope address" w:semiHidden="1" w:unhideWhenUsed="1"/>
-    <w:lsdException w:name="envelope return" w:semiHidden="1" w:unhideWhenUsed="1"/>
-    <w:lsdException w:name="footnote reference" w:semiHidden="1" w:unhideWhenUsed="1"/>
-    <w:lsdException w:name="annotation reference" w:semiHidden="1" w:unhideWhenUsed="1"/>
-    <w:lsdException w:name="line number" w:semiHidden="1" w:unhideWhenUsed="1"/>
-    <w:lsdException w:name="page number" w:semiHidden="1" w:unhideWhenUsed="1"/>
-    <w:lsdException w:name="endnote reference" w:semiHidden="1" w:unhideWhenUsed="1"/>
-    <w:lsdException w:name="endnote text" w:semiHidden="1" w:unhideWhenUsed="1"/>
-    <w:lsdException w:name="table of authorities" w:semiHidden="1" w:unhideWhenUsed="1"/>
-    <w:lsdException w:name="macro" w:semiHidden="1" w:unhideWhenUsed="1"/>
-    <w:lsdException w:name="toa heading" w:semiHidden="1" w:unhideWhenUsed="1"/>
-    <w:lsdException w:name="List" w:semiHidden="1" w:unhideWhenUsed="1"/>
-    <w:lsdException w:name="List Bullet" w:semiHidden="1" w:unhideWhenUsed="1"/>
-    <w:lsdException w:name="List Number" w:semiHidden="1" w:unhideWhenUsed="1"/>
-    <w:lsdException w:name="List 2" w:semiHidden="1" w:unhideWhenUsed="1"/>
-    <w:lsdException w:name="List 3" w:semiHidden="1" w:unhideWhenUsed="1"/>
-    <w:lsdException w:name="List 4" w:semiHidden="1" w:unhideWhenUsed="1"/>
-    <w:lsdException w:name="List 5" w:semiHidden="1" w:unhideWhenUsed="1"/>
-    <w:lsdException w:name="List Bullet 2" w:semiHidden="1" w:unhideWhenUsed="1"/>
-    <w:lsdException w:name="List Bullet 3" w:semiHidden="1" w:unhideWhenUsed="1"/>
-    <w:lsdException w:name="List Bullet 4" w:semiHidden="1" w:unhideWhenUsed="1"/>
-    <w:lsdException w:name="List Bullet 5" w:semiHidden="1" w:unhideWhenUsed="1"/>
-    <w:lsdException w:name="List Number 2" w:semiHidden="1" w:unhideWhenUsed="1"/>
-    <w:lsdException w:name="List Number 3" w:semiHidden="1" w:unhideWhenUsed="1"/>
-    <w:lsdException w:name="List Number 4" w:semiHidden="1" w:unhideWhenUsed="1"/>
-    <w:lsdException w:name="List Number 5" w:semiHidden="1" w:unhideWhenUsed="1"/>
-    <w:lsdException w:name="Title" w:uiPriority="10" w:qFormat="1"/>
-    <w:lsdException w:name="Closing" w:semiHidden="1" w:unhideWhenUsed="1"/>
-    <w:lsdException w:name="Signature" w:semiHidden="1" w:unhideWhenUsed="1"/>
-    <w:lsdException w:name="Default Paragraph Font" w:semiHidden="1" w:uiPriority="1" w:unhideWhenUsed="1"/>
-    <w:lsdException w:name="Body Text" w:semiHidden="1" w:unhideWhenUsed="1"/>
-    <w:lsdException w:name="Body Text Indent" w:semiHidden="1" w:unhideWhenUsed="1"/>
-    <w:lsdException w:name="List Continue" w:semiHidden="1" w:unhideWhenUsed="1"/>
-    <w:lsdException w:name="List Continue 2" w:semiHidden="1" w:unhideWhenUsed="1"/>
-    <w:lsdException w:name="List Continue 3" w:semiHidden="1" w:unhideWhenUsed="1"/>
-    <w:lsdException w:name="List Continue 4" w:semiHidden="1" w:unhideWhenUsed="1"/>
-    <w:lsdException w:name="List Continue 5" w:semiHidden="1" w:unhideWhenUsed="1"/>
-    <w:lsdException w:name="Message Header" w:semiHidden="1" w:unhideWhenUsed="1"/>
-    <w:lsdException w:name="Subtitle" w:uiPriority="11" w:qFormat="1"/>
-    <w:lsdException w:name="Salutation" w:semiHidden="1" w:unhideWhenUsed="1"/>
-    <w:lsdException w:name="Date" w:semiHidden="1" w:unhideWhenUsed="1"/>
-    <w:lsdException w:name="Body Text First Indent" w:semiHidden="1" w:unhideWhenUsed="1"/>
-    <w:lsdException w:name="Body Text First Indent 2" w:semiHidden="1" w:unhideWhenUsed="1"/>
-    <w:lsdException w:name="Note Heading" w:semiHidden="1" w:unhideWhenUsed="1"/>
-    <w:lsdException w:name="Body Text 2" w:semiHidden="1" w:unhideWhenUsed="1"/>
-    <w:lsdException w:name="Body Text 3" w:semiHidden="1" w:unhideWhenUsed="1"/>
-    <w:lsdException w:name="Body Text Indent 2" w:semiHidden="1" w:unhideWhenUsed="1"/>
-    <w:lsdException w:name="Body Text Indent 3" w:semiHidden="1" w:unhideWhenUsed="1"/>
-    <w:lsdException w:name="Block Text" w:semiHidden="1" w:unhideWhenUsed="1"/>
-    <w:lsdException w:name="Hyperlink" w:semiHidden="1" w:unhideWhenUsed="1"/>
-    <w:lsdException w:name="FollowedHyperlink" w:semiHidden="1" w:unhideWhenUsed="1"/>
-    <w:lsdException w:name="Strong" w:uiPriority="22" w:qFormat="1"/>
-    <w:lsdException w:name="Emphasis" w:uiPriority="20" w:qFormat="1"/>
-    <w:lsdException w:name="Document Map" w:semiHidden="1" w:unhideWhenUsed="1"/>
-    <w:lsdException w:name="Plain Text" w:semiHidden="1" w:unhideWhenUsed="1"/>
-    <w:lsdException w:name="E-mail Signature" w:semiHidden="1" w:unhideWhenUsed="1"/>
-    <w:lsdException w:name="HTML Top of Form" w:semiHidden="1" w:unhideWhenUsed="1"/>
-    <w:lsdException w:name="HTML Bottom of Form" w:semiHidden="1" w:unhideWhenUsed="1"/>
-    <w:lsdException w:name="Normal (Web)" w:semiHidden="1" w:unhideWhenUsed="1"/>
-    <w:lsdException w:name="HTML Acronym" w:semiHidden="1" w:unhideWhenUsed="1"/>
-    <w:lsdException w:name="HTML Address" w:semiHidden="1" w:unhideWhenUsed="1"/>
-    <w:lsdException w:name="HTML Cite" w:semiHidden="1" w:unhideWhenUsed="1"/>
-    <w:lsdException w:name="HTML Code" w:semiHidden="1" w:unhideWhenUsed="1"/>
-    <w:lsdException w:name="HTML Definition" w:semiHidden="1" w:unhideWhenUsed="1"/>
-    <w:lsdException w:name="HTML Keyboard" w:semiHidden="1" w:unhideWhenUsed="1"/>
-    <w:lsdException w:name="HTML Preformatted" w:semiHidden="1" w:unhideWhenUsed="1"/>
-    <w:lsdException w:name="HTML Sample" w:semiHidden="1" w:unhideWhenUsed="1"/>
-    <w:lsdException w:name="HTML Typewriter" w:semiHidden="1" w:unhideWhenUsed="1"/>
-    <w:lsdException w:name="HTML Variable" w:semiHidden="1" w:unhideWhenUsed="1"/>
-    <w:lsdException w:name="Normal Table" w:semiHidden="1" w:unhideWhenUsed="1"/>
-    <w:lsdException w:name="annotation subject" w:semiHidden="1" w:unhideWhenUsed="1"/>
-    <w:lsdException w:name="No List" w:semiHidden="1" w:unhideWhenUsed="1"/>
-    <w:lsdException w:name="Outline List 1" w:semiHidden="1" w:unhideWhenUsed="1"/>
-    <w:lsdException w:name="Outline List 2" w:semiHidden="1" w:unhideWhenUsed="1"/>
-    <w:lsdException w:name="Outline List 3" w:semiHidden="1" w:unhideWhenUsed="1"/>
-    <w:lsdException w:name="Table Simple 1" w:semiHidden="1" w:unhideWhenUsed="1"/>
-    <w:lsdException w:name="Table Simple 2" w:semiHidden="1" w:unhideWhenUsed="1"/>
-    <w:lsdException w:name="Table Simple 3" w:semiHidden="1" w:unhideWhenUsed="1"/>
-    <w:lsdException w:name="Table Classic 1" w:semiHidden="1" w:unhideWhenUsed="1"/>
-    <w:lsdException w:name="Table Classic 2" w:semiHidden="1" w:unhideWhenUsed="1"/>
-    <w:lsdException w:name="Table Classic 3" w:semiHidden="1" w:unhideWhenUsed="1"/>
-    <w:lsdException w:name="Table Classic 4" w:semiHidden="1" w:unhideWhenUsed="1"/>
-    <w:lsdException w:name="Table Colorful 1" w:semiHidden="1" w:unhideWhenUsed="1"/>
-    <w:lsdException w:name="Table Colorful 2" w:semiHidden="1" w:unhideWhenUsed="1"/>
-    <w:lsdException w:name="Table Colorful 3" w:semiHidden="1" w:unhideWhenUsed="1"/>
-    <w:lsdException w:name="Table Columns 1" w:semiHidden="1" w:unhideWhenUsed="1"/>
-    <w:lsdException w:name="Table Columns 2" w:semiHidden="1" w:unhideWhenUsed="1"/>
-    <w:lsdException w:name="Table Columns 3" w:semiHidden="1" w:unhideWhenUsed="1"/>
-    <w:lsdException w:name="Table Columns 4" w:semiHidden="1" w:unhideWhenUsed="1"/>
-    <w:lsdException w:name="Table Columns 5" w:semiHidden="1" w:unhideWhenUsed="1"/>
-    <w:lsdException w:name="Table Grid 1" w:semiHidden="1" w:unhideWhenUsed="1"/>
-    <w:lsdException w:name="Table Grid 2" w:semiHidden="1" w:unhideWhenUsed="1"/>
-    <w:lsdException w:name="Table Grid 3" w:semiHidden="1" w:unhideWhenUsed="1"/>
-    <w:lsdException w:name="Table Grid 4" w:semiHidden="1" w:unhideWhenUsed="1"/>
-    <w:lsdException w:name="Table Grid 5" w:semiHidden="1" w:unhideWhenUsed="1"/>
-    <w:lsdException w:name="Table Grid 6" w:semiHidden="1" w:unhideWhenUsed="1"/>
-    <w:lsdException w:name="Table Grid 7" w:semiHidden="1" w:unhideWhenUsed="1"/>
-    <w:lsdException w:name="Table Grid 8" w:semiHidden="1" w:unhideWhenUsed="1"/>
-    <w:lsdException w:name="Table List 1" w:semiHidden="1" w:unhideWhenUsed="1"/>
-    <w:lsdException w:name="Table List 2" w:semiHidden="1" w:unhideWhenUsed="1"/>
-    <w:lsdException w:name="Table List 3" w:semiHidden="1" w:unhideWhenUsed="1"/>
-    <w:lsdException w:name="Table List 4" w:semiHidden="1" w:unhideWhenUsed="1"/>
-    <w:lsdException w:name="Table List 5" w:semiHidden="1" w:unhideWhenUsed="1"/>
-    <w:lsdException w:name="Table List 6" w:semiHidden="1" w:unhideWhenUsed="1"/>
-    <w:lsdException w:name="Table List 7" w:semiHidden="1" w:unhideWhenUsed="1"/>
-    <w:lsdException w:name="Table List 8" w:semiHidden="1" w:unhideWhenUsed="1"/>
-    <w:lsdException w:name="Table 3D effects 1" w:semiHidden="1" w:unhideWhenUsed="1"/>
-    <w:lsdException w:name="Table 3D effects 2" w:semiHidden="1" w:unhideWhenUsed="1"/>
-    <w:lsdException w:name="Table 3D effects 3" w:semiHidden="1" w:unhideWhenUsed="1"/>
-    <w:lsdException w:name="Table Contemporary" w:semiHidden="1" w:unhideWhenUsed="1"/>
-    <w:lsdException w:name="Table Elegant" w:semiHidden="1" w:unhideWhenUsed="1"/>
-    <w:lsdException w:name="Table Professional" w:semiHidden="1" w:unhideWhenUsed="1"/>
-    <w:lsdException w:name="Table Subtle 1" w:semiHidden="1" w:unhideWhenUsed="1"/>
-    <w:lsdException w:name="Table Subtle 2" w:semiHidden="1" w:unhideWhenUsed="1"/>
-    <w:lsdException w:name="Table Web 1" w:semiHidden="1" w:unhideWhenUsed="1"/>
-    <w:lsdException w:name="Table Web 2" w:semiHidden="1" w:unhideWhenUsed="1"/>
-    <w:lsdException w:name="Table Web 3" w:semiHidden="1" w:unhideWhenUsed="1"/>
-    <w:lsdException w:name="Balloon Text" w:semiHidden="1" w:unhideWhenUsed="1"/>
-    <w:lsdException w:name="Table Grid" w:uiPriority="39"/>
-    <w:lsdException w:name="Table Theme" w:semiHidden="1" w:unhideWhenUsed="1"/>
-    <w:lsdException w:name="Placeholder Text" w:semiHidden="1"/>
-    <w:lsdException w:name="No Spacing" w:uiPriority="1" w:qFormat="1"/>
-    <w:lsdException w:name="Light Shading" w:uiPriority="60"/>
-    <w:lsdException w:name="Light List" w:uiPriority="61"/>
-    <w:lsdException w:name="Light Grid" w:uiPriority="62"/>
-    <w:lsdException w:name="Medium Shading 1" w:uiPriority="63"/>
-    <w:lsdException w:name="Medium Shading 2" w:uiPriority="64"/>
-    <w:lsdException w:name="Medium List 1" w:uiPriority="65"/>
-    <w:lsdException w:name="Medium List 2" w:uiPriority="66"/>
-    <w:lsdException w:name="Medium Grid 1" w:uiPriority="67"/>
-    <w:lsdException w:name="Medium Grid 2" w:uiPriority="68"/>
-    <w:lsdException w:name="Medium Grid 3" w:uiPriority="69"/>
-    <w:lsdException w:name="Dark List" w:uiPriority="70"/>
-    <w:lsdException w:name="Colorful Shading" w:uiPriority="71"/>
-    <w:lsdException w:name="Colorful List" w:uiPriority="72"/>
-    <w:lsdException w:name="Colorful Grid" w:uiPriority="73"/>
-    <w:lsdException w:name="Light Shading Accent 1" w:uiPriority="60"/>
-    <w:lsdException w:name="Light List Accent 1" w:uiPriority="61"/>
-    <w:lsdException w:name="Light Grid Accent 1" w:uiPriority="62"/>
-    <w:lsdException w:name="Medium Shading 1 Accent 1" w:uiPriority="63"/>
-    <w:lsdException w:name="Medium Shading 2 Accent 1" w:uiPriority="64"/>
-    <w:lsdException w:name="Medium List 1 Accent 1" w:uiPriority="65"/>
-    <w:lsdException w:name="Revision" w:semiHidden="1"/>
-    <w:lsdException w:name="List Paragraph" w:uiPriority="34" w:qFormat="1"/>
-    <w:lsdException w:name="Quote" w:uiPriority="29" w:qFormat="1"/>
-    <w:lsdException w:name="Intense Quote" w:uiPriority="30" w:qFormat="1"/>
-    <w:lsdException w:name="Medium List 2 Accent 1" w:uiPriority="66"/>
-    <w:lsdException w:name="Medium Grid 1 Accent 1" w:uiPriority="67"/>
-    <w:lsdException w:name="Medium Grid 2 Accent 1" w:uiPriority="68"/>
-    <w:lsdException w:name="Medium Grid 3 Accent 1" w:uiPriority="69"/>
-    <w:lsdException w:name="Dark List Accent 1" w:uiPriority="70"/>
-    <w:lsdException w:name="Colorful Shading Accent 1" w:uiPriority="71"/>
-    <w:lsdException w:name="Colorful List Accent 1" w:uiPriority="72"/>
-    <w:lsdException w:name="Colorful Grid Accent 1" w:uiPriority="73"/>
-    <w:lsdException w:name="Light Shading Accent 2" w:uiPriority="60"/>
-    <w:lsdException w:name="Light List Accent 2" w:uiPriority="61"/>
-    <w:lsdException w:name="Light Grid Accent 2" w:uiPriority="62"/>
-    <w:lsdException w:name="Medium Shading 1 Accent 2" w:uiPriority="63"/>
-    <w:lsdException w:name="Medium Shading 2 Accent 2" w:uiPriority="64"/>
-    <w:lsdException w:name="Medium List 1 Accent 2" w:uiPriority="65"/>
-    <w:lsdException w:name="Medium List 2 Accent 2" w:uiPriority="66"/>
-    <w:lsdException w:name="Medium Grid 1 Accent 2" w:uiPriority="67"/>
-    <w:lsdException w:name="Medium Grid 2 Accent 2" w:uiPriority="68"/>
-    <w:lsdException w:name="Medium Grid 3 Accent 2" w:uiPriority="69"/>
-    <w:lsdException w:name="Dark List Accent 2" w:uiPriority="70"/>
-    <w:lsdException w:name="Colorful Shading Accent 2" w:uiPriority="71"/>
-    <w:lsdException w:name="Colorful List Accent 2" w:uiPriority="72"/>
-    <w:lsdException w:name="Colorful Grid Accent 2" w:uiPriority="73"/>
-    <w:lsdException w:name="Light Shading Accent 3" w:uiPriority="60"/>
-    <w:lsdException w:name="Light List Accent 3" w:uiPriority="61"/>
-    <w:lsdException w:name="Light Grid Accent 3" w:uiPriority="62"/>
-    <w:lsdException w:name="Medium Shading 1 Accent 3" w:uiPriority="63"/>
-    <w:lsdException w:name="Medium Shading 2 Accent 3" w:uiPriority="64"/>
-    <w:lsdException w:name="Medium List 1 Accent 3" w:uiPriority="65"/>
-    <w:lsdException w:name="Medium List 2 Accent 3" w:uiPriority="66"/>
-    <w:lsdException w:name="Medium Grid 1 Accent 3" w:uiPriority="67"/>
-    <w:lsdException w:name="Medium Grid 2 Accent 3" w:uiPriority="68"/>
-    <w:lsdException w:name="Medium Grid 3 Accent 3" w:uiPriority="69"/>
-    <w:lsdException w:name="Dark List Accent 3" w:uiPriority="70"/>
-    <w:lsdException w:name="Colorful Shading Accent 3" w:uiPriority="71"/>
-    <w:lsdException w:name="Colorful List Accent 3" w:uiPriority="72"/>
-    <w:lsdException w:name="Colorful Grid Accent 3" w:uiPriority="73"/>
-    <w:lsdException w:name="Light Shading Accent 4" w:uiPriority="60"/>
-    <w:lsdException w:name="Light List Accent 4" w:uiPriority="61"/>
-    <w:lsdException w:name="Light Grid Accent 4" w:uiPriority="62"/>
-    <w:lsdException w:name="Medium Shading 1 Accent 4" w:uiPriority="63"/>
-    <w:lsdException w:name="Medium Shading 2 Accent 4" w:uiPriority="64"/>
-    <w:lsdException w:name="Medium List 1 Accent 4" w:uiPriority="65"/>
-    <w:lsdException w:name="Medium List 2 Accent 4" w:uiPriority="66"/>
-    <w:lsdException w:name="Medium Grid 1 Accent 4" w:uiPriority="67"/>
-    <w:lsdException w:name="Medium Grid 2 Accent 4" w:uiPriority="68"/>
-    <w:lsdException w:name="Medium Grid 3 Accent 4" w:uiPriority="69"/>
-    <w:lsdException w:name="Dark List Accent 4" w:uiPriority="70"/>
-    <w:lsdException w:name="Colorful Shading Accent 4" w:uiPriority="71"/>
-    <w:lsdException w:name="Colorful List Accent 4" w:uiPriority="72"/>
-    <w:lsdException w:name="Colorful Grid Accent 4" w:uiPriority="73"/>
-    <w:lsdException w:name="Light Shading Accent 5" w:uiPriority="60"/>
-    <w:lsdException w:name="Light List Accent 5" w:uiPriority="61"/>
-    <w:lsdException w:name="Light Grid Accent 5" w:uiPriority="62"/>
-    <w:lsdException w:name="Medium Shading 1 Accent 5" w:uiPriority="63"/>
-    <w:lsdException w:name="Medium Shading 2 Accent 5" w:uiPriority="64"/>
-    <w:lsdException w:name="Medium List 1 Accent 5" w:uiPriority="65"/>
-    <w:lsdException w:name="Medium List 2 Accent 5" w:uiPriority="66"/>
-    <w:lsdException w:name="Medium Grid 1 Accent 5" w:uiPriority="67"/>
-    <w:lsdException w:name="Medium Grid 2 Accent 5" w:uiPriority="68"/>
-    <w:lsdException w:name="Medium Grid 3 Accent 5" w:uiPriority="69"/>
-    <w:lsdException w:name="Dark List Accent 5" w:uiPriority="70"/>
-    <w:lsdException w:name="Colorful Shading Accent 5" w:uiPriority="71"/>
-    <w:lsdException w:name="Colorful List Accent 5" w:uiPriority="72"/>
-    <w:lsdException w:name="Colorful Grid Accent 5" w:uiPriority="73"/>
-    <w:lsdException w:name="Light Shading Accent 6" w:uiPriority="60"/>
-    <w:lsdException w:name="Light List Accent 6" w:uiPriority="61"/>
-    <w:lsdException w:name="Light Grid Accent 6" w:uiPriority="62"/>
-    <w:lsdException w:name="Medium Shading 1 Accent 6" w:uiPriority="63"/>
-    <w:lsdException w:name="Medium Shading 2 Accent 6" w:uiPriority="64"/>
-    <w:lsdException w:name="Medium List 1 Accent 6" w:uiPriority="65"/>
-    <w:lsdException w:name="Medium List 2 Accent 6" w:uiPriority="66"/>
-    <w:lsdException w:name="Medium Grid 1 Accent 6" w:uiPriority="67"/>
-    <w:lsdException w:name="Medium Grid 2 Accent 6" w:uiPriority="68"/>
-    <w:lsdException w:name="Medium Grid 3 Accent 6" w:uiPriority="69"/>
-    <w:lsdException w:name="Dark List Accent 6" w:uiPriority="70"/>
-    <w:lsdException w:name="Colorful Shading Accent 6" w:uiPriority="71"/>
-    <w:lsdException w:name="Colorful List Accent 6" w:uiPriority="72"/>
-    <w:lsdException w:name="Colorful Grid Accent 6" w:uiPriority="73"/>
-    <w:lsdException w:name="Subtle Emphasis" w:uiPriority="19" w:qFormat="1"/>
-    <w:lsdException w:name="Intense Emphasis" w:uiPriority="21" w:qFormat="1"/>
-    <w:lsdException w:name="Subtle Reference" w:uiPriority="31" w:qFormat="1"/>
-    <w:lsdException w:name="Intense Reference" w:uiPriority="32" w:qFormat="1"/>
-    <w:lsdException w:name="Book Title" w:uiPriority="33" w:qFormat="1"/>
-    <w:lsdException w:name="Bibliography" w:semiHidden="1" w:uiPriority="37" w:unhideWhenUsed="1"/>
-    <w:lsdException w:name="TOC Heading" w:semiHidden="1" w:uiPriority="39" w:unhideWhenUsed="1" w:qFormat="1"/>
-    <w:lsdException w:name="Plain Table 1" w:uiPriority="41"/>
-    <w:lsdException w:name="Plain Table 2" w:uiPriority="42"/>
-    <w:lsdException w:name="Plain Table 3" w:uiPriority="43"/>
-    <w:lsdException w:name="Plain Table 4" w:uiPriority="44"/>
-    <w:lsdException w:name="Plain Table 5" w:uiPriority="45"/>
-    <w:lsdException w:name="Grid Table Light" w:uiPriority="40"/>
-    <w:lsdException w:name="Grid Table 1 Light" w:uiPriority="46"/>
-    <w:lsdException w:name="Grid Table 2" w:uiPriority="47"/>
-    <w:lsdException w:name="Grid Table 3" w:uiPriority="48"/>
-    <w:lsdException w:name="Grid Table 4" w:uiPriority="49"/>
-    <w:lsdException w:name="Grid Table 5 Dark" w:uiPriority="50"/>
-    <w:lsdException w:name="Grid Table 6 Colorful" w:uiPriority="51"/>
-    <w:lsdException w:name="Grid Table 7 Colorful" w:uiPriority="52"/>
-    <w:lsdException w:name="Grid Table 1 Light Accent 1" w:uiPriority="46"/>
-    <w:lsdException w:name="Grid Table 2 Accent 1" w:uiPriority="47"/>
-    <w:lsdException w:name="Grid Table 3 Accent 1" w:uiPriority="48"/>
-    <w:lsdException w:name="Grid Table 4 Accent 1" w:uiPriority="49"/>
-    <w:lsdException w:name="Grid Table 5 Dark Accent 1" w:uiPriority="50"/>
-    <w:lsdException w:name="Grid Table 6 Colorful Accent 1" w:uiPriority="51"/>
-    <w:lsdException w:name="Grid Table 7 Colorful Accent 1" w:uiPriority="52"/>
-    <w:lsdException w:name="Grid Table 1 Light Accent 2" w:uiPriority="46"/>
-    <w:lsdException w:name="Grid Table 2 Accent 2" w:uiPriority="47"/>
-    <w:lsdException w:name="Grid Table 3 Accent 2" w:uiPriority="48"/>
-    <w:lsdException w:name="Grid Table 4 Accent 2" w:uiPriority="49"/>
-    <w:lsdException w:name="Grid Table 5 Dark Accent 2" w:uiPriority="50"/>
-    <w:lsdException w:name="Grid Table 6 Colorful Accent 2" w:uiPriority="51"/>
-    <w:lsdException w:name="Grid Table 7 Colorful Accent 2" w:uiPriority="52"/>
-    <w:lsdException w:name="Grid Table 1 Light Accent 3" w:uiPriority="46"/>
-    <w:lsdException w:name="Grid Table 2 Accent 3" w:uiPriority="47"/>
-    <w:lsdException w:name="Grid Table 3 Accent 3" w:uiPriority="48"/>
-    <w:lsdException w:name="Grid Table 4 Accent 3" w:uiPriority="49"/>
-    <w:lsdException w:name="Grid Table 5 Dark Accent 3" w:uiPriority="50"/>
-    <w:lsdException w:name="Grid Table 6 Colorful Accent 3" w:uiPriority="51"/>
-    <w:lsdException w:name="Grid Table 7 Colorful Accent 3" w:uiPriority="52"/>
-    <w:lsdException w:name="Grid Table 1 Light Accent 4" w:uiPriority="46"/>
-    <w:lsdException w:name="Grid Table 2 Accent 4" w:uiPriority="47"/>
-    <w:lsdException w:name="Grid Table 3 Accent 4" w:uiPriority="48"/>
-    <w:lsdException w:name="Grid Table 4 Accent 4" w:uiPriority="49"/>
-    <w:lsdException w:name="Grid Table 5 Dark Accent 4" w:uiPriority="50"/>
-    <w:lsdException w:name="Grid Table 6 Colorful Accent 4" w:uiPriority="51"/>
-    <w:lsdException w:name="Grid Table 7 Colorful Accent 4" w:uiPriority="52"/>
-    <w:lsdException w:name="Grid Table 1 Light Accent 5" w:uiPriority="46"/>
-    <w:lsdException w:name="Grid Table 2 Accent 5" w:uiPriority="47"/>
-    <w:lsdException w:name="Grid Table 3 Accent 5" w:uiPriority="48"/>
-    <w:lsdException w:name="Grid Table 4 Accent 5" w:uiPriority="49"/>
-    <w:lsdException w:name="Grid Table 5 Dark Accent 5" w:uiPriority="50"/>
-    <w:lsdException w:name="Grid Table 6 Colorful Accent 5" w:uiPriority="51"/>
-    <w:lsdException w:name="Grid Table 7 Colorful Accent 5" w:uiPriority="52"/>
-    <w:lsdException w:name="Grid Table 1 Light Accent 6" w:uiPriority="46"/>
-    <w:lsdException w:name="Grid Table 2 Accent 6" w:uiPriority="47"/>
-    <w:lsdException w:name="Grid Table 3 Accent 6" w:uiPriority="48"/>
-    <w:lsdException w:name="Grid Table 4 Accent 6" w:uiPriority="49"/>
-    <w:lsdException w:name="Grid Table 5 Dark Accent 6" w:uiPriority="50"/>
-    <w:lsdException w:name="Grid Table 6 Colorful Accent 6" w:uiPriority="51"/>
-    <w:lsdException w:name="Grid Table 7 Colorful Accent 6" w:uiPriority="52"/>
-    <w:lsdException w:name="List Table 1 Light" w:uiPriority="46"/>
-    <w:lsdException w:name="List Table 2" w:uiPriority="47"/>
-    <w:lsdException w:name="List Table 3" w:uiPriority="48"/>
-    <w:lsdException w:name="List Table 4" w:uiPriority="49"/>
-    <w:lsdException w:name="List Table 5 Dark" w:uiPriority="50"/>
-    <w:lsdException w:name="List Table 6 Colorful" w:uiPriority="51"/>
-    <w:lsdException w:name="List Table 7 Colorful" w:uiPriority="52"/>
-    <w:lsdException w:name="List Table 1 Light Accent 1" w:uiPriority="46"/>
-    <w:lsdException w:name="List Table 2 Accent 1" w:uiPriority="47"/>
-    <w:lsdException w:name="List Table 3 Accent 1" w:uiPriority="48"/>
-    <w:lsdException w:name="List Table 4 Accent 1" w:uiPriority="49"/>
-    <w:lsdException w:name="List Table 5 Dark Accent 1" w:uiPriority="50"/>
-    <w:lsdException w:name="List Table 6 Colorful Accent 1" w:uiPriority="51"/>
-    <w:lsdException w:name="List Table 7 Colorful Accent 1" w:uiPriority="52"/>
-    <w:lsdException w:name="List Table 1 Light Accent 2" w:uiPriority="46"/>
-    <w:lsdException w:name="List Table 2 Accent 2" w:uiPriority="47"/>
-    <w:lsdException w:name="List Table 3 Accent 2" w:uiPriority="48"/>
-    <w:lsdException w:name="List Table 4 Accent 2" w:uiPriority="49"/>
-    <w:lsdException w:name="List Table 5 Dark Accent 2" w:uiPriority="50"/>
-    <w:lsdException w:name="List Table 6 Colorful Accent 2" w:uiPriority="51"/>
-    <w:lsdException w:name="List Table 7 Colorful Accent 2" w:uiPriority="52"/>
-    <w:lsdException w:name="List Table 1 Light Accent 3" w:uiPriority="46"/>
-    <w:lsdException w:name="List Table 2 Accent 3" w:uiPriority="47"/>
-    <w:lsdException w:name="List Table 3 Accent 3" w:uiPriority="48"/>
-    <w:lsdException w:name="List Table 4 Accent 3" w:uiPriority="49"/>
-    <w:lsdException w:name="List Table 5 Dark Accent 3" w:uiPriority="50"/>
-    <w:lsdException w:name="List Table 6 Colorful Accent 3" w:uiPriority="51"/>
-    <w:lsdException w:name="List Table 7 Colorful Accent 3" w:uiPriority="52"/>
-    <w:lsdException w:name="List Table 1 Light Accent 4" w:uiPriority="46"/>
-    <w:lsdException w:name="List Table 2 Accent 4" w:uiPriority="47"/>
-    <w:lsdException w:name="List Table 3 Accent 4" w:uiPriority="48"/>
-    <w:lsdException w:name="List Table 4 Accent 4" w:uiPriority="49"/>
-    <w:lsdException w:name="List Table 5 Dark Accent 4" w:uiPriority="50"/>
-    <w:lsdException w:name="List Table 6 Colorful Accent 4" w:uiPriority="51"/>
-    <w:lsdException w:name="List Table 7 Colorful Accent 4" w:uiPriority="52"/>
-    <w:lsdException w:name="List Table 1 Light Accent 5" w:uiPriority="46"/>
-    <w:lsdException w:name="List Table 2 Accent 5" w:uiPriority="47"/>
-    <w:lsdException w:name="List Table 3 Accent 5" w:uiPriority="48"/>
-    <w:lsdException w:name="List Table 4 Accent 5" w:uiPriority="49"/>
-    <w:lsdException w:name="List Table 5 Dark Accent 5" w:uiPriority="50"/>
-    <w:lsdException w:name="List Table 6 Colorful Accent 5" w:uiPriority="51"/>
-    <w:lsdException w:name="List Table 7 Colorful Accent 5" w:uiPriority="52"/>
-    <w:lsdException w:name="List Table 1 Light Accent 6" w:uiPriority="46"/>
-    <w:lsdException w:name="List Table 2 Accent 6" w:uiPriority="47"/>
-    <w:lsdException w:name="List Table 3 Accent 6" w:uiPriority="48"/>
-    <w:lsdException w:name="List Table 4 Accent 6" w:uiPriority="49"/>
-    <w:lsdException w:name="List Table 5 Dark Accent 6" w:uiPriority="50"/>
-    <w:lsdException w:name="List Table 6 Colorful Accent 6" w:uiPriority="51"/>
-    <w:lsdException w:name="List Table 7 Colorful Accent 6" w:uiPriority="52"/>
+  <w:latentStyles w:defLockedState="0" w:defUIPriority="99" w:defSemiHidden="1" w:defUnhideWhenUsed="1" w:defQFormat="0" w:count="276">
+    <w:lsdException w:name="Normal" w:semiHidden="0" w:uiPriority="0" w:unhideWhenUsed="0" w:qFormat="1"/>
+    <w:lsdException w:name="heading 1" w:semiHidden="0" w:uiPriority="9" w:unhideWhenUsed="0" w:qFormat="1"/>
+    <w:lsdException w:name="heading 2" w:uiPriority="9" w:qFormat="1"/>
+    <w:lsdException w:name="heading 3" w:uiPriority="9" w:qFormat="1"/>
+    <w:lsdException w:name="heading 4" w:uiPriority="9" w:qFormat="1"/>
+    <w:lsdException w:name="heading 5" w:uiPriority="9" w:qFormat="1"/>
+    <w:lsdException w:name="heading 6" w:uiPriority="9" w:qFormat="1"/>
+    <w:lsdException w:name="heading 7" w:uiPriority="9" w:qFormat="1"/>
+    <w:lsdException w:name="heading 8" w:uiPriority="9" w:qFormat="1"/>
+    <w:lsdException w:name="heading 9" w:uiPriority="9" w:qFormat="1"/>
+    <w:lsdException w:name="toc 1" w:uiPriority="39"/>
+    <w:lsdException w:name="toc 2" w:uiPriority="39"/>
+    <w:lsdException w:name="toc 3" w:uiPriority="39"/>
+    <w:lsdException w:name="toc 4" w:uiPriority="39"/>
+    <w:lsdException w:name="toc 5" w:uiPriority="39"/>
+    <w:lsdException w:name="toc 6" w:uiPriority="39"/>
+    <w:lsdException w:name="toc 7" w:uiPriority="39"/>
+    <w:lsdException w:name="toc 8" w:uiPriority="39"/>
+    <w:lsdException w:name="toc 9" w:uiPriority="39"/>
+    <w:lsdException w:name="caption" w:uiPriority="35" w:qFormat="1"/>
+    <w:lsdException w:name="Title" w:semiHidden="0" w:uiPriority="10" w:unhideWhenUsed="0" w:qFormat="1"/>
+    <w:lsdException w:name="Default Paragraph Font" w:uiPriority="1"/>
+    <w:lsdException w:name="Subtitle" w:semiHidden="0" w:uiPriority="11" w:unhideWhenUsed="0" w:qFormat="1"/>
+    <w:lsdException w:name="Strong" w:semiHidden="0" w:uiPriority="22" w:unhideWhenUsed="0" w:qFormat="1"/>
+    <w:lsdException w:name="Emphasis" w:semiHidden="0" w:uiPriority="20" w:unhideWhenUsed="0" w:qFormat="1"/>
+    <w:lsdException w:name="Table Grid" w:semiHidden="0" w:uiPriority="39" w:unhideWhenUsed="0"/>
+    <w:lsdException w:name="Note Level 1" w:semiHidden="0" w:unhideWhenUsed="0"/>
+    <w:lsdException w:name="Note Level 2" w:semiHidden="0" w:unhideWhenUsed="0"/>
+    <w:lsdException w:name="Note Level 3" w:semiHidden="0" w:unhideWhenUsed="0"/>
+    <w:lsdException w:name="Note Level 4" w:semiHidden="0" w:unhideWhenUsed="0"/>
+    <w:lsdException w:name="Note Level 5" w:semiHidden="0" w:unhideWhenUsed="0"/>
+    <w:lsdException w:name="Note Level 6" w:semiHidden="0" w:unhideWhenUsed="0"/>
+    <w:lsdException w:name="Note Level 7" w:semiHidden="0" w:unhideWhenUsed="0"/>
+    <w:lsdException w:name="Note Level 8" w:semiHidden="0" w:unhideWhenUsed="0"/>
+    <w:lsdException w:name="Note Level 9" w:semiHidden="0" w:unhideWhenUsed="0"/>
+    <w:lsdException w:name="Placeholder Text" w:unhideWhenUsed="0"/>
+    <w:lsdException w:name="No Spacing" w:semiHidden="0" w:uiPriority="1" w:unhideWhenUsed="0" w:qFormat="1"/>
+    <w:lsdException w:name="Light Shading" w:semiHidden="0" w:uiPriority="60" w:unhideWhenUsed="0"/>
+    <w:lsdException w:name="Light List" w:semiHidden="0" w:uiPriority="61" w:unhideWhenUsed="0"/>
+    <w:lsdException w:name="Light Grid" w:semiHidden="0" w:uiPriority="62" w:unhideWhenUsed="0"/>
+    <w:lsdException w:name="Medium Shading 1" w:semiHidden="0" w:uiPriority="63" w:unhideWhenUsed="0"/>
+    <w:lsdException w:name="Medium Shading 2" w:semiHidden="0" w:uiPriority="64" w:unhideWhenUsed="0"/>
+    <w:lsdException w:name="Medium List 1" w:semiHidden="0" w:uiPriority="65" w:unhideWhenUsed="0"/>
+    <w:lsdException w:name="Medium List 2" w:semiHidden="0" w:uiPriority="66" w:unhideWhenUsed="0"/>
+    <w:lsdException w:name="Medium Grid 1" w:semiHidden="0" w:uiPriority="67" w:unhideWhenUsed="0"/>
+    <w:lsdException w:name="Medium Grid 2" w:semiHidden="0" w:uiPriority="68" w:unhideWhenUsed="0"/>
+    <w:lsdException w:name="Medium Grid 3" w:semiHidden="0" w:uiPriority="69" w:unhideWhenUsed="0"/>
+    <w:lsdException w:name="Dark List" w:semiHidden="0" w:uiPriority="70" w:unhideWhenUsed="0"/>
+    <w:lsdException w:name="Colorful Shading" w:semiHidden="0" w:uiPriority="71" w:unhideWhenUsed="0"/>
+    <w:lsdException w:name="Colorful List" w:semiHidden="0" w:uiPriority="72" w:unhideWhenUsed="0"/>
+    <w:lsdException w:name="Colorful Grid" w:semiHidden="0" w:uiPriority="73" w:unhideWhenUsed="0"/>
+    <w:lsdException w:name="Light Shading Accent 1" w:semiHidden="0" w:uiPriority="60" w:unhideWhenUsed="0"/>
+    <w:lsdException w:name="Light List Accent 1" w:semiHidden="0" w:uiPriority="61" w:unhideWhenUsed="0"/>
+    <w:lsdException w:name="Light Grid Accent 1" w:semiHidden="0" w:uiPriority="62" w:unhideWhenUsed="0"/>
+    <w:lsdException w:name="Medium Shading 1 Accent 1" w:semiHidden="0" w:uiPriority="63" w:unhideWhenUsed="0"/>
+    <w:lsdException w:name="Medium Shading 2 Accent 1" w:semiHidden="0" w:uiPriority="64" w:unhideWhenUsed="0"/>
+    <w:lsdException w:name="Medium List 1 Accent 1" w:semiHidden="0" w:uiPriority="65" w:unhideWhenUsed="0"/>
+    <w:lsdException w:name="Revision" w:unhideWhenUsed="0"/>
+    <w:lsdException w:name="List Paragraph" w:semiHidden="0" w:uiPriority="34" w:unhideWhenUsed="0" w:qFormat="1"/>
+    <w:lsdException w:name="Quote" w:semiHidden="0" w:uiPriority="29" w:unhideWhenUsed="0" w:qFormat="1"/>
+    <w:lsdException w:name="Intense Quote" w:semiHidden="0" w:uiPriority="30" w:unhideWhenUsed="0" w:qFormat="1"/>
+    <w:lsdException w:name="Medium List 2 Accent 1" w:semiHidden="0" w:uiPriority="66" w:unhideWhenUsed="0"/>
+    <w:lsdException w:name="Medium Grid 1 Accent 1" w:semiHidden="0" w:uiPriority="67" w:unhideWhenUsed="0"/>
+    <w:lsdException w:name="Medium Grid 2 Accent 1" w:semiHidden="0" w:uiPriority="68" w:unhideWhenUsed="0"/>
+    <w:lsdException w:name="Medium Grid 3 Accent 1" w:semiHidden="0" w:uiPriority="69" w:unhideWhenUsed="0"/>
+    <w:lsdException w:name="Dark List Accent 1" w:semiHidden="0" w:uiPriority="70" w:unhideWhenUsed="0"/>
+    <w:lsdException w:name="Colorful Shading Accent 1" w:semiHidden="0" w:uiPriority="71" w:unhideWhenUsed="0"/>
+    <w:lsdException w:name="Colorful List Accent 1" w:semiHidden="0" w:uiPriority="72" w:unhideWhenUsed="0"/>
+    <w:lsdException w:name="Colorful Grid Accent 1" w:semiHidden="0" w:uiPriority="73" w:unhideWhenUsed="0"/>
+    <w:lsdException w:name="Light Shading Accent 2" w:semiHidden="0" w:uiPriority="60" w:unhideWhenUsed="0"/>
+    <w:lsdException w:name="Light List Accent 2" w:semiHidden="0" w:uiPriority="61" w:unhideWhenUsed="0"/>
+    <w:lsdException w:name="Light Grid Accent 2" w:semiHidden="0" w:uiPriority="62" w:unhideWhenUsed="0"/>
+    <w:lsdException w:name="Medium Shading 1 Accent 2" w:semiHidden="0" w:uiPriority="63" w:unhideWhenUsed="0"/>
+    <w:lsdException w:name="Medium Shading 2 Accent 2" w:semiHidden="0" w:uiPriority="64" w:unhideWhenUsed="0"/>
+    <w:lsdException w:name="Medium List 1 Accent 2" w:semiHidden="0" w:uiPriority="65" w:unhideWhenUsed="0"/>
+    <w:lsdException w:name="Medium List 2 Accent 2" w:semiHidden="0" w:uiPriority="66" w:unhideWhenUsed="0"/>
+    <w:lsdException w:name="Medium Grid 1 Accent 2" w:semiHidden="0" w:uiPriority="67" w:unhideWhenUsed="0"/>
+    <w:lsdException w:name="Medium Grid 2 Accent 2" w:semiHidden="0" w:uiPriority="68" w:unhideWhenUsed="0"/>
+    <w:lsdException w:name="Medium Grid 3 Accent 2" w:semiHidden="0" w:uiPriority="69" w:unhideWhenUsed="0"/>
+    <w:lsdException w:name="Dark List Accent 2" w:semiHidden="0" w:uiPriority="70" w:unhideWhenUsed="0"/>
+    <w:lsdException w:name="Colorful Shading Accent 2" w:semiHidden="0" w:uiPriority="71" w:unhideWhenUsed="0"/>
+    <w:lsdException w:name="Colorful List Accent 2" w:semiHidden="0" w:uiPriority="72" w:unhideWhenUsed="0"/>
+    <w:lsdException w:name="Colorful Grid Accent 2" w:semiHidden="0" w:uiPriority="73" w:unhideWhenUsed="0"/>
+    <w:lsdException w:name="Light Shading Accent 3" w:semiHidden="0" w:uiPriority="60" w:unhideWhenUsed="0"/>
+    <w:lsdException w:name="Light List Accent 3" w:semiHidden="0" w:uiPriority="61" w:unhideWhenUsed="0"/>
+    <w:lsdException w:name="Light Grid Accent 3" w:semiHidden="0" w:uiPriority="62" w:unhideWhenUsed="0"/>
+    <w:lsdException w:name="Medium Shading 1 Accent 3" w:semiHidden="0" w:uiPriority="63" w:unhideWhenUsed="0"/>
+    <w:lsdException w:name="Medium Shading 2 Accent 3" w:semiHidden="0" w:uiPriority="64" w:unhideWhenUsed="0"/>
+    <w:lsdException w:name="Medium List 1 Accent 3" w:semiHidden="0" w:uiPriority="65" w:unhideWhenUsed="0"/>
+    <w:lsdException w:name="Medium List 2 Accent 3" w:semiHidden="0" w:uiPriority="66" w:unhideWhenUsed="0"/>
+    <w:lsdException w:name="Medium Grid 1 Accent 3" w:semiHidden="0" w:uiPriority="67" w:unhideWhenUsed="0"/>
+    <w:lsdException w:name="Medium Grid 2 Accent 3" w:semiHidden="0" w:uiPriority="68" w:unhideWhenUsed="0"/>
+    <w:lsdException w:name="Medium Grid 3 Accent 3" w:semiHidden="0" w:uiPriority="69" w:unhideWhenUsed="0"/>
+    <w:lsdException w:name="Dark List Accent 3" w:semiHidden="0" w:uiPriority="70" w:unhideWhenUsed="0"/>
+    <w:lsdException w:name="Colorful Shading Accent 3" w:semiHidden="0" w:uiPriority="71" w:unhideWhenUsed="0"/>
+    <w:lsdException w:name="Colorful List Accent 3" w:semiHidden="0" w:uiPriority="72" w:unhideWhenUsed="0"/>
+    <w:lsdException w:name="Colorful Grid Accent 3" w:semiHidden="0" w:uiPriority="73" w:unhideWhenUsed="0"/>
+    <w:lsdException w:name="Light Shading Accent 4" w:semiHidden="0" w:uiPriority="60" w:unhideWhenUsed="0"/>
+    <w:lsdException w:name="Light List Accent 4" w:semiHidden="0" w:uiPriority="61" w:unhideWhenUsed="0"/>
+    <w:lsdException w:name="Light Grid Accent 4" w:semiHidden="0" w:uiPriority="62" w:unhideWhenUsed="0"/>
+    <w:lsdException w:name="Medium Shading 1 Accent 4" w:semiHidden="0" w:uiPriority="63" w:unhideWhenUsed="0"/>
+    <w:lsdException w:name="Medium Shading 2 Accent 4" w:semiHidden="0" w:uiPriority="64" w:unhideWhenUsed="0"/>
+    <w:lsdException w:name="Medium List 1 Accent 4" w:semiHidden="0" w:uiPriority="65" w:unhideWhenUsed="0"/>
+    <w:lsdException w:name="Medium List 2 Accent 4" w:semiHidden="0" w:uiPriority="66" w:unhideWhenUsed="0"/>
+    <w:lsdException w:name="Medium Grid 1 Accent 4" w:semiHidden="0" w:uiPriority="67" w:unhideWhenUsed="0"/>
+    <w:lsdException w:name="Medium Grid 2 Accent 4" w:semiHidden="0" w:uiPriority="68" w:unhideWhenUsed="0"/>
+    <w:lsdException w:name="Medium Grid 3 Accent 4" w:semiHidden="0" w:uiPriority="69" w:unhideWhenUsed="0"/>
+    <w:lsdException w:name="Dark List Accent 4" w:semiHidden="0" w:uiPriority="70" w:unhideWhenUsed="0"/>
+    <w:lsdException w:name="Colorful Shading Accent 4" w:semiHidden="0" w:uiPriority="71" w:unhideWhenUsed="0"/>
+    <w:lsdException w:name="Colorful List Accent 4" w:semiHidden="0" w:uiPriority="72" w:unhideWhenUsed="0"/>
+    <w:lsdException w:name="Colorful Grid Accent 4" w:semiHidden="0" w:uiPriority="73" w:unhideWhenUsed="0"/>
+    <w:lsdException w:name="Light Shading Accent 5" w:semiHidden="0" w:uiPriority="60" w:unhideWhenUsed="0"/>
+    <w:lsdException w:name="Light List Accent 5" w:semiHidden="0" w:uiPriority="61" w:unhideWhenUsed="0"/>
+    <w:lsdException w:name="Light Grid Accent 5" w:semiHidden="0" w:uiPriority="62" w:unhideWhenUsed="0"/>
+    <w:lsdException w:name="Medium Shading 1 Accent 5" w:semiHidden="0" w:uiPriority="63" w:unhideWhenUsed="0"/>
+    <w:lsdException w:name="Medium Shading 2 Accent 5" w:semiHidden="0" w:uiPriority="64" w:unhideWhenUsed="0"/>
+    <w:lsdException w:name="Medium List 1 Accent 5" w:semiHidden="0" w:uiPriority="65" w:unhideWhenUsed="0"/>
+    <w:lsdException w:name="Medium List 2 Accent 5" w:semiHidden="0" w:uiPriority="66" w:unhideWhenUsed="0"/>
+    <w:lsdException w:name="Medium Grid 1 Accent 5" w:semiHidden="0" w:uiPriority="67" w:unhideWhenUsed="0"/>
+    <w:lsdException w:name="Medium Grid 2 Accent 5" w:semiHidden="0" w:uiPriority="68" w:unhideWhenUsed="0"/>
+    <w:lsdException w:name="Medium Grid 3 Accent 5" w:semiHidden="0" w:uiPriority="69" w:unhideWhenUsed="0"/>
+    <w:lsdException w:name="Dark List Accent 5" w:semiHidden="0" w:uiPriority="70" w:unhideWhenUsed="0"/>
+    <w:lsdException w:name="Colorful Shading Accent 5" w:semiHidden="0" w:uiPriority="71" w:unhideWhenUsed="0"/>
+    <w:lsdException w:name="Colorful List Accent 5" w:semiHidden="0" w:uiPriority="72" w:unhideWhenUsed="0"/>
+    <w:lsdException w:name="Colorful Grid Accent 5" w:semiHidden="0" w:uiPriority="73" w:unhideWhenUsed="0"/>
+    <w:lsdException w:name="Light Shading Accent 6" w:semiHidden="0" w:uiPriority="60" w:unhideWhenUsed="0"/>
+    <w:lsdException w:name="Light List Accent 6" w:semiHidden="0" w:uiPriority="61" w:unhideWhenUsed="0"/>
+    <w:lsdException w:name="Light Grid Accent 6" w:semiHidden="0" w:uiPriority="62" w:unhideWhenUsed="0"/>
+    <w:lsdException w:name="Medium Shading 1 Accent 6" w:semiHidden="0" w:uiPriority="63" w:unhideWhenUsed="0"/>
+    <w:lsdException w:name="Medium Shading 2 Accent 6" w:semiHidden="0" w:uiPriority="64" w:unhideWhenUsed="0"/>
+    <w:lsdException w:name="Medium List 1 Accent 6" w:semiHidden="0" w:uiPriority="65" w:unhideWhenUsed="0"/>
+    <w:lsdException w:name="Medium List 2 Accent 6" w:semiHidden="0" w:uiPriority="66" w:unhideWhenUsed="0"/>
+    <w:lsdException w:name="Medium Grid 1 Accent 6" w:semiHidden="0" w:uiPriority="67" w:unhideWhenUsed="0"/>
+    <w:lsdException w:name="Medium Grid 2 Accent 6" w:semiHidden="0" w:uiPriority="68" w:unhideWhenUsed="0"/>
+    <w:lsdException w:name="Medium Grid 3 Accent 6" w:semiHidden="0" w:uiPriority="69" w:unhideWhenUsed="0"/>
+    <w:lsdException w:name="Dark List Accent 6" w:semiHidden="0" w:uiPriority="70" w:unhideWhenUsed="0"/>
+    <w:lsdException w:name="Colorful Shading Accent 6" w:semiHidden="0" w:uiPriority="71" w:unhideWhenUsed="0"/>
+    <w:lsdException w:name="Colorful List Accent 6" w:semiHidden="0" w:uiPriority="72" w:unhideWhenUsed="0"/>
+    <w:lsdException w:name="Colorful Grid Accent 6" w:semiHidden="0" w:uiPriority="73" w:unhideWhenUsed="0"/>
+    <w:lsdException w:name="Subtle Emphasis" w:semiHidden="0" w:uiPriority="19" w:unhideWhenUsed="0" w:qFormat="1"/>
+    <w:lsdException w:name="Intense Emphasis" w:semiHidden="0" w:uiPriority="21" w:unhideWhenUsed="0" w:qFormat="1"/>
+    <w:lsdException w:name="Subtle Reference" w:semiHidden="0" w:uiPriority="31" w:unhideWhenUsed="0" w:qFormat="1"/>
+    <w:lsdException w:name="Intense Reference" w:semiHidden="0" w:uiPriority="32" w:unhideWhenUsed="0" w:qFormat="1"/>
+    <w:lsdException w:name="Book Title" w:semiHidden="0" w:uiPriority="33" w:unhideWhenUsed="0" w:qFormat="1"/>
+    <w:lsdException w:name="Bibliography" w:uiPriority="37"/>
+    <w:lsdException w:name="TOC Heading" w:uiPriority="39" w:qFormat="1"/>
   </w:latentStyles>
   <w:style w:type="paragraph" w:default="1" w:styleId="a">
     <w:name w:val="Normal"/>
@@ -21643,7 +21361,7 @@
     <w:name w:val="heading 1"/>
     <w:basedOn w:val="a"/>
     <w:next w:val="a"/>
-    <w:link w:val="1Char"/>
+    <w:link w:val="10"/>
     <w:uiPriority w:val="9"/>
     <w:qFormat/>
     <w:rsid w:val="00127482"/>
@@ -21665,7 +21383,7 @@
     <w:name w:val="heading 3"/>
     <w:basedOn w:val="a"/>
     <w:next w:val="a"/>
-    <w:link w:val="3Char"/>
+    <w:link w:val="30"/>
     <w:uiPriority w:val="9"/>
     <w:unhideWhenUsed/>
     <w:qFormat/>
@@ -21716,6 +21434,7 @@
     <w:uiPriority w:val="39"/>
     <w:rsid w:val="0047583D"/>
     <w:tblPr>
+      <w:tblInd w:w="0" w:type="dxa"/>
       <w:tblBorders>
         <w:top w:val="single" w:sz="4" w:space="0" w:color="auto"/>
         <w:left w:val="single" w:sz="4" w:space="0" w:color="auto"/>
@@ -21724,9 +21443,15 @@
         <w:insideH w:val="single" w:sz="4" w:space="0" w:color="auto"/>
         <w:insideV w:val="single" w:sz="4" w:space="0" w:color="auto"/>
       </w:tblBorders>
+      <w:tblCellMar>
+        <w:top w:w="0" w:type="dxa"/>
+        <w:left w:w="108" w:type="dxa"/>
+        <w:bottom w:w="0" w:type="dxa"/>
+        <w:right w:w="108" w:type="dxa"/>
+      </w:tblCellMar>
     </w:tblPr>
   </w:style>
-  <w:style w:type="table" w:styleId="4-5">
+  <w:style w:type="table" w:customStyle="1" w:styleId="GridTable4Accent5">
     <w:name w:val="Grid Table 4 Accent 5"/>
     <w:basedOn w:val="a1"/>
     <w:uiPriority w:val="49"/>
@@ -21734,6 +21459,7 @@
     <w:tblPr>
       <w:tblStyleRowBandSize w:val="1"/>
       <w:tblStyleColBandSize w:val="1"/>
+      <w:tblInd w:w="0" w:type="dxa"/>
       <w:tblBorders>
         <w:top w:val="single" w:sz="4" w:space="0" w:color="8EAADB" w:themeColor="accent5" w:themeTint="99"/>
         <w:left w:val="single" w:sz="4" w:space="0" w:color="8EAADB" w:themeColor="accent5" w:themeTint="99"/>
@@ -21742,6 +21468,12 @@
         <w:insideH w:val="single" w:sz="4" w:space="0" w:color="8EAADB" w:themeColor="accent5" w:themeTint="99"/>
         <w:insideV w:val="single" w:sz="4" w:space="0" w:color="8EAADB" w:themeColor="accent5" w:themeTint="99"/>
       </w:tblBorders>
+      <w:tblCellMar>
+        <w:top w:w="0" w:type="dxa"/>
+        <w:left w:w="108" w:type="dxa"/>
+        <w:bottom w:w="0" w:type="dxa"/>
+        <w:right w:w="108" w:type="dxa"/>
+      </w:tblCellMar>
     </w:tblPr>
     <w:tblStylePr w:type="firstRow">
       <w:rPr>
@@ -21799,7 +21531,7 @@
       </w:tcPr>
     </w:tblStylePr>
   </w:style>
-  <w:style w:type="table" w:styleId="5-5">
+  <w:style w:type="table" w:customStyle="1" w:styleId="GridTable5DarkAccent5">
     <w:name w:val="Grid Table 5 Dark Accent 5"/>
     <w:basedOn w:val="a1"/>
     <w:uiPriority w:val="50"/>
@@ -21807,6 +21539,7 @@
     <w:tblPr>
       <w:tblStyleRowBandSize w:val="1"/>
       <w:tblStyleColBandSize w:val="1"/>
+      <w:tblInd w:w="0" w:type="dxa"/>
       <w:tblBorders>
         <w:top w:val="single" w:sz="4" w:space="0" w:color="FFFFFF" w:themeColor="background1"/>
         <w:left w:val="single" w:sz="4" w:space="0" w:color="FFFFFF" w:themeColor="background1"/>
@@ -21815,6 +21548,12 @@
         <w:insideH w:val="single" w:sz="4" w:space="0" w:color="FFFFFF" w:themeColor="background1"/>
         <w:insideV w:val="single" w:sz="4" w:space="0" w:color="FFFFFF" w:themeColor="background1"/>
       </w:tblBorders>
+      <w:tblCellMar>
+        <w:top w:w="0" w:type="dxa"/>
+        <w:left w:w="108" w:type="dxa"/>
+        <w:bottom w:w="0" w:type="dxa"/>
+        <w:right w:w="108" w:type="dxa"/>
+      </w:tblCellMar>
     </w:tblPr>
     <w:tcPr>
       <w:shd w:val="clear" w:color="auto" w:fill="D9E2F3" w:themeFill="accent5" w:themeFillTint="33"/>
@@ -21902,7 +21641,7 @@
       </w:tcPr>
     </w:tblStylePr>
   </w:style>
-  <w:style w:type="table" w:styleId="4-50">
+  <w:style w:type="table" w:customStyle="1" w:styleId="ListTable4Accent5">
     <w:name w:val="List Table 4 Accent 5"/>
     <w:basedOn w:val="a1"/>
     <w:uiPriority w:val="49"/>
@@ -21910,6 +21649,7 @@
     <w:tblPr>
       <w:tblStyleRowBandSize w:val="1"/>
       <w:tblStyleColBandSize w:val="1"/>
+      <w:tblInd w:w="0" w:type="dxa"/>
       <w:tblBorders>
         <w:top w:val="single" w:sz="4" w:space="0" w:color="8EAADB" w:themeColor="accent5" w:themeTint="99"/>
         <w:left w:val="single" w:sz="4" w:space="0" w:color="8EAADB" w:themeColor="accent5" w:themeTint="99"/>
@@ -21917,6 +21657,12 @@
         <w:right w:val="single" w:sz="4" w:space="0" w:color="8EAADB" w:themeColor="accent5" w:themeTint="99"/>
         <w:insideH w:val="single" w:sz="4" w:space="0" w:color="8EAADB" w:themeColor="accent5" w:themeTint="99"/>
       </w:tblBorders>
+      <w:tblCellMar>
+        <w:top w:w="0" w:type="dxa"/>
+        <w:left w:w="108" w:type="dxa"/>
+        <w:bottom w:w="0" w:type="dxa"/>
+        <w:right w:w="108" w:type="dxa"/>
+      </w:tblCellMar>
     </w:tblPr>
     <w:tblStylePr w:type="firstRow">
       <w:rPr>
@@ -21973,7 +21719,7 @@
       </w:tcPr>
     </w:tblStylePr>
   </w:style>
-  <w:style w:type="table" w:styleId="7-5">
+  <w:style w:type="table" w:customStyle="1" w:styleId="ListTable7ColorfulAccent5">
     <w:name w:val="List Table 7 Colorful Accent 5"/>
     <w:basedOn w:val="a1"/>
     <w:uiPriority w:val="52"/>
@@ -21984,6 +21730,13 @@
     <w:tblPr>
       <w:tblStyleRowBandSize w:val="1"/>
       <w:tblStyleColBandSize w:val="1"/>
+      <w:tblInd w:w="0" w:type="dxa"/>
+      <w:tblCellMar>
+        <w:top w:w="0" w:type="dxa"/>
+        <w:left w:w="108" w:type="dxa"/>
+        <w:bottom w:w="0" w:type="dxa"/>
+        <w:right w:w="108" w:type="dxa"/>
+      </w:tblCellMar>
     </w:tblPr>
     <w:tblStylePr w:type="firstRow">
       <w:rPr>
@@ -22093,8 +21846,8 @@
       </w:tcPr>
     </w:tblStylePr>
   </w:style>
-  <w:style w:type="character" w:customStyle="1" w:styleId="1Char">
-    <w:name w:val="标题 1 Char"/>
+  <w:style w:type="character" w:customStyle="1" w:styleId="10">
+    <w:name w:val="标题 1字符"/>
     <w:basedOn w:val="a0"/>
     <w:link w:val="1"/>
     <w:uiPriority w:val="9"/>
@@ -22107,8 +21860,8 @@
       <w:szCs w:val="44"/>
     </w:rPr>
   </w:style>
-  <w:style w:type="character" w:customStyle="1" w:styleId="3Char">
-    <w:name w:val="标题 3 Char"/>
+  <w:style w:type="character" w:customStyle="1" w:styleId="30">
+    <w:name w:val="标题 3字符"/>
     <w:basedOn w:val="a0"/>
     <w:link w:val="3"/>
     <w:uiPriority w:val="9"/>
@@ -22132,7 +21885,7 @@
   </w:style>
   <w:style w:type="paragraph" w:styleId="a5">
     <w:name w:val="No Spacing"/>
-    <w:link w:val="Char"/>
+    <w:link w:val="a6"/>
     <w:uiPriority w:val="1"/>
     <w:qFormat/>
     <w:rsid w:val="00860EC5"/>
@@ -22141,8 +21894,8 @@
       <w:sz w:val="22"/>
     </w:rPr>
   </w:style>
-  <w:style w:type="character" w:customStyle="1" w:styleId="Char">
-    <w:name w:val="无间隔 Char"/>
+  <w:style w:type="character" w:customStyle="1" w:styleId="a6">
+    <w:name w:val="无间距字符"/>
     <w:basedOn w:val="a0"/>
     <w:link w:val="a5"/>
     <w:uiPriority w:val="1"/>
@@ -22176,7 +21929,7 @@
       <w:szCs w:val="32"/>
     </w:rPr>
   </w:style>
-  <w:style w:type="paragraph" w:styleId="10">
+  <w:style w:type="paragraph" w:styleId="11">
     <w:name w:val="toc 1"/>
     <w:basedOn w:val="a"/>
     <w:next w:val="a"/>
@@ -22185,7 +21938,7 @@
     <w:unhideWhenUsed/>
     <w:rsid w:val="009F0409"/>
   </w:style>
-  <w:style w:type="character" w:styleId="a6">
+  <w:style w:type="character" w:styleId="a7">
     <w:name w:val="Hyperlink"/>
     <w:basedOn w:val="a0"/>
     <w:uiPriority w:val="99"/>
@@ -22204,6 +21957,7 @@
     <w:tblPr>
       <w:tblStyleRowBandSize w:val="1"/>
       <w:tblStyleColBandSize w:val="1"/>
+      <w:tblInd w:w="0" w:type="dxa"/>
       <w:tblBorders>
         <w:top w:val="single" w:sz="4" w:space="0" w:color="FFFFFF" w:themeColor="background1"/>
         <w:left w:val="single" w:sz="4" w:space="0" w:color="FFFFFF" w:themeColor="background1"/>
@@ -22212,6 +21966,12 @@
         <w:insideH w:val="single" w:sz="4" w:space="0" w:color="FFFFFF" w:themeColor="background1"/>
         <w:insideV w:val="single" w:sz="4" w:space="0" w:color="FFFFFF" w:themeColor="background1"/>
       </w:tblBorders>
+      <w:tblCellMar>
+        <w:top w:w="0" w:type="dxa"/>
+        <w:left w:w="108" w:type="dxa"/>
+        <w:bottom w:w="0" w:type="dxa"/>
+        <w:right w:w="108" w:type="dxa"/>
+      </w:tblCellMar>
     </w:tblPr>
     <w:tcPr>
       <w:shd w:val="clear" w:color="auto" w:fill="D9E2F3" w:themeFill="accent5" w:themeFillTint="33"/>
@@ -22299,11 +22059,940 @@
       </w:tcPr>
     </w:tblStylePr>
   </w:style>
+  <w:style w:type="paragraph" w:styleId="a8">
+    <w:name w:val="Balloon Text"/>
+    <w:basedOn w:val="a"/>
+    <w:link w:val="a9"/>
+    <w:uiPriority w:val="99"/>
+    <w:semiHidden/>
+    <w:unhideWhenUsed/>
+    <w:rsid w:val="001C4F25"/>
+    <w:rPr>
+      <w:rFonts w:ascii="Lucida Grande" w:hAnsi="Lucida Grande" w:cs="Lucida Grande"/>
+      <w:sz w:val="18"/>
+      <w:szCs w:val="18"/>
+    </w:rPr>
+  </w:style>
+  <w:style w:type="character" w:customStyle="1" w:styleId="a9">
+    <w:name w:val="批注框文本字符"/>
+    <w:basedOn w:val="a0"/>
+    <w:link w:val="a8"/>
+    <w:uiPriority w:val="99"/>
+    <w:semiHidden/>
+    <w:rsid w:val="001C4F25"/>
+    <w:rPr>
+      <w:rFonts w:ascii="Lucida Grande" w:hAnsi="Lucida Grande" w:cs="Lucida Grande"/>
+      <w:sz w:val="18"/>
+      <w:szCs w:val="18"/>
+    </w:rPr>
+  </w:style>
+</w:styles>
+</file>
+
+<file path=word/stylesWithEffects.xml><?xml version="1.0" encoding="utf-8"?>
+<w:styles xmlns:wpc="http://schemas.microsoft.com/office/word/2010/wordprocessingCanvas" xmlns:mo="http://schemas.microsoft.com/office/mac/office/2008/main" xmlns:mc="http://schemas.openxmlformats.org/markup-compatibility/2006" xmlns:mv="urn:schemas-microsoft-com:mac:vml" xmlns:o="urn:schemas-microsoft-com:office:office" xmlns:r="http://schemas.openxmlformats.org/officeDocument/2006/relationships" xmlns:m="http://schemas.openxmlformats.org/officeDocument/2006/math" xmlns:v="urn:schemas-microsoft-com:vml" xmlns:wp14="http://schemas.microsoft.com/office/word/2010/wordprocessingDrawing" xmlns:wp="http://schemas.openxmlformats.org/drawingml/2006/wordprocessingDrawing" xmlns:w10="urn:schemas-microsoft-com:office:word" xmlns:w="http://schemas.openxmlformats.org/wordprocessingml/2006/main" xmlns:w14="http://schemas.microsoft.com/office/word/2010/wordml" xmlns:wpg="http://schemas.microsoft.com/office/word/2010/wordprocessingGroup" xmlns:wpi="http://schemas.microsoft.com/office/word/2010/wordprocessingInk" xmlns:wne="http://schemas.microsoft.com/office/word/2006/wordml" xmlns:wps="http://schemas.microsoft.com/office/word/2010/wordprocessingShape" mc:Ignorable="w14 wp14">
+  <w:docDefaults>
+    <w:rPrDefault>
+      <w:rPr>
+        <w:rFonts w:asciiTheme="minorHAnsi" w:eastAsiaTheme="minorEastAsia" w:hAnsiTheme="minorHAnsi" w:cstheme="minorBidi"/>
+        <w:kern w:val="2"/>
+        <w:sz w:val="21"/>
+        <w:szCs w:val="22"/>
+        <w:lang w:val="en-US" w:eastAsia="zh-CN" w:bidi="ar-SA"/>
+      </w:rPr>
+    </w:rPrDefault>
+    <w:pPrDefault/>
+  </w:docDefaults>
+  <w:latentStyles w:defLockedState="0" w:defUIPriority="99" w:defSemiHidden="1" w:defUnhideWhenUsed="1" w:defQFormat="0" w:count="276">
+    <w:lsdException w:name="Normal" w:semiHidden="0" w:uiPriority="0" w:unhideWhenUsed="0" w:qFormat="1"/>
+    <w:lsdException w:name="heading 1" w:semiHidden="0" w:uiPriority="9" w:unhideWhenUsed="0" w:qFormat="1"/>
+    <w:lsdException w:name="heading 2" w:uiPriority="9" w:qFormat="1"/>
+    <w:lsdException w:name="heading 3" w:uiPriority="9" w:qFormat="1"/>
+    <w:lsdException w:name="heading 4" w:uiPriority="9" w:qFormat="1"/>
+    <w:lsdException w:name="heading 5" w:uiPriority="9" w:qFormat="1"/>
+    <w:lsdException w:name="heading 6" w:uiPriority="9" w:qFormat="1"/>
+    <w:lsdException w:name="heading 7" w:uiPriority="9" w:qFormat="1"/>
+    <w:lsdException w:name="heading 8" w:uiPriority="9" w:qFormat="1"/>
+    <w:lsdException w:name="heading 9" w:uiPriority="9" w:qFormat="1"/>
+    <w:lsdException w:name="toc 1" w:uiPriority="39"/>
+    <w:lsdException w:name="toc 2" w:uiPriority="39"/>
+    <w:lsdException w:name="toc 3" w:uiPriority="39"/>
+    <w:lsdException w:name="toc 4" w:uiPriority="39"/>
+    <w:lsdException w:name="toc 5" w:uiPriority="39"/>
+    <w:lsdException w:name="toc 6" w:uiPriority="39"/>
+    <w:lsdException w:name="toc 7" w:uiPriority="39"/>
+    <w:lsdException w:name="toc 8" w:uiPriority="39"/>
+    <w:lsdException w:name="toc 9" w:uiPriority="39"/>
+    <w:lsdException w:name="caption" w:uiPriority="35" w:qFormat="1"/>
+    <w:lsdException w:name="Title" w:semiHidden="0" w:uiPriority="10" w:unhideWhenUsed="0" w:qFormat="1"/>
+    <w:lsdException w:name="Default Paragraph Font" w:uiPriority="1"/>
+    <w:lsdException w:name="Subtitle" w:semiHidden="0" w:uiPriority="11" w:unhideWhenUsed="0" w:qFormat="1"/>
+    <w:lsdException w:name="Strong" w:semiHidden="0" w:uiPriority="22" w:unhideWhenUsed="0" w:qFormat="1"/>
+    <w:lsdException w:name="Emphasis" w:semiHidden="0" w:uiPriority="20" w:unhideWhenUsed="0" w:qFormat="1"/>
+    <w:lsdException w:name="Table Grid" w:semiHidden="0" w:uiPriority="39" w:unhideWhenUsed="0"/>
+    <w:lsdException w:name="Note Level 1" w:semiHidden="0" w:unhideWhenUsed="0"/>
+    <w:lsdException w:name="Note Level 2" w:semiHidden="0" w:unhideWhenUsed="0"/>
+    <w:lsdException w:name="Note Level 3" w:semiHidden="0" w:unhideWhenUsed="0"/>
+    <w:lsdException w:name="Note Level 4" w:semiHidden="0" w:unhideWhenUsed="0"/>
+    <w:lsdException w:name="Note Level 5" w:semiHidden="0" w:unhideWhenUsed="0"/>
+    <w:lsdException w:name="Note Level 6" w:semiHidden="0" w:unhideWhenUsed="0"/>
+    <w:lsdException w:name="Note Level 7" w:semiHidden="0" w:unhideWhenUsed="0"/>
+    <w:lsdException w:name="Note Level 8" w:semiHidden="0" w:unhideWhenUsed="0"/>
+    <w:lsdException w:name="Note Level 9" w:semiHidden="0" w:unhideWhenUsed="0"/>
+    <w:lsdException w:name="Placeholder Text" w:unhideWhenUsed="0"/>
+    <w:lsdException w:name="No Spacing" w:semiHidden="0" w:uiPriority="1" w:unhideWhenUsed="0" w:qFormat="1"/>
+    <w:lsdException w:name="Light Shading" w:semiHidden="0" w:uiPriority="60" w:unhideWhenUsed="0"/>
+    <w:lsdException w:name="Light List" w:semiHidden="0" w:uiPriority="61" w:unhideWhenUsed="0"/>
+    <w:lsdException w:name="Light Grid" w:semiHidden="0" w:uiPriority="62" w:unhideWhenUsed="0"/>
+    <w:lsdException w:name="Medium Shading 1" w:semiHidden="0" w:uiPriority="63" w:unhideWhenUsed="0"/>
+    <w:lsdException w:name="Medium Shading 2" w:semiHidden="0" w:uiPriority="64" w:unhideWhenUsed="0"/>
+    <w:lsdException w:name="Medium List 1" w:semiHidden="0" w:uiPriority="65" w:unhideWhenUsed="0"/>
+    <w:lsdException w:name="Medium List 2" w:semiHidden="0" w:uiPriority="66" w:unhideWhenUsed="0"/>
+    <w:lsdException w:name="Medium Grid 1" w:semiHidden="0" w:uiPriority="67" w:unhideWhenUsed="0"/>
+    <w:lsdException w:name="Medium Grid 2" w:semiHidden="0" w:uiPriority="68" w:unhideWhenUsed="0"/>
+    <w:lsdException w:name="Medium Grid 3" w:semiHidden="0" w:uiPriority="69" w:unhideWhenUsed="0"/>
+    <w:lsdException w:name="Dark List" w:semiHidden="0" w:uiPriority="70" w:unhideWhenUsed="0"/>
+    <w:lsdException w:name="Colorful Shading" w:semiHidden="0" w:uiPriority="71" w:unhideWhenUsed="0"/>
+    <w:lsdException w:name="Colorful List" w:semiHidden="0" w:uiPriority="72" w:unhideWhenUsed="0"/>
+    <w:lsdException w:name="Colorful Grid" w:semiHidden="0" w:uiPriority="73" w:unhideWhenUsed="0"/>
+    <w:lsdException w:name="Light Shading Accent 1" w:semiHidden="0" w:uiPriority="60" w:unhideWhenUsed="0"/>
+    <w:lsdException w:name="Light List Accent 1" w:semiHidden="0" w:uiPriority="61" w:unhideWhenUsed="0"/>
+    <w:lsdException w:name="Light Grid Accent 1" w:semiHidden="0" w:uiPriority="62" w:unhideWhenUsed="0"/>
+    <w:lsdException w:name="Medium Shading 1 Accent 1" w:semiHidden="0" w:uiPriority="63" w:unhideWhenUsed="0"/>
+    <w:lsdException w:name="Medium Shading 2 Accent 1" w:semiHidden="0" w:uiPriority="64" w:unhideWhenUsed="0"/>
+    <w:lsdException w:name="Medium List 1 Accent 1" w:semiHidden="0" w:uiPriority="65" w:unhideWhenUsed="0"/>
+    <w:lsdException w:name="Revision" w:unhideWhenUsed="0"/>
+    <w:lsdException w:name="List Paragraph" w:semiHidden="0" w:uiPriority="34" w:unhideWhenUsed="0" w:qFormat="1"/>
+    <w:lsdException w:name="Quote" w:semiHidden="0" w:uiPriority="29" w:unhideWhenUsed="0" w:qFormat="1"/>
+    <w:lsdException w:name="Intense Quote" w:semiHidden="0" w:uiPriority="30" w:unhideWhenUsed="0" w:qFormat="1"/>
+    <w:lsdException w:name="Medium List 2 Accent 1" w:semiHidden="0" w:uiPriority="66" w:unhideWhenUsed="0"/>
+    <w:lsdException w:name="Medium Grid 1 Accent 1" w:semiHidden="0" w:uiPriority="67" w:unhideWhenUsed="0"/>
+    <w:lsdException w:name="Medium Grid 2 Accent 1" w:semiHidden="0" w:uiPriority="68" w:unhideWhenUsed="0"/>
+    <w:lsdException w:name="Medium Grid 3 Accent 1" w:semiHidden="0" w:uiPriority="69" w:unhideWhenUsed="0"/>
+    <w:lsdException w:name="Dark List Accent 1" w:semiHidden="0" w:uiPriority="70" w:unhideWhenUsed="0"/>
+    <w:lsdException w:name="Colorful Shading Accent 1" w:semiHidden="0" w:uiPriority="71" w:unhideWhenUsed="0"/>
+    <w:lsdException w:name="Colorful List Accent 1" w:semiHidden="0" w:uiPriority="72" w:unhideWhenUsed="0"/>
+    <w:lsdException w:name="Colorful Grid Accent 1" w:semiHidden="0" w:uiPriority="73" w:unhideWhenUsed="0"/>
+    <w:lsdException w:name="Light Shading Accent 2" w:semiHidden="0" w:uiPriority="60" w:unhideWhenUsed="0"/>
+    <w:lsdException w:name="Light List Accent 2" w:semiHidden="0" w:uiPriority="61" w:unhideWhenUsed="0"/>
+    <w:lsdException w:name="Light Grid Accent 2" w:semiHidden="0" w:uiPriority="62" w:unhideWhenUsed="0"/>
+    <w:lsdException w:name="Medium Shading 1 Accent 2" w:semiHidden="0" w:uiPriority="63" w:unhideWhenUsed="0"/>
+    <w:lsdException w:name="Medium Shading 2 Accent 2" w:semiHidden="0" w:uiPriority="64" w:unhideWhenUsed="0"/>
+    <w:lsdException w:name="Medium List 1 Accent 2" w:semiHidden="0" w:uiPriority="65" w:unhideWhenUsed="0"/>
+    <w:lsdException w:name="Medium List 2 Accent 2" w:semiHidden="0" w:uiPriority="66" w:unhideWhenUsed="0"/>
+    <w:lsdException w:name="Medium Grid 1 Accent 2" w:semiHidden="0" w:uiPriority="67" w:unhideWhenUsed="0"/>
+    <w:lsdException w:name="Medium Grid 2 Accent 2" w:semiHidden="0" w:uiPriority="68" w:unhideWhenUsed="0"/>
+    <w:lsdException w:name="Medium Grid 3 Accent 2" w:semiHidden="0" w:uiPriority="69" w:unhideWhenUsed="0"/>
+    <w:lsdException w:name="Dark List Accent 2" w:semiHidden="0" w:uiPriority="70" w:unhideWhenUsed="0"/>
+    <w:lsdException w:name="Colorful Shading Accent 2" w:semiHidden="0" w:uiPriority="71" w:unhideWhenUsed="0"/>
+    <w:lsdException w:name="Colorful List Accent 2" w:semiHidden="0" w:uiPriority="72" w:unhideWhenUsed="0"/>
+    <w:lsdException w:name="Colorful Grid Accent 2" w:semiHidden="0" w:uiPriority="73" w:unhideWhenUsed="0"/>
+    <w:lsdException w:name="Light Shading Accent 3" w:semiHidden="0" w:uiPriority="60" w:unhideWhenUsed="0"/>
+    <w:lsdException w:name="Light List Accent 3" w:semiHidden="0" w:uiPriority="61" w:unhideWhenUsed="0"/>
+    <w:lsdException w:name="Light Grid Accent 3" w:semiHidden="0" w:uiPriority="62" w:unhideWhenUsed="0"/>
+    <w:lsdException w:name="Medium Shading 1 Accent 3" w:semiHidden="0" w:uiPriority="63" w:unhideWhenUsed="0"/>
+    <w:lsdException w:name="Medium Shading 2 Accent 3" w:semiHidden="0" w:uiPriority="64" w:unhideWhenUsed="0"/>
+    <w:lsdException w:name="Medium List 1 Accent 3" w:semiHidden="0" w:uiPriority="65" w:unhideWhenUsed="0"/>
+    <w:lsdException w:name="Medium List 2 Accent 3" w:semiHidden="0" w:uiPriority="66" w:unhideWhenUsed="0"/>
+    <w:lsdException w:name="Medium Grid 1 Accent 3" w:semiHidden="0" w:uiPriority="67" w:unhideWhenUsed="0"/>
+    <w:lsdException w:name="Medium Grid 2 Accent 3" w:semiHidden="0" w:uiPriority="68" w:unhideWhenUsed="0"/>
+    <w:lsdException w:name="Medium Grid 3 Accent 3" w:semiHidden="0" w:uiPriority="69" w:unhideWhenUsed="0"/>
+    <w:lsdException w:name="Dark List Accent 3" w:semiHidden="0" w:uiPriority="70" w:unhideWhenUsed="0"/>
+    <w:lsdException w:name="Colorful Shading Accent 3" w:semiHidden="0" w:uiPriority="71" w:unhideWhenUsed="0"/>
+    <w:lsdException w:name="Colorful List Accent 3" w:semiHidden="0" w:uiPriority="72" w:unhideWhenUsed="0"/>
+    <w:lsdException w:name="Colorful Grid Accent 3" w:semiHidden="0" w:uiPriority="73" w:unhideWhenUsed="0"/>
+    <w:lsdException w:name="Light Shading Accent 4" w:semiHidden="0" w:uiPriority="60" w:unhideWhenUsed="0"/>
+    <w:lsdException w:name="Light List Accent 4" w:semiHidden="0" w:uiPriority="61" w:unhideWhenUsed="0"/>
+    <w:lsdException w:name="Light Grid Accent 4" w:semiHidden="0" w:uiPriority="62" w:unhideWhenUsed="0"/>
+    <w:lsdException w:name="Medium Shading 1 Accent 4" w:semiHidden="0" w:uiPriority="63" w:unhideWhenUsed="0"/>
+    <w:lsdException w:name="Medium Shading 2 Accent 4" w:semiHidden="0" w:uiPriority="64" w:unhideWhenUsed="0"/>
+    <w:lsdException w:name="Medium List 1 Accent 4" w:semiHidden="0" w:uiPriority="65" w:unhideWhenUsed="0"/>
+    <w:lsdException w:name="Medium List 2 Accent 4" w:semiHidden="0" w:uiPriority="66" w:unhideWhenUsed="0"/>
+    <w:lsdException w:name="Medium Grid 1 Accent 4" w:semiHidden="0" w:uiPriority="67" w:unhideWhenUsed="0"/>
+    <w:lsdException w:name="Medium Grid 2 Accent 4" w:semiHidden="0" w:uiPriority="68" w:unhideWhenUsed="0"/>
+    <w:lsdException w:name="Medium Grid 3 Accent 4" w:semiHidden="0" w:uiPriority="69" w:unhideWhenUsed="0"/>
+    <w:lsdException w:name="Dark List Accent 4" w:semiHidden="0" w:uiPriority="70" w:unhideWhenUsed="0"/>
+    <w:lsdException w:name="Colorful Shading Accent 4" w:semiHidden="0" w:uiPriority="71" w:unhideWhenUsed="0"/>
+    <w:lsdException w:name="Colorful List Accent 4" w:semiHidden="0" w:uiPriority="72" w:unhideWhenUsed="0"/>
+    <w:lsdException w:name="Colorful Grid Accent 4" w:semiHidden="0" w:uiPriority="73" w:unhideWhenUsed="0"/>
+    <w:lsdException w:name="Light Shading Accent 5" w:semiHidden="0" w:uiPriority="60" w:unhideWhenUsed="0"/>
+    <w:lsdException w:name="Light List Accent 5" w:semiHidden="0" w:uiPriority="61" w:unhideWhenUsed="0"/>
+    <w:lsdException w:name="Light Grid Accent 5" w:semiHidden="0" w:uiPriority="62" w:unhideWhenUsed="0"/>
+    <w:lsdException w:name="Medium Shading 1 Accent 5" w:semiHidden="0" w:uiPriority="63" w:unhideWhenUsed="0"/>
+    <w:lsdException w:name="Medium Shading 2 Accent 5" w:semiHidden="0" w:uiPriority="64" w:unhideWhenUsed="0"/>
+    <w:lsdException w:name="Medium List 1 Accent 5" w:semiHidden="0" w:uiPriority="65" w:unhideWhenUsed="0"/>
+    <w:lsdException w:name="Medium List 2 Accent 5" w:semiHidden="0" w:uiPriority="66" w:unhideWhenUsed="0"/>
+    <w:lsdException w:name="Medium Grid 1 Accent 5" w:semiHidden="0" w:uiPriority="67" w:unhideWhenUsed="0"/>
+    <w:lsdException w:name="Medium Grid 2 Accent 5" w:semiHidden="0" w:uiPriority="68" w:unhideWhenUsed="0"/>
+    <w:lsdException w:name="Medium Grid 3 Accent 5" w:semiHidden="0" w:uiPriority="69" w:unhideWhenUsed="0"/>
+    <w:lsdException w:name="Dark List Accent 5" w:semiHidden="0" w:uiPriority="70" w:unhideWhenUsed="0"/>
+    <w:lsdException w:name="Colorful Shading Accent 5" w:semiHidden="0" w:uiPriority="71" w:unhideWhenUsed="0"/>
+    <w:lsdException w:name="Colorful List Accent 5" w:semiHidden="0" w:uiPriority="72" w:unhideWhenUsed="0"/>
+    <w:lsdException w:name="Colorful Grid Accent 5" w:semiHidden="0" w:uiPriority="73" w:unhideWhenUsed="0"/>
+    <w:lsdException w:name="Light Shading Accent 6" w:semiHidden="0" w:uiPriority="60" w:unhideWhenUsed="0"/>
+    <w:lsdException w:name="Light List Accent 6" w:semiHidden="0" w:uiPriority="61" w:unhideWhenUsed="0"/>
+    <w:lsdException w:name="Light Grid Accent 6" w:semiHidden="0" w:uiPriority="62" w:unhideWhenUsed="0"/>
+    <w:lsdException w:name="Medium Shading 1 Accent 6" w:semiHidden="0" w:uiPriority="63" w:unhideWhenUsed="0"/>
+    <w:lsdException w:name="Medium Shading 2 Accent 6" w:semiHidden="0" w:uiPriority="64" w:unhideWhenUsed="0"/>
+    <w:lsdException w:name="Medium List 1 Accent 6" w:semiHidden="0" w:uiPriority="65" w:unhideWhenUsed="0"/>
+    <w:lsdException w:name="Medium List 2 Accent 6" w:semiHidden="0" w:uiPriority="66" w:unhideWhenUsed="0"/>
+    <w:lsdException w:name="Medium Grid 1 Accent 6" w:semiHidden="0" w:uiPriority="67" w:unhideWhenUsed="0"/>
+    <w:lsdException w:name="Medium Grid 2 Accent 6" w:semiHidden="0" w:uiPriority="68" w:unhideWhenUsed="0"/>
+    <w:lsdException w:name="Medium Grid 3 Accent 6" w:semiHidden="0" w:uiPriority="69" w:unhideWhenUsed="0"/>
+    <w:lsdException w:name="Dark List Accent 6" w:semiHidden="0" w:uiPriority="70" w:unhideWhenUsed="0"/>
+    <w:lsdException w:name="Colorful Shading Accent 6" w:semiHidden="0" w:uiPriority="71" w:unhideWhenUsed="0"/>
+    <w:lsdException w:name="Colorful List Accent 6" w:semiHidden="0" w:uiPriority="72" w:unhideWhenUsed="0"/>
+    <w:lsdException w:name="Colorful Grid Accent 6" w:semiHidden="0" w:uiPriority="73" w:unhideWhenUsed="0"/>
+    <w:lsdException w:name="Subtle Emphasis" w:semiHidden="0" w:uiPriority="19" w:unhideWhenUsed="0" w:qFormat="1"/>
+    <w:lsdException w:name="Intense Emphasis" w:semiHidden="0" w:uiPriority="21" w:unhideWhenUsed="0" w:qFormat="1"/>
+    <w:lsdException w:name="Subtle Reference" w:semiHidden="0" w:uiPriority="31" w:unhideWhenUsed="0" w:qFormat="1"/>
+    <w:lsdException w:name="Intense Reference" w:semiHidden="0" w:uiPriority="32" w:unhideWhenUsed="0" w:qFormat="1"/>
+    <w:lsdException w:name="Book Title" w:semiHidden="0" w:uiPriority="33" w:unhideWhenUsed="0" w:qFormat="1"/>
+    <w:lsdException w:name="Bibliography" w:uiPriority="37"/>
+    <w:lsdException w:name="TOC Heading" w:uiPriority="39" w:qFormat="1"/>
+  </w:latentStyles>
+  <w:style w:type="paragraph" w:default="1" w:styleId="a">
+    <w:name w:val="Normal"/>
+    <w:qFormat/>
+    <w:pPr>
+      <w:widowControl w:val="0"/>
+      <w:jc w:val="both"/>
+    </w:pPr>
+  </w:style>
+  <w:style w:type="paragraph" w:styleId="1">
+    <w:name w:val="heading 1"/>
+    <w:basedOn w:val="a"/>
+    <w:next w:val="a"/>
+    <w:link w:val="10"/>
+    <w:uiPriority w:val="9"/>
+    <w:qFormat/>
+    <w:rsid w:val="00127482"/>
+    <w:pPr>
+      <w:keepNext/>
+      <w:keepLines/>
+      <w:spacing w:before="340" w:after="330" w:line="578" w:lineRule="auto"/>
+      <w:outlineLvl w:val="0"/>
+    </w:pPr>
+    <w:rPr>
+      <w:b/>
+      <w:bCs/>
+      <w:kern w:val="44"/>
+      <w:sz w:val="44"/>
+      <w:szCs w:val="44"/>
+    </w:rPr>
+  </w:style>
+  <w:style w:type="paragraph" w:styleId="3">
+    <w:name w:val="heading 3"/>
+    <w:basedOn w:val="a"/>
+    <w:next w:val="a"/>
+    <w:link w:val="30"/>
+    <w:uiPriority w:val="9"/>
+    <w:unhideWhenUsed/>
+    <w:qFormat/>
+    <w:rsid w:val="00127482"/>
+    <w:pPr>
+      <w:keepNext/>
+      <w:keepLines/>
+      <w:spacing w:before="260" w:after="260" w:line="416" w:lineRule="auto"/>
+      <w:outlineLvl w:val="2"/>
+    </w:pPr>
+    <w:rPr>
+      <w:b/>
+      <w:bCs/>
+      <w:sz w:val="32"/>
+      <w:szCs w:val="32"/>
+    </w:rPr>
+  </w:style>
+  <w:style w:type="character" w:default="1" w:styleId="a0">
+    <w:name w:val="Default Paragraph Font"/>
+    <w:uiPriority w:val="1"/>
+    <w:semiHidden/>
+    <w:unhideWhenUsed/>
+  </w:style>
+  <w:style w:type="table" w:default="1" w:styleId="a1">
+    <w:name w:val="Normal Table"/>
+    <w:uiPriority w:val="99"/>
+    <w:semiHidden/>
+    <w:unhideWhenUsed/>
+    <w:tblPr>
+      <w:tblInd w:w="0" w:type="dxa"/>
+      <w:tblCellMar>
+        <w:top w:w="0" w:type="dxa"/>
+        <w:left w:w="108" w:type="dxa"/>
+        <w:bottom w:w="0" w:type="dxa"/>
+        <w:right w:w="108" w:type="dxa"/>
+      </w:tblCellMar>
+    </w:tblPr>
+  </w:style>
+  <w:style w:type="numbering" w:default="1" w:styleId="a2">
+    <w:name w:val="No List"/>
+    <w:uiPriority w:val="99"/>
+    <w:semiHidden/>
+    <w:unhideWhenUsed/>
+  </w:style>
+  <w:style w:type="table" w:styleId="a3">
+    <w:name w:val="Table Grid"/>
+    <w:basedOn w:val="a1"/>
+    <w:uiPriority w:val="39"/>
+    <w:rsid w:val="0047583D"/>
+    <w:tblPr>
+      <w:tblInd w:w="0" w:type="dxa"/>
+      <w:tblBorders>
+        <w:top w:val="single" w:sz="4" w:space="0" w:color="auto"/>
+        <w:left w:val="single" w:sz="4" w:space="0" w:color="auto"/>
+        <w:bottom w:val="single" w:sz="4" w:space="0" w:color="auto"/>
+        <w:right w:val="single" w:sz="4" w:space="0" w:color="auto"/>
+        <w:insideH w:val="single" w:sz="4" w:space="0" w:color="auto"/>
+        <w:insideV w:val="single" w:sz="4" w:space="0" w:color="auto"/>
+      </w:tblBorders>
+      <w:tblCellMar>
+        <w:top w:w="0" w:type="dxa"/>
+        <w:left w:w="108" w:type="dxa"/>
+        <w:bottom w:w="0" w:type="dxa"/>
+        <w:right w:w="108" w:type="dxa"/>
+      </w:tblCellMar>
+    </w:tblPr>
+  </w:style>
+  <w:style w:type="table" w:customStyle="1" w:styleId="GridTable4Accent5">
+    <w:name w:val="Grid Table 4 Accent 5"/>
+    <w:basedOn w:val="a1"/>
+    <w:uiPriority w:val="49"/>
+    <w:rsid w:val="009F7203"/>
+    <w:tblPr>
+      <w:tblStyleRowBandSize w:val="1"/>
+      <w:tblStyleColBandSize w:val="1"/>
+      <w:tblInd w:w="0" w:type="dxa"/>
+      <w:tblBorders>
+        <w:top w:val="single" w:sz="4" w:space="0" w:color="8EAADB" w:themeColor="accent5" w:themeTint="99"/>
+        <w:left w:val="single" w:sz="4" w:space="0" w:color="8EAADB" w:themeColor="accent5" w:themeTint="99"/>
+        <w:bottom w:val="single" w:sz="4" w:space="0" w:color="8EAADB" w:themeColor="accent5" w:themeTint="99"/>
+        <w:right w:val="single" w:sz="4" w:space="0" w:color="8EAADB" w:themeColor="accent5" w:themeTint="99"/>
+        <w:insideH w:val="single" w:sz="4" w:space="0" w:color="8EAADB" w:themeColor="accent5" w:themeTint="99"/>
+        <w:insideV w:val="single" w:sz="4" w:space="0" w:color="8EAADB" w:themeColor="accent5" w:themeTint="99"/>
+      </w:tblBorders>
+      <w:tblCellMar>
+        <w:top w:w="0" w:type="dxa"/>
+        <w:left w:w="108" w:type="dxa"/>
+        <w:bottom w:w="0" w:type="dxa"/>
+        <w:right w:w="108" w:type="dxa"/>
+      </w:tblCellMar>
+    </w:tblPr>
+    <w:tblStylePr w:type="firstRow">
+      <w:rPr>
+        <w:b/>
+        <w:bCs/>
+        <w:color w:val="FFFFFF" w:themeColor="background1"/>
+      </w:rPr>
+      <w:tblPr/>
+      <w:tcPr>
+        <w:tcBorders>
+          <w:top w:val="single" w:sz="4" w:space="0" w:color="4472C4" w:themeColor="accent5"/>
+          <w:left w:val="single" w:sz="4" w:space="0" w:color="4472C4" w:themeColor="accent5"/>
+          <w:bottom w:val="single" w:sz="4" w:space="0" w:color="4472C4" w:themeColor="accent5"/>
+          <w:right w:val="single" w:sz="4" w:space="0" w:color="4472C4" w:themeColor="accent5"/>
+          <w:insideH w:val="nil"/>
+          <w:insideV w:val="nil"/>
+        </w:tcBorders>
+        <w:shd w:val="clear" w:color="auto" w:fill="4472C4" w:themeFill="accent5"/>
+      </w:tcPr>
+    </w:tblStylePr>
+    <w:tblStylePr w:type="lastRow">
+      <w:rPr>
+        <w:b/>
+        <w:bCs/>
+      </w:rPr>
+      <w:tblPr/>
+      <w:tcPr>
+        <w:tcBorders>
+          <w:top w:val="double" w:sz="4" w:space="0" w:color="4472C4" w:themeColor="accent5"/>
+        </w:tcBorders>
+      </w:tcPr>
+    </w:tblStylePr>
+    <w:tblStylePr w:type="firstCol">
+      <w:rPr>
+        <w:b/>
+        <w:bCs/>
+      </w:rPr>
+    </w:tblStylePr>
+    <w:tblStylePr w:type="lastCol">
+      <w:rPr>
+        <w:b/>
+        <w:bCs/>
+      </w:rPr>
+    </w:tblStylePr>
+    <w:tblStylePr w:type="band1Vert">
+      <w:tblPr/>
+      <w:tcPr>
+        <w:shd w:val="clear" w:color="auto" w:fill="D9E2F3" w:themeFill="accent5" w:themeFillTint="33"/>
+      </w:tcPr>
+    </w:tblStylePr>
+    <w:tblStylePr w:type="band1Horz">
+      <w:tblPr/>
+      <w:tcPr>
+        <w:shd w:val="clear" w:color="auto" w:fill="D9E2F3" w:themeFill="accent5" w:themeFillTint="33"/>
+      </w:tcPr>
+    </w:tblStylePr>
+  </w:style>
+  <w:style w:type="table" w:customStyle="1" w:styleId="GridTable5DarkAccent5">
+    <w:name w:val="Grid Table 5 Dark Accent 5"/>
+    <w:basedOn w:val="a1"/>
+    <w:uiPriority w:val="50"/>
+    <w:rsid w:val="009F7203"/>
+    <w:tblPr>
+      <w:tblStyleRowBandSize w:val="1"/>
+      <w:tblStyleColBandSize w:val="1"/>
+      <w:tblInd w:w="0" w:type="dxa"/>
+      <w:tblBorders>
+        <w:top w:val="single" w:sz="4" w:space="0" w:color="FFFFFF" w:themeColor="background1"/>
+        <w:left w:val="single" w:sz="4" w:space="0" w:color="FFFFFF" w:themeColor="background1"/>
+        <w:bottom w:val="single" w:sz="4" w:space="0" w:color="FFFFFF" w:themeColor="background1"/>
+        <w:right w:val="single" w:sz="4" w:space="0" w:color="FFFFFF" w:themeColor="background1"/>
+        <w:insideH w:val="single" w:sz="4" w:space="0" w:color="FFFFFF" w:themeColor="background1"/>
+        <w:insideV w:val="single" w:sz="4" w:space="0" w:color="FFFFFF" w:themeColor="background1"/>
+      </w:tblBorders>
+      <w:tblCellMar>
+        <w:top w:w="0" w:type="dxa"/>
+        <w:left w:w="108" w:type="dxa"/>
+        <w:bottom w:w="0" w:type="dxa"/>
+        <w:right w:w="108" w:type="dxa"/>
+      </w:tblCellMar>
+    </w:tblPr>
+    <w:tcPr>
+      <w:shd w:val="clear" w:color="auto" w:fill="D9E2F3" w:themeFill="accent5" w:themeFillTint="33"/>
+    </w:tcPr>
+    <w:tblStylePr w:type="firstRow">
+      <w:rPr>
+        <w:b/>
+        <w:bCs/>
+        <w:color w:val="FFFFFF" w:themeColor="background1"/>
+      </w:rPr>
+      <w:tblPr/>
+      <w:tcPr>
+        <w:tcBorders>
+          <w:top w:val="single" w:sz="4" w:space="0" w:color="FFFFFF" w:themeColor="background1"/>
+          <w:left w:val="single" w:sz="4" w:space="0" w:color="FFFFFF" w:themeColor="background1"/>
+          <w:right w:val="single" w:sz="4" w:space="0" w:color="FFFFFF" w:themeColor="background1"/>
+          <w:insideH w:val="nil"/>
+          <w:insideV w:val="nil"/>
+        </w:tcBorders>
+        <w:shd w:val="clear" w:color="auto" w:fill="4472C4" w:themeFill="accent5"/>
+      </w:tcPr>
+    </w:tblStylePr>
+    <w:tblStylePr w:type="lastRow">
+      <w:rPr>
+        <w:b/>
+        <w:bCs/>
+        <w:color w:val="FFFFFF" w:themeColor="background1"/>
+      </w:rPr>
+      <w:tblPr/>
+      <w:tcPr>
+        <w:tcBorders>
+          <w:left w:val="single" w:sz="4" w:space="0" w:color="FFFFFF" w:themeColor="background1"/>
+          <w:bottom w:val="single" w:sz="4" w:space="0" w:color="FFFFFF" w:themeColor="background1"/>
+          <w:right w:val="single" w:sz="4" w:space="0" w:color="FFFFFF" w:themeColor="background1"/>
+          <w:insideH w:val="nil"/>
+          <w:insideV w:val="nil"/>
+        </w:tcBorders>
+        <w:shd w:val="clear" w:color="auto" w:fill="4472C4" w:themeFill="accent5"/>
+      </w:tcPr>
+    </w:tblStylePr>
+    <w:tblStylePr w:type="firstCol">
+      <w:rPr>
+        <w:b/>
+        <w:bCs/>
+        <w:color w:val="FFFFFF" w:themeColor="background1"/>
+      </w:rPr>
+      <w:tblPr/>
+      <w:tcPr>
+        <w:tcBorders>
+          <w:top w:val="single" w:sz="4" w:space="0" w:color="FFFFFF" w:themeColor="background1"/>
+          <w:left w:val="single" w:sz="4" w:space="0" w:color="FFFFFF" w:themeColor="background1"/>
+          <w:bottom w:val="single" w:sz="4" w:space="0" w:color="FFFFFF" w:themeColor="background1"/>
+          <w:insideV w:val="nil"/>
+        </w:tcBorders>
+        <w:shd w:val="clear" w:color="auto" w:fill="4472C4" w:themeFill="accent5"/>
+      </w:tcPr>
+    </w:tblStylePr>
+    <w:tblStylePr w:type="lastCol">
+      <w:rPr>
+        <w:b/>
+        <w:bCs/>
+        <w:color w:val="FFFFFF" w:themeColor="background1"/>
+      </w:rPr>
+      <w:tblPr/>
+      <w:tcPr>
+        <w:tcBorders>
+          <w:top w:val="single" w:sz="4" w:space="0" w:color="FFFFFF" w:themeColor="background1"/>
+          <w:bottom w:val="single" w:sz="4" w:space="0" w:color="FFFFFF" w:themeColor="background1"/>
+          <w:right w:val="single" w:sz="4" w:space="0" w:color="FFFFFF" w:themeColor="background1"/>
+          <w:insideV w:val="nil"/>
+        </w:tcBorders>
+        <w:shd w:val="clear" w:color="auto" w:fill="4472C4" w:themeFill="accent5"/>
+      </w:tcPr>
+    </w:tblStylePr>
+    <w:tblStylePr w:type="band1Vert">
+      <w:tblPr/>
+      <w:tcPr>
+        <w:shd w:val="clear" w:color="auto" w:fill="B4C6E7" w:themeFill="accent5" w:themeFillTint="66"/>
+      </w:tcPr>
+    </w:tblStylePr>
+    <w:tblStylePr w:type="band1Horz">
+      <w:tblPr/>
+      <w:tcPr>
+        <w:shd w:val="clear" w:color="auto" w:fill="B4C6E7" w:themeFill="accent5" w:themeFillTint="66"/>
+      </w:tcPr>
+    </w:tblStylePr>
+  </w:style>
+  <w:style w:type="table" w:customStyle="1" w:styleId="ListTable4Accent5">
+    <w:name w:val="List Table 4 Accent 5"/>
+    <w:basedOn w:val="a1"/>
+    <w:uiPriority w:val="49"/>
+    <w:rsid w:val="009F7203"/>
+    <w:tblPr>
+      <w:tblStyleRowBandSize w:val="1"/>
+      <w:tblStyleColBandSize w:val="1"/>
+      <w:tblInd w:w="0" w:type="dxa"/>
+      <w:tblBorders>
+        <w:top w:val="single" w:sz="4" w:space="0" w:color="8EAADB" w:themeColor="accent5" w:themeTint="99"/>
+        <w:left w:val="single" w:sz="4" w:space="0" w:color="8EAADB" w:themeColor="accent5" w:themeTint="99"/>
+        <w:bottom w:val="single" w:sz="4" w:space="0" w:color="8EAADB" w:themeColor="accent5" w:themeTint="99"/>
+        <w:right w:val="single" w:sz="4" w:space="0" w:color="8EAADB" w:themeColor="accent5" w:themeTint="99"/>
+        <w:insideH w:val="single" w:sz="4" w:space="0" w:color="8EAADB" w:themeColor="accent5" w:themeTint="99"/>
+      </w:tblBorders>
+      <w:tblCellMar>
+        <w:top w:w="0" w:type="dxa"/>
+        <w:left w:w="108" w:type="dxa"/>
+        <w:bottom w:w="0" w:type="dxa"/>
+        <w:right w:w="108" w:type="dxa"/>
+      </w:tblCellMar>
+    </w:tblPr>
+    <w:tblStylePr w:type="firstRow">
+      <w:rPr>
+        <w:b/>
+        <w:bCs/>
+        <w:color w:val="FFFFFF" w:themeColor="background1"/>
+      </w:rPr>
+      <w:tblPr/>
+      <w:tcPr>
+        <w:tcBorders>
+          <w:top w:val="single" w:sz="4" w:space="0" w:color="4472C4" w:themeColor="accent5"/>
+          <w:left w:val="single" w:sz="4" w:space="0" w:color="4472C4" w:themeColor="accent5"/>
+          <w:bottom w:val="single" w:sz="4" w:space="0" w:color="4472C4" w:themeColor="accent5"/>
+          <w:right w:val="single" w:sz="4" w:space="0" w:color="4472C4" w:themeColor="accent5"/>
+          <w:insideH w:val="nil"/>
+        </w:tcBorders>
+        <w:shd w:val="clear" w:color="auto" w:fill="4472C4" w:themeFill="accent5"/>
+      </w:tcPr>
+    </w:tblStylePr>
+    <w:tblStylePr w:type="lastRow">
+      <w:rPr>
+        <w:b/>
+        <w:bCs/>
+      </w:rPr>
+      <w:tblPr/>
+      <w:tcPr>
+        <w:tcBorders>
+          <w:top w:val="double" w:sz="4" w:space="0" w:color="8EAADB" w:themeColor="accent5" w:themeTint="99"/>
+        </w:tcBorders>
+      </w:tcPr>
+    </w:tblStylePr>
+    <w:tblStylePr w:type="firstCol">
+      <w:rPr>
+        <w:b/>
+        <w:bCs/>
+      </w:rPr>
+    </w:tblStylePr>
+    <w:tblStylePr w:type="lastCol">
+      <w:rPr>
+        <w:b/>
+        <w:bCs/>
+      </w:rPr>
+    </w:tblStylePr>
+    <w:tblStylePr w:type="band1Vert">
+      <w:tblPr/>
+      <w:tcPr>
+        <w:shd w:val="clear" w:color="auto" w:fill="D9E2F3" w:themeFill="accent5" w:themeFillTint="33"/>
+      </w:tcPr>
+    </w:tblStylePr>
+    <w:tblStylePr w:type="band1Horz">
+      <w:tblPr/>
+      <w:tcPr>
+        <w:shd w:val="clear" w:color="auto" w:fill="D9E2F3" w:themeFill="accent5" w:themeFillTint="33"/>
+      </w:tcPr>
+    </w:tblStylePr>
+  </w:style>
+  <w:style w:type="table" w:customStyle="1" w:styleId="ListTable7ColorfulAccent5">
+    <w:name w:val="List Table 7 Colorful Accent 5"/>
+    <w:basedOn w:val="a1"/>
+    <w:uiPriority w:val="52"/>
+    <w:rsid w:val="009F7203"/>
+    <w:rPr>
+      <w:color w:val="2F5496" w:themeColor="accent5" w:themeShade="BF"/>
+    </w:rPr>
+    <w:tblPr>
+      <w:tblStyleRowBandSize w:val="1"/>
+      <w:tblStyleColBandSize w:val="1"/>
+      <w:tblInd w:w="0" w:type="dxa"/>
+      <w:tblCellMar>
+        <w:top w:w="0" w:type="dxa"/>
+        <w:left w:w="108" w:type="dxa"/>
+        <w:bottom w:w="0" w:type="dxa"/>
+        <w:right w:w="108" w:type="dxa"/>
+      </w:tblCellMar>
+    </w:tblPr>
+    <w:tblStylePr w:type="firstRow">
+      <w:rPr>
+        <w:rFonts w:asciiTheme="majorHAnsi" w:eastAsiaTheme="majorEastAsia" w:hAnsiTheme="majorHAnsi" w:cstheme="majorBidi"/>
+        <w:i/>
+        <w:iCs/>
+        <w:sz w:val="26"/>
+      </w:rPr>
+      <w:tblPr/>
+      <w:tcPr>
+        <w:tcBorders>
+          <w:bottom w:val="single" w:sz="4" w:space="0" w:color="4472C4" w:themeColor="accent5"/>
+        </w:tcBorders>
+        <w:shd w:val="clear" w:color="auto" w:fill="FFFFFF" w:themeFill="background1"/>
+      </w:tcPr>
+    </w:tblStylePr>
+    <w:tblStylePr w:type="lastRow">
+      <w:rPr>
+        <w:rFonts w:asciiTheme="majorHAnsi" w:eastAsiaTheme="majorEastAsia" w:hAnsiTheme="majorHAnsi" w:cstheme="majorBidi"/>
+        <w:i/>
+        <w:iCs/>
+        <w:sz w:val="26"/>
+      </w:rPr>
+      <w:tblPr/>
+      <w:tcPr>
+        <w:tcBorders>
+          <w:top w:val="single" w:sz="4" w:space="0" w:color="4472C4" w:themeColor="accent5"/>
+        </w:tcBorders>
+        <w:shd w:val="clear" w:color="auto" w:fill="FFFFFF" w:themeFill="background1"/>
+      </w:tcPr>
+    </w:tblStylePr>
+    <w:tblStylePr w:type="firstCol">
+      <w:pPr>
+        <w:jc w:val="right"/>
+      </w:pPr>
+      <w:rPr>
+        <w:rFonts w:asciiTheme="majorHAnsi" w:eastAsiaTheme="majorEastAsia" w:hAnsiTheme="majorHAnsi" w:cstheme="majorBidi"/>
+        <w:i/>
+        <w:iCs/>
+        <w:sz w:val="26"/>
+      </w:rPr>
+      <w:tblPr/>
+      <w:tcPr>
+        <w:tcBorders>
+          <w:right w:val="single" w:sz="4" w:space="0" w:color="4472C4" w:themeColor="accent5"/>
+        </w:tcBorders>
+        <w:shd w:val="clear" w:color="auto" w:fill="FFFFFF" w:themeFill="background1"/>
+      </w:tcPr>
+    </w:tblStylePr>
+    <w:tblStylePr w:type="lastCol">
+      <w:rPr>
+        <w:rFonts w:asciiTheme="majorHAnsi" w:eastAsiaTheme="majorEastAsia" w:hAnsiTheme="majorHAnsi" w:cstheme="majorBidi"/>
+        <w:i/>
+        <w:iCs/>
+        <w:sz w:val="26"/>
+      </w:rPr>
+      <w:tblPr/>
+      <w:tcPr>
+        <w:tcBorders>
+          <w:left w:val="single" w:sz="4" w:space="0" w:color="4472C4" w:themeColor="accent5"/>
+        </w:tcBorders>
+        <w:shd w:val="clear" w:color="auto" w:fill="FFFFFF" w:themeFill="background1"/>
+      </w:tcPr>
+    </w:tblStylePr>
+    <w:tblStylePr w:type="band1Vert">
+      <w:tblPr/>
+      <w:tcPr>
+        <w:shd w:val="clear" w:color="auto" w:fill="D9E2F3" w:themeFill="accent5" w:themeFillTint="33"/>
+      </w:tcPr>
+    </w:tblStylePr>
+    <w:tblStylePr w:type="band1Horz">
+      <w:tblPr/>
+      <w:tcPr>
+        <w:shd w:val="clear" w:color="auto" w:fill="D9E2F3" w:themeFill="accent5" w:themeFillTint="33"/>
+      </w:tcPr>
+    </w:tblStylePr>
+    <w:tblStylePr w:type="neCell">
+      <w:tblPr/>
+      <w:tcPr>
+        <w:tcBorders>
+          <w:left w:val="nil"/>
+        </w:tcBorders>
+      </w:tcPr>
+    </w:tblStylePr>
+    <w:tblStylePr w:type="nwCell">
+      <w:tblPr/>
+      <w:tcPr>
+        <w:tcBorders>
+          <w:right w:val="nil"/>
+        </w:tcBorders>
+      </w:tcPr>
+    </w:tblStylePr>
+    <w:tblStylePr w:type="seCell">
+      <w:tblPr/>
+      <w:tcPr>
+        <w:tcBorders>
+          <w:left w:val="nil"/>
+        </w:tcBorders>
+      </w:tcPr>
+    </w:tblStylePr>
+    <w:tblStylePr w:type="swCell">
+      <w:tblPr/>
+      <w:tcPr>
+        <w:tcBorders>
+          <w:right w:val="nil"/>
+        </w:tcBorders>
+      </w:tcPr>
+    </w:tblStylePr>
+  </w:style>
+  <w:style w:type="character" w:customStyle="1" w:styleId="10">
+    <w:name w:val="标题 1字符"/>
+    <w:basedOn w:val="a0"/>
+    <w:link w:val="1"/>
+    <w:uiPriority w:val="9"/>
+    <w:rsid w:val="00127482"/>
+    <w:rPr>
+      <w:b/>
+      <w:bCs/>
+      <w:kern w:val="44"/>
+      <w:sz w:val="44"/>
+      <w:szCs w:val="44"/>
+    </w:rPr>
+  </w:style>
+  <w:style w:type="character" w:customStyle="1" w:styleId="30">
+    <w:name w:val="标题 3字符"/>
+    <w:basedOn w:val="a0"/>
+    <w:link w:val="3"/>
+    <w:uiPriority w:val="9"/>
+    <w:rsid w:val="00127482"/>
+    <w:rPr>
+      <w:b/>
+      <w:bCs/>
+      <w:sz w:val="32"/>
+      <w:szCs w:val="32"/>
+    </w:rPr>
+  </w:style>
+  <w:style w:type="paragraph" w:styleId="a4">
+    <w:name w:val="List Paragraph"/>
+    <w:basedOn w:val="a"/>
+    <w:uiPriority w:val="34"/>
+    <w:qFormat/>
+    <w:rsid w:val="00E4295D"/>
+    <w:pPr>
+      <w:ind w:firstLineChars="200" w:firstLine="420"/>
+    </w:pPr>
+  </w:style>
+  <w:style w:type="paragraph" w:styleId="a5">
+    <w:name w:val="No Spacing"/>
+    <w:link w:val="a6"/>
+    <w:uiPriority w:val="1"/>
+    <w:qFormat/>
+    <w:rsid w:val="00860EC5"/>
+    <w:rPr>
+      <w:kern w:val="0"/>
+      <w:sz w:val="22"/>
+    </w:rPr>
+  </w:style>
+  <w:style w:type="character" w:customStyle="1" w:styleId="a6">
+    <w:name w:val="无间距字符"/>
+    <w:basedOn w:val="a0"/>
+    <w:link w:val="a5"/>
+    <w:uiPriority w:val="1"/>
+    <w:rsid w:val="00860EC5"/>
+    <w:rPr>
+      <w:kern w:val="0"/>
+      <w:sz w:val="22"/>
+    </w:rPr>
+  </w:style>
+  <w:style w:type="paragraph" w:styleId="TOC">
+    <w:name w:val="TOC Heading"/>
+    <w:basedOn w:val="1"/>
+    <w:next w:val="a"/>
+    <w:uiPriority w:val="39"/>
+    <w:unhideWhenUsed/>
+    <w:qFormat/>
+    <w:rsid w:val="009F0409"/>
+    <w:pPr>
+      <w:widowControl/>
+      <w:spacing w:before="240" w:after="0" w:line="259" w:lineRule="auto"/>
+      <w:jc w:val="left"/>
+      <w:outlineLvl w:val="9"/>
+    </w:pPr>
+    <w:rPr>
+      <w:rFonts w:asciiTheme="majorHAnsi" w:eastAsiaTheme="majorEastAsia" w:hAnsiTheme="majorHAnsi" w:cstheme="majorBidi"/>
+      <w:b w:val="0"/>
+      <w:bCs w:val="0"/>
+      <w:color w:val="2E74B5" w:themeColor="accent1" w:themeShade="BF"/>
+      <w:kern w:val="0"/>
+      <w:sz w:val="32"/>
+      <w:szCs w:val="32"/>
+    </w:rPr>
+  </w:style>
+  <w:style w:type="paragraph" w:styleId="11">
+    <w:name w:val="toc 1"/>
+    <w:basedOn w:val="a"/>
+    <w:next w:val="a"/>
+    <w:autoRedefine/>
+    <w:uiPriority w:val="39"/>
+    <w:unhideWhenUsed/>
+    <w:rsid w:val="009F0409"/>
+  </w:style>
+  <w:style w:type="character" w:styleId="a7">
+    <w:name w:val="Hyperlink"/>
+    <w:basedOn w:val="a0"/>
+    <w:uiPriority w:val="99"/>
+    <w:unhideWhenUsed/>
+    <w:rsid w:val="009F0409"/>
+    <w:rPr>
+      <w:color w:val="0563C1" w:themeColor="hyperlink"/>
+      <w:u w:val="single"/>
+    </w:rPr>
+  </w:style>
+  <w:style w:type="table" w:customStyle="1" w:styleId="5-51">
+    <w:name w:val="网格表 5 深色 - 着色 51"/>
+    <w:basedOn w:val="a1"/>
+    <w:uiPriority w:val="50"/>
+    <w:rsid w:val="00276B09"/>
+    <w:tblPr>
+      <w:tblStyleRowBandSize w:val="1"/>
+      <w:tblStyleColBandSize w:val="1"/>
+      <w:tblInd w:w="0" w:type="dxa"/>
+      <w:tblBorders>
+        <w:top w:val="single" w:sz="4" w:space="0" w:color="FFFFFF" w:themeColor="background1"/>
+        <w:left w:val="single" w:sz="4" w:space="0" w:color="FFFFFF" w:themeColor="background1"/>
+        <w:bottom w:val="single" w:sz="4" w:space="0" w:color="FFFFFF" w:themeColor="background1"/>
+        <w:right w:val="single" w:sz="4" w:space="0" w:color="FFFFFF" w:themeColor="background1"/>
+        <w:insideH w:val="single" w:sz="4" w:space="0" w:color="FFFFFF" w:themeColor="background1"/>
+        <w:insideV w:val="single" w:sz="4" w:space="0" w:color="FFFFFF" w:themeColor="background1"/>
+      </w:tblBorders>
+      <w:tblCellMar>
+        <w:top w:w="0" w:type="dxa"/>
+        <w:left w:w="108" w:type="dxa"/>
+        <w:bottom w:w="0" w:type="dxa"/>
+        <w:right w:w="108" w:type="dxa"/>
+      </w:tblCellMar>
+    </w:tblPr>
+    <w:tcPr>
+      <w:shd w:val="clear" w:color="auto" w:fill="D9E2F3" w:themeFill="accent5" w:themeFillTint="33"/>
+    </w:tcPr>
+    <w:tblStylePr w:type="firstRow">
+      <w:rPr>
+        <w:b/>
+        <w:bCs/>
+        <w:color w:val="FFFFFF" w:themeColor="background1"/>
+      </w:rPr>
+      <w:tblPr/>
+      <w:tcPr>
+        <w:tcBorders>
+          <w:top w:val="single" w:sz="4" w:space="0" w:color="FFFFFF" w:themeColor="background1"/>
+          <w:left w:val="single" w:sz="4" w:space="0" w:color="FFFFFF" w:themeColor="background1"/>
+          <w:right w:val="single" w:sz="4" w:space="0" w:color="FFFFFF" w:themeColor="background1"/>
+          <w:insideH w:val="nil"/>
+          <w:insideV w:val="nil"/>
+        </w:tcBorders>
+        <w:shd w:val="clear" w:color="auto" w:fill="4472C4" w:themeFill="accent5"/>
+      </w:tcPr>
+    </w:tblStylePr>
+    <w:tblStylePr w:type="lastRow">
+      <w:rPr>
+        <w:b/>
+        <w:bCs/>
+        <w:color w:val="FFFFFF" w:themeColor="background1"/>
+      </w:rPr>
+      <w:tblPr/>
+      <w:tcPr>
+        <w:tcBorders>
+          <w:left w:val="single" w:sz="4" w:space="0" w:color="FFFFFF" w:themeColor="background1"/>
+          <w:bottom w:val="single" w:sz="4" w:space="0" w:color="FFFFFF" w:themeColor="background1"/>
+          <w:right w:val="single" w:sz="4" w:space="0" w:color="FFFFFF" w:themeColor="background1"/>
+          <w:insideH w:val="nil"/>
+          <w:insideV w:val="nil"/>
+        </w:tcBorders>
+        <w:shd w:val="clear" w:color="auto" w:fill="4472C4" w:themeFill="accent5"/>
+      </w:tcPr>
+    </w:tblStylePr>
+    <w:tblStylePr w:type="firstCol">
+      <w:rPr>
+        <w:b/>
+        <w:bCs/>
+        <w:color w:val="FFFFFF" w:themeColor="background1"/>
+      </w:rPr>
+      <w:tblPr/>
+      <w:tcPr>
+        <w:tcBorders>
+          <w:top w:val="single" w:sz="4" w:space="0" w:color="FFFFFF" w:themeColor="background1"/>
+          <w:left w:val="single" w:sz="4" w:space="0" w:color="FFFFFF" w:themeColor="background1"/>
+          <w:bottom w:val="single" w:sz="4" w:space="0" w:color="FFFFFF" w:themeColor="background1"/>
+          <w:insideV w:val="nil"/>
+        </w:tcBorders>
+        <w:shd w:val="clear" w:color="auto" w:fill="4472C4" w:themeFill="accent5"/>
+      </w:tcPr>
+    </w:tblStylePr>
+    <w:tblStylePr w:type="lastCol">
+      <w:rPr>
+        <w:b/>
+        <w:bCs/>
+        <w:color w:val="FFFFFF" w:themeColor="background1"/>
+      </w:rPr>
+      <w:tblPr/>
+      <w:tcPr>
+        <w:tcBorders>
+          <w:top w:val="single" w:sz="4" w:space="0" w:color="FFFFFF" w:themeColor="background1"/>
+          <w:bottom w:val="single" w:sz="4" w:space="0" w:color="FFFFFF" w:themeColor="background1"/>
+          <w:right w:val="single" w:sz="4" w:space="0" w:color="FFFFFF" w:themeColor="background1"/>
+          <w:insideV w:val="nil"/>
+        </w:tcBorders>
+        <w:shd w:val="clear" w:color="auto" w:fill="4472C4" w:themeFill="accent5"/>
+      </w:tcPr>
+    </w:tblStylePr>
+    <w:tblStylePr w:type="band1Vert">
+      <w:tblPr/>
+      <w:tcPr>
+        <w:shd w:val="clear" w:color="auto" w:fill="B4C6E7" w:themeFill="accent5" w:themeFillTint="66"/>
+      </w:tcPr>
+    </w:tblStylePr>
+    <w:tblStylePr w:type="band1Horz">
+      <w:tblPr/>
+      <w:tcPr>
+        <w:shd w:val="clear" w:color="auto" w:fill="B4C6E7" w:themeFill="accent5" w:themeFillTint="66"/>
+      </w:tcPr>
+    </w:tblStylePr>
+  </w:style>
+  <w:style w:type="paragraph" w:styleId="a8">
+    <w:name w:val="Balloon Text"/>
+    <w:basedOn w:val="a"/>
+    <w:link w:val="a9"/>
+    <w:uiPriority w:val="99"/>
+    <w:semiHidden/>
+    <w:unhideWhenUsed/>
+    <w:rsid w:val="001C4F25"/>
+    <w:rPr>
+      <w:rFonts w:ascii="Lucida Grande" w:hAnsi="Lucida Grande" w:cs="Lucida Grande"/>
+      <w:sz w:val="18"/>
+      <w:szCs w:val="18"/>
+    </w:rPr>
+  </w:style>
+  <w:style w:type="character" w:customStyle="1" w:styleId="a9">
+    <w:name w:val="批注框文本字符"/>
+    <w:basedOn w:val="a0"/>
+    <w:link w:val="a8"/>
+    <w:uiPriority w:val="99"/>
+    <w:semiHidden/>
+    <w:rsid w:val="001C4F25"/>
+    <w:rPr>
+      <w:rFonts w:ascii="Lucida Grande" w:hAnsi="Lucida Grande" w:cs="Lucida Grande"/>
+      <w:sz w:val="18"/>
+      <w:szCs w:val="18"/>
+    </w:rPr>
+  </w:style>
 </w:styles>
 </file>
 
 <file path=word/glossary/document.xml><?xml version="1.0" encoding="utf-8"?>
-<w:glossaryDocument xmlns:wpc="http://schemas.microsoft.com/office/word/2010/wordprocessingCanvas" xmlns:mc="http://schemas.openxmlformats.org/markup-compatibility/2006" xmlns:o="urn:schemas-microsoft-com:office:office" xmlns:r="http://schemas.openxmlformats.org/officeDocument/2006/relationships" xmlns:m="http://schemas.openxmlformats.org/officeDocument/2006/math" xmlns:v="urn:schemas-microsoft-com:vml" xmlns:wp14="http://schemas.microsoft.com/office/word/2010/wordprocessingDrawing" xmlns:wp="http://schemas.openxmlformats.org/drawingml/2006/wordprocessingDrawing" xmlns:w10="urn:schemas-microsoft-com:office:word" xmlns:w="http://schemas.openxmlformats.org/wordprocessingml/2006/main" xmlns:w14="http://schemas.microsoft.com/office/word/2010/wordml" xmlns:w15="http://schemas.microsoft.com/office/word/2012/wordml" xmlns:wpg="http://schemas.microsoft.com/office/word/2010/wordprocessingGroup" xmlns:wpi="http://schemas.microsoft.com/office/word/2010/wordprocessingInk" xmlns:wne="http://schemas.microsoft.com/office/word/2006/wordml" xmlns:wps="http://schemas.microsoft.com/office/word/2010/wordprocessingShape" mc:Ignorable="w14 w15 wp14">
+<w:glossaryDocument xmlns:wpc="http://schemas.microsoft.com/office/word/2010/wordprocessingCanvas" xmlns:mo="http://schemas.microsoft.com/office/mac/office/2008/main" xmlns:mc="http://schemas.openxmlformats.org/markup-compatibility/2006" xmlns:mv="urn:schemas-microsoft-com:mac:vml" xmlns:o="urn:schemas-microsoft-com:office:office" xmlns:r="http://schemas.openxmlformats.org/officeDocument/2006/relationships" xmlns:m="http://schemas.openxmlformats.org/officeDocument/2006/math" xmlns:v="urn:schemas-microsoft-com:vml" xmlns:wp14="http://schemas.microsoft.com/office/word/2010/wordprocessingDrawing" xmlns:wp="http://schemas.openxmlformats.org/drawingml/2006/wordprocessingDrawing" xmlns:w10="urn:schemas-microsoft-com:office:word" xmlns:w="http://schemas.openxmlformats.org/wordprocessingml/2006/main" xmlns:w14="http://schemas.microsoft.com/office/word/2010/wordml" xmlns:wpg="http://schemas.microsoft.com/office/word/2010/wordprocessingGroup" xmlns:wpi="http://schemas.microsoft.com/office/word/2010/wordprocessingInk" xmlns:wne="http://schemas.microsoft.com/office/word/2006/wordml" xmlns:wps="http://schemas.microsoft.com/office/word/2010/wordprocessingShape" mc:Ignorable="w14 wp14">
   <w:docParts>
     <w:docPart>
       <w:docPartPr>
@@ -22329,7 +23018,7 @@
             <w:rPr>
               <w:rFonts w:asciiTheme="majorHAnsi" w:eastAsiaTheme="majorEastAsia" w:hAnsiTheme="majorHAnsi" w:cstheme="majorBidi"/>
               <w:caps/>
-              <w:color w:val="5B9BD5" w:themeColor="accent1"/>
+              <w:color w:val="4F81BD" w:themeColor="accent1"/>
               <w:sz w:val="80"/>
               <w:szCs w:val="80"/>
               <w:lang w:val="zh-CN"/>
@@ -22340,7 +23029,7 @@
             <w:rPr>
               <w:rFonts w:asciiTheme="majorHAnsi" w:eastAsiaTheme="majorEastAsia" w:hAnsiTheme="majorHAnsi" w:cstheme="majorBidi"/>
               <w:caps/>
-              <w:color w:val="5B9BD5" w:themeColor="accent1"/>
+              <w:color w:val="4F81BD" w:themeColor="accent1"/>
               <w:sz w:val="80"/>
               <w:szCs w:val="80"/>
               <w:lang w:val="zh-CN"/>
@@ -22351,59 +23040,9 @@
             <w:rPr>
               <w:rFonts w:asciiTheme="majorHAnsi" w:eastAsiaTheme="majorEastAsia" w:hAnsiTheme="majorHAnsi" w:cstheme="majorBidi"/>
               <w:caps/>
-              <w:color w:val="5B9BD5" w:themeColor="accent1"/>
+              <w:color w:val="4F81BD" w:themeColor="accent1"/>
               <w:sz w:val="80"/>
               <w:szCs w:val="80"/>
-              <w:lang w:val="zh-CN"/>
-            </w:rPr>
-            <w:t>]</w:t>
-          </w:r>
-        </w:p>
-      </w:docPartBody>
-    </w:docPart>
-    <w:docPart>
-      <w:docPartPr>
-        <w:name w:val="FDD5AE818C8845AC83006F1BC24F4233"/>
-        <w:category>
-          <w:name w:val="常规"/>
-          <w:gallery w:val="placeholder"/>
-        </w:category>
-        <w:types>
-          <w:type w:val="bbPlcHdr"/>
-        </w:types>
-        <w:behaviors>
-          <w:behavior w:val="content"/>
-        </w:behaviors>
-        <w:guid w:val="{74AB17AE-A181-445C-91EA-EC7D4F2A835C}"/>
-      </w:docPartPr>
-      <w:docPartBody>
-        <w:p>
-          <w:pPr>
-            <w:pStyle w:val="FDD5AE818C8845AC83006F1BC24F4233"/>
-          </w:pPr>
-          <w:r>
-            <w:rPr>
-              <w:color w:val="5B9BD5" w:themeColor="accent1"/>
-              <w:sz w:val="28"/>
-              <w:szCs w:val="28"/>
-              <w:lang w:val="zh-CN"/>
-            </w:rPr>
-            <w:t>[</w:t>
-          </w:r>
-          <w:r>
-            <w:rPr>
-              <w:color w:val="5B9BD5" w:themeColor="accent1"/>
-              <w:sz w:val="28"/>
-              <w:szCs w:val="28"/>
-              <w:lang w:val="zh-CN"/>
-            </w:rPr>
-            <w:t>文档副标题</w:t>
-          </w:r>
-          <w:r>
-            <w:rPr>
-              <w:color w:val="5B9BD5" w:themeColor="accent1"/>
-              <w:sz w:val="28"/>
-              <w:szCs w:val="28"/>
               <w:lang w:val="zh-CN"/>
             </w:rPr>
             <w:t>]</w:t>
@@ -22416,41 +23055,61 @@
 </file>
 
 <file path=word/glossary/fontTable.xml><?xml version="1.0" encoding="utf-8"?>
-<w:fonts xmlns:mc="http://schemas.openxmlformats.org/markup-compatibility/2006" xmlns:r="http://schemas.openxmlformats.org/officeDocument/2006/relationships" xmlns:w="http://schemas.openxmlformats.org/wordprocessingml/2006/main" xmlns:w14="http://schemas.microsoft.com/office/word/2010/wordml" xmlns:w15="http://schemas.microsoft.com/office/word/2012/wordml" mc:Ignorable="w14 w15">
+<w:fonts xmlns:mc="http://schemas.openxmlformats.org/markup-compatibility/2006" xmlns:r="http://schemas.openxmlformats.org/officeDocument/2006/relationships" xmlns:w="http://schemas.openxmlformats.org/wordprocessingml/2006/main" xmlns:w14="http://schemas.microsoft.com/office/word/2010/wordml" mc:Ignorable="w14">
   <w:font w:name="Times New Roman">
     <w:panose1 w:val="02020603050405020304"/>
     <w:charset w:val="00"/>
-    <w:family w:val="roman"/>
+    <w:family w:val="auto"/>
     <w:pitch w:val="variable"/>
-    <w:sig w:usb0="E0002EFF" w:usb1="C0007843" w:usb2="00000009" w:usb3="00000000" w:csb0="000001FF" w:csb1="00000000"/>
+    <w:sig w:usb0="E0002AFF" w:usb1="C0007841" w:usb2="00000009" w:usb3="00000000" w:csb0="000001FF" w:csb1="00000000"/>
   </w:font>
   <w:font w:name="Calibri">
     <w:panose1 w:val="020F0502020204030204"/>
     <w:charset w:val="00"/>
-    <w:family w:val="swiss"/>
+    <w:family w:val="auto"/>
     <w:pitch w:val="variable"/>
-    <w:sig w:usb0="E00002FF" w:usb1="4000ACFF" w:usb2="00000001" w:usb3="00000000" w:csb0="0000019F" w:csb1="00000000"/>
+    <w:sig w:usb0="E10002FF" w:usb1="4000ACFF" w:usb2="00000009" w:usb3="00000000" w:csb0="0000019F" w:csb1="00000000"/>
   </w:font>
   <w:font w:name="宋体">
-    <w:altName w:val="SimSun"/>
     <w:panose1 w:val="02010600030101010101"/>
-    <w:charset w:val="86"/>
+    <w:charset w:val="50"/>
     <w:family w:val="auto"/>
     <w:pitch w:val="variable"/>
     <w:sig w:usb0="00000003" w:usb1="288F0000" w:usb2="00000016" w:usb3="00000000" w:csb0="00040001" w:csb1="00000000"/>
   </w:font>
   <w:font w:name="Calibri Light">
-    <w:panose1 w:val="020F0302020204030204"/>
+    <w:altName w:val="Consolas"/>
     <w:charset w:val="00"/>
     <w:family w:val="swiss"/>
     <w:pitch w:val="variable"/>
     <w:sig w:usb0="A00002EF" w:usb1="4000207B" w:usb2="00000000" w:usb3="00000000" w:csb0="0000019F" w:csb1="00000000"/>
   </w:font>
+  <w:font w:name="Lucida Grande">
+    <w:panose1 w:val="020B0600040502020204"/>
+    <w:charset w:val="00"/>
+    <w:family w:val="auto"/>
+    <w:pitch w:val="variable"/>
+    <w:sig w:usb0="E1000AEF" w:usb1="5000A1FF" w:usb2="00000000" w:usb3="00000000" w:csb0="000001BF" w:csb1="00000000"/>
+  </w:font>
+  <w:font w:name="Arial">
+    <w:panose1 w:val="020B0604020202020204"/>
+    <w:charset w:val="00"/>
+    <w:family w:val="auto"/>
+    <w:pitch w:val="variable"/>
+    <w:sig w:usb0="E0002AFF" w:usb1="C0007843" w:usb2="00000009" w:usb3="00000000" w:csb0="000001FF" w:csb1="00000000"/>
+  </w:font>
+  <w:font w:name="Cambria">
+    <w:panose1 w:val="02040503050406030204"/>
+    <w:charset w:val="00"/>
+    <w:family w:val="auto"/>
+    <w:pitch w:val="variable"/>
+    <w:sig w:usb0="E00002FF" w:usb1="400004FF" w:usb2="00000000" w:usb3="00000000" w:csb0="0000019F" w:csb1="00000000"/>
+  </w:font>
 </w:fonts>
 </file>
 
 <file path=word/glossary/settings.xml><?xml version="1.0" encoding="utf-8"?>
-<w:settings xmlns:mc="http://schemas.openxmlformats.org/markup-compatibility/2006" xmlns:o="urn:schemas-microsoft-com:office:office" xmlns:r="http://schemas.openxmlformats.org/officeDocument/2006/relationships" xmlns:m="http://schemas.openxmlformats.org/officeDocument/2006/math" xmlns:v="urn:schemas-microsoft-com:vml" xmlns:w10="urn:schemas-microsoft-com:office:word" xmlns:w="http://schemas.openxmlformats.org/wordprocessingml/2006/main" xmlns:w14="http://schemas.microsoft.com/office/word/2010/wordml" xmlns:w15="http://schemas.microsoft.com/office/word/2012/wordml" xmlns:sl="http://schemas.openxmlformats.org/schemaLibrary/2006/main" mc:Ignorable="w14 w15">
+<w:settings xmlns:mc="http://schemas.openxmlformats.org/markup-compatibility/2006" xmlns:o="urn:schemas-microsoft-com:office:office" xmlns:r="http://schemas.openxmlformats.org/officeDocument/2006/relationships" xmlns:m="http://schemas.openxmlformats.org/officeDocument/2006/math" xmlns:v="urn:schemas-microsoft-com:vml" xmlns:w10="urn:schemas-microsoft-com:office:word" xmlns:w="http://schemas.openxmlformats.org/wordprocessingml/2006/main" xmlns:w14="http://schemas.microsoft.com/office/word/2010/wordml" xmlns:sl="http://schemas.openxmlformats.org/schemaLibrary/2006/main" mc:Ignorable="w14">
   <w:view w:val="normal"/>
   <w:bordersDoNotSurroundHeader/>
   <w:bordersDoNotSurroundFooter/>
@@ -22467,11 +23126,10 @@
     <w:doNotExpandShiftReturn/>
     <w:adjustLineHeightInTable/>
     <w:useFELayout/>
-    <w:compatSetting w:name="compatibilityMode" w:uri="http://schemas.microsoft.com/office/word" w:val="15"/>
+    <w:compatSetting w:name="compatibilityMode" w:uri="http://schemas.microsoft.com/office/word" w:val="14"/>
     <w:compatSetting w:name="overrideTableStyleFontSizeAndJustification" w:uri="http://schemas.microsoft.com/office/word" w:val="1"/>
     <w:compatSetting w:name="enableOpenTypeFeatures" w:uri="http://schemas.microsoft.com/office/word" w:val="1"/>
     <w:compatSetting w:name="doNotFlipMirrorIndents" w:uri="http://schemas.microsoft.com/office/word" w:val="1"/>
-    <w:compatSetting w:name="differentiateMultirowTableHeaders" w:uri="http://schemas.microsoft.com/office/word" w:val="1"/>
   </w:compat>
   <w:rsids>
     <w:rsidRoot w:val="001B2342"/>
@@ -22493,14 +23151,14 @@
   </m:mathPr>
   <w:themeFontLang w:val="en-US" w:eastAsia="zh-CN"/>
   <w:clrSchemeMapping w:bg1="light1" w:t1="dark1" w:bg2="light2" w:t2="dark2" w:accent1="accent1" w:accent2="accent2" w:accent3="accent3" w:accent4="accent4" w:accent5="accent5" w:accent6="accent6" w:hyperlink="hyperlink" w:followedHyperlink="followedHyperlink"/>
+  <w:doNotAutoCompressPictures/>
   <w:decimalSymbol w:val="."/>
   <w:listSeparator w:val=","/>
-  <w15:chartTrackingRefBased/>
 </w:settings>
 </file>
 
 <file path=word/glossary/styles.xml><?xml version="1.0" encoding="utf-8"?>
-<w:styles xmlns:mc="http://schemas.openxmlformats.org/markup-compatibility/2006" xmlns:r="http://schemas.openxmlformats.org/officeDocument/2006/relationships" xmlns:w="http://schemas.openxmlformats.org/wordprocessingml/2006/main" xmlns:w14="http://schemas.microsoft.com/office/word/2010/wordml" xmlns:w15="http://schemas.microsoft.com/office/word/2012/wordml" mc:Ignorable="w14 w15">
+<w:styles xmlns:mc="http://schemas.openxmlformats.org/markup-compatibility/2006" xmlns:r="http://schemas.openxmlformats.org/officeDocument/2006/relationships" xmlns:w="http://schemas.openxmlformats.org/wordprocessingml/2006/main" xmlns:w14="http://schemas.microsoft.com/office/word/2010/wordml" mc:Ignorable="w14">
   <w:docDefaults>
     <w:rPrDefault>
       <w:rPr>
@@ -22513,378 +23171,369 @@
     </w:rPrDefault>
     <w:pPrDefault/>
   </w:docDefaults>
-  <w:latentStyles w:defLockedState="0" w:defUIPriority="99" w:defSemiHidden="0" w:defUnhideWhenUsed="0" w:defQFormat="0" w:count="371">
-    <w:lsdException w:name="Normal" w:uiPriority="0" w:qFormat="1"/>
-    <w:lsdException w:name="heading 1" w:uiPriority="9" w:qFormat="1"/>
-    <w:lsdException w:name="heading 2" w:semiHidden="1" w:uiPriority="9" w:unhideWhenUsed="1" w:qFormat="1"/>
-    <w:lsdException w:name="heading 3" w:semiHidden="1" w:uiPriority="9" w:unhideWhenUsed="1" w:qFormat="1"/>
-    <w:lsdException w:name="heading 4" w:semiHidden="1" w:uiPriority="9" w:unhideWhenUsed="1" w:qFormat="1"/>
-    <w:lsdException w:name="heading 5" w:semiHidden="1" w:uiPriority="9" w:unhideWhenUsed="1" w:qFormat="1"/>
-    <w:lsdException w:name="heading 6" w:semiHidden="1" w:uiPriority="9" w:unhideWhenUsed="1" w:qFormat="1"/>
-    <w:lsdException w:name="heading 7" w:semiHidden="1" w:uiPriority="9" w:unhideWhenUsed="1" w:qFormat="1"/>
-    <w:lsdException w:name="heading 8" w:semiHidden="1" w:uiPriority="9" w:unhideWhenUsed="1" w:qFormat="1"/>
-    <w:lsdException w:name="heading 9" w:semiHidden="1" w:uiPriority="9" w:unhideWhenUsed="1" w:qFormat="1"/>
-    <w:lsdException w:name="index 1" w:semiHidden="1" w:unhideWhenUsed="1"/>
-    <w:lsdException w:name="index 2" w:semiHidden="1" w:unhideWhenUsed="1"/>
-    <w:lsdException w:name="index 3" w:semiHidden="1" w:unhideWhenUsed="1"/>
-    <w:lsdException w:name="index 4" w:semiHidden="1" w:unhideWhenUsed="1"/>
-    <w:lsdException w:name="index 5" w:semiHidden="1" w:unhideWhenUsed="1"/>
-    <w:lsdException w:name="index 6" w:semiHidden="1" w:unhideWhenUsed="1"/>
-    <w:lsdException w:name="index 7" w:semiHidden="1" w:unhideWhenUsed="1"/>
-    <w:lsdException w:name="index 8" w:semiHidden="1" w:unhideWhenUsed="1"/>
-    <w:lsdException w:name="index 9" w:semiHidden="1" w:unhideWhenUsed="1"/>
-    <w:lsdException w:name="toc 1" w:semiHidden="1" w:uiPriority="39" w:unhideWhenUsed="1"/>
-    <w:lsdException w:name="toc 2" w:semiHidden="1" w:uiPriority="39" w:unhideWhenUsed="1"/>
-    <w:lsdException w:name="toc 3" w:semiHidden="1" w:uiPriority="39" w:unhideWhenUsed="1"/>
-    <w:lsdException w:name="toc 4" w:semiHidden="1" w:uiPriority="39" w:unhideWhenUsed="1"/>
-    <w:lsdException w:name="toc 5" w:semiHidden="1" w:uiPriority="39" w:unhideWhenUsed="1"/>
-    <w:lsdException w:name="toc 6" w:semiHidden="1" w:uiPriority="39" w:unhideWhenUsed="1"/>
-    <w:lsdException w:name="toc 7" w:semiHidden="1" w:uiPriority="39" w:unhideWhenUsed="1"/>
-    <w:lsdException w:name="toc 8" w:semiHidden="1" w:uiPriority="39" w:unhideWhenUsed="1"/>
-    <w:lsdException w:name="toc 9" w:semiHidden="1" w:uiPriority="39" w:unhideWhenUsed="1"/>
-    <w:lsdException w:name="Normal Indent" w:semiHidden="1" w:unhideWhenUsed="1"/>
-    <w:lsdException w:name="footnote text" w:semiHidden="1" w:unhideWhenUsed="1"/>
-    <w:lsdException w:name="annotation text" w:semiHidden="1" w:unhideWhenUsed="1"/>
-    <w:lsdException w:name="header" w:semiHidden="1" w:unhideWhenUsed="1"/>
-    <w:lsdException w:name="footer" w:semiHidden="1" w:unhideWhenUsed="1"/>
-    <w:lsdException w:name="index heading" w:semiHidden="1" w:unhideWhenUsed="1"/>
-    <w:lsdException w:name="caption" w:semiHidden="1" w:uiPriority="35" w:unhideWhenUsed="1" w:qFormat="1"/>
-    <w:lsdException w:name="table of figures" w:semiHidden="1" w:unhideWhenUsed="1"/>
-    <w:lsdException w:name="envelope address" w:semiHidden="1" w:unhideWhenUsed="1"/>
-    <w:lsdException w:name="envelope return" w:semiHidden="1" w:unhideWhenUsed="1"/>
-    <w:lsdException w:name="footnote reference" w:semiHidden="1" w:unhideWhenUsed="1"/>
-    <w:lsdException w:name="annotation reference" w:semiHidden="1" w:unhideWhenUsed="1"/>
-    <w:lsdException w:name="line number" w:semiHidden="1" w:unhideWhenUsed="1"/>
-    <w:lsdException w:name="page number" w:semiHidden="1" w:unhideWhenUsed="1"/>
-    <w:lsdException w:name="endnote reference" w:semiHidden="1" w:unhideWhenUsed="1"/>
-    <w:lsdException w:name="endnote text" w:semiHidden="1" w:unhideWhenUsed="1"/>
-    <w:lsdException w:name="table of authorities" w:semiHidden="1" w:unhideWhenUsed="1"/>
-    <w:lsdException w:name="macro" w:semiHidden="1" w:unhideWhenUsed="1"/>
-    <w:lsdException w:name="toa heading" w:semiHidden="1" w:unhideWhenUsed="1"/>
-    <w:lsdException w:name="List" w:semiHidden="1" w:unhideWhenUsed="1"/>
-    <w:lsdException w:name="List Bullet" w:semiHidden="1" w:unhideWhenUsed="1"/>
-    <w:lsdException w:name="List Number" w:semiHidden="1" w:unhideWhenUsed="1"/>
-    <w:lsdException w:name="List 2" w:semiHidden="1" w:unhideWhenUsed="1"/>
-    <w:lsdException w:name="List 3" w:semiHidden="1" w:unhideWhenUsed="1"/>
-    <w:lsdException w:name="List 4" w:semiHidden="1" w:unhideWhenUsed="1"/>
-    <w:lsdException w:name="List 5" w:semiHidden="1" w:unhideWhenUsed="1"/>
-    <w:lsdException w:name="List Bullet 2" w:semiHidden="1" w:unhideWhenUsed="1"/>
-    <w:lsdException w:name="List Bullet 3" w:semiHidden="1" w:unhideWhenUsed="1"/>
-    <w:lsdException w:name="List Bullet 4" w:semiHidden="1" w:unhideWhenUsed="1"/>
-    <w:lsdException w:name="List Bullet 5" w:semiHidden="1" w:unhideWhenUsed="1"/>
-    <w:lsdException w:name="List Number 2" w:semiHidden="1" w:unhideWhenUsed="1"/>
-    <w:lsdException w:name="List Number 3" w:semiHidden="1" w:unhideWhenUsed="1"/>
-    <w:lsdException w:name="List Number 4" w:semiHidden="1" w:unhideWhenUsed="1"/>
-    <w:lsdException w:name="List Number 5" w:semiHidden="1" w:unhideWhenUsed="1"/>
-    <w:lsdException w:name="Title" w:uiPriority="10" w:qFormat="1"/>
-    <w:lsdException w:name="Closing" w:semiHidden="1" w:unhideWhenUsed="1"/>
-    <w:lsdException w:name="Signature" w:semiHidden="1" w:unhideWhenUsed="1"/>
-    <w:lsdException w:name="Default Paragraph Font" w:semiHidden="1" w:uiPriority="1" w:unhideWhenUsed="1"/>
-    <w:lsdException w:name="Body Text" w:semiHidden="1" w:unhideWhenUsed="1"/>
-    <w:lsdException w:name="Body Text Indent" w:semiHidden="1" w:unhideWhenUsed="1"/>
-    <w:lsdException w:name="List Continue" w:semiHidden="1" w:unhideWhenUsed="1"/>
-    <w:lsdException w:name="List Continue 2" w:semiHidden="1" w:unhideWhenUsed="1"/>
-    <w:lsdException w:name="List Continue 3" w:semiHidden="1" w:unhideWhenUsed="1"/>
-    <w:lsdException w:name="List Continue 4" w:semiHidden="1" w:unhideWhenUsed="1"/>
-    <w:lsdException w:name="List Continue 5" w:semiHidden="1" w:unhideWhenUsed="1"/>
-    <w:lsdException w:name="Message Header" w:semiHidden="1" w:unhideWhenUsed="1"/>
-    <w:lsdException w:name="Subtitle" w:uiPriority="11" w:qFormat="1"/>
-    <w:lsdException w:name="Salutation" w:semiHidden="1" w:unhideWhenUsed="1"/>
-    <w:lsdException w:name="Date" w:semiHidden="1" w:unhideWhenUsed="1"/>
-    <w:lsdException w:name="Body Text First Indent" w:semiHidden="1" w:unhideWhenUsed="1"/>
-    <w:lsdException w:name="Body Text First Indent 2" w:semiHidden="1" w:unhideWhenUsed="1"/>
-    <w:lsdException w:name="Note Heading" w:semiHidden="1" w:unhideWhenUsed="1"/>
-    <w:lsdException w:name="Body Text 2" w:semiHidden="1" w:unhideWhenUsed="1"/>
-    <w:lsdException w:name="Body Text 3" w:semiHidden="1" w:unhideWhenUsed="1"/>
-    <w:lsdException w:name="Body Text Indent 2" w:semiHidden="1" w:unhideWhenUsed="1"/>
-    <w:lsdException w:name="Body Text Indent 3" w:semiHidden="1" w:unhideWhenUsed="1"/>
-    <w:lsdException w:name="Block Text" w:semiHidden="1" w:unhideWhenUsed="1"/>
-    <w:lsdException w:name="Hyperlink" w:semiHidden="1" w:unhideWhenUsed="1"/>
-    <w:lsdException w:name="FollowedHyperlink" w:semiHidden="1" w:unhideWhenUsed="1"/>
-    <w:lsdException w:name="Strong" w:uiPriority="22" w:qFormat="1"/>
-    <w:lsdException w:name="Emphasis" w:uiPriority="20" w:qFormat="1"/>
-    <w:lsdException w:name="Document Map" w:semiHidden="1" w:unhideWhenUsed="1"/>
-    <w:lsdException w:name="Plain Text" w:semiHidden="1" w:unhideWhenUsed="1"/>
-    <w:lsdException w:name="E-mail Signature" w:semiHidden="1" w:unhideWhenUsed="1"/>
-    <w:lsdException w:name="HTML Top of Form" w:semiHidden="1" w:unhideWhenUsed="1"/>
-    <w:lsdException w:name="HTML Bottom of Form" w:semiHidden="1" w:unhideWhenUsed="1"/>
-    <w:lsdException w:name="Normal (Web)" w:semiHidden="1" w:unhideWhenUsed="1"/>
-    <w:lsdException w:name="HTML Acronym" w:semiHidden="1" w:unhideWhenUsed="1"/>
-    <w:lsdException w:name="HTML Address" w:semiHidden="1" w:unhideWhenUsed="1"/>
-    <w:lsdException w:name="HTML Cite" w:semiHidden="1" w:unhideWhenUsed="1"/>
-    <w:lsdException w:name="HTML Code" w:semiHidden="1" w:unhideWhenUsed="1"/>
-    <w:lsdException w:name="HTML Definition" w:semiHidden="1" w:unhideWhenUsed="1"/>
-    <w:lsdException w:name="HTML Keyboard" w:semiHidden="1" w:unhideWhenUsed="1"/>
-    <w:lsdException w:name="HTML Preformatted" w:semiHidden="1" w:unhideWhenUsed="1"/>
-    <w:lsdException w:name="HTML Sample" w:semiHidden="1" w:unhideWhenUsed="1"/>
-    <w:lsdException w:name="HTML Typewriter" w:semiHidden="1" w:unhideWhenUsed="1"/>
-    <w:lsdException w:name="HTML Variable" w:semiHidden="1" w:unhideWhenUsed="1"/>
-    <w:lsdException w:name="Normal Table" w:semiHidden="1" w:unhideWhenUsed="1"/>
-    <w:lsdException w:name="annotation subject" w:semiHidden="1" w:unhideWhenUsed="1"/>
-    <w:lsdException w:name="No List" w:semiHidden="1" w:unhideWhenUsed="1"/>
-    <w:lsdException w:name="Outline List 1" w:semiHidden="1" w:unhideWhenUsed="1"/>
-    <w:lsdException w:name="Outline List 2" w:semiHidden="1" w:unhideWhenUsed="1"/>
-    <w:lsdException w:name="Outline List 3" w:semiHidden="1" w:unhideWhenUsed="1"/>
-    <w:lsdException w:name="Table Simple 1" w:semiHidden="1" w:unhideWhenUsed="1"/>
-    <w:lsdException w:name="Table Simple 2" w:semiHidden="1" w:unhideWhenUsed="1"/>
-    <w:lsdException w:name="Table Simple 3" w:semiHidden="1" w:unhideWhenUsed="1"/>
-    <w:lsdException w:name="Table Classic 1" w:semiHidden="1" w:unhideWhenUsed="1"/>
-    <w:lsdException w:name="Table Classic 2" w:semiHidden="1" w:unhideWhenUsed="1"/>
-    <w:lsdException w:name="Table Classic 3" w:semiHidden="1" w:unhideWhenUsed="1"/>
-    <w:lsdException w:name="Table Classic 4" w:semiHidden="1" w:unhideWhenUsed="1"/>
-    <w:lsdException w:name="Table Colorful 1" w:semiHidden="1" w:unhideWhenUsed="1"/>
-    <w:lsdException w:name="Table Colorful 2" w:semiHidden="1" w:unhideWhenUsed="1"/>
-    <w:lsdException w:name="Table Colorful 3" w:semiHidden="1" w:unhideWhenUsed="1"/>
-    <w:lsdException w:name="Table Columns 1" w:semiHidden="1" w:unhideWhenUsed="1"/>
-    <w:lsdException w:name="Table Columns 2" w:semiHidden="1" w:unhideWhenUsed="1"/>
-    <w:lsdException w:name="Table Columns 3" w:semiHidden="1" w:unhideWhenUsed="1"/>
-    <w:lsdException w:name="Table Columns 4" w:semiHidden="1" w:unhideWhenUsed="1"/>
-    <w:lsdException w:name="Table Columns 5" w:semiHidden="1" w:unhideWhenUsed="1"/>
-    <w:lsdException w:name="Table Grid 1" w:semiHidden="1" w:unhideWhenUsed="1"/>
-    <w:lsdException w:name="Table Grid 2" w:semiHidden="1" w:unhideWhenUsed="1"/>
-    <w:lsdException w:name="Table Grid 3" w:semiHidden="1" w:unhideWhenUsed="1"/>
-    <w:lsdException w:name="Table Grid 4" w:semiHidden="1" w:unhideWhenUsed="1"/>
-    <w:lsdException w:name="Table Grid 5" w:semiHidden="1" w:unhideWhenUsed="1"/>
-    <w:lsdException w:name="Table Grid 6" w:semiHidden="1" w:unhideWhenUsed="1"/>
-    <w:lsdException w:name="Table Grid 7" w:semiHidden="1" w:unhideWhenUsed="1"/>
-    <w:lsdException w:name="Table Grid 8" w:semiHidden="1" w:unhideWhenUsed="1"/>
-    <w:lsdException w:name="Table List 1" w:semiHidden="1" w:unhideWhenUsed="1"/>
-    <w:lsdException w:name="Table List 2" w:semiHidden="1" w:unhideWhenUsed="1"/>
-    <w:lsdException w:name="Table List 3" w:semiHidden="1" w:unhideWhenUsed="1"/>
-    <w:lsdException w:name="Table List 4" w:semiHidden="1" w:unhideWhenUsed="1"/>
-    <w:lsdException w:name="Table List 5" w:semiHidden="1" w:unhideWhenUsed="1"/>
-    <w:lsdException w:name="Table List 6" w:semiHidden="1" w:unhideWhenUsed="1"/>
-    <w:lsdException w:name="Table List 7" w:semiHidden="1" w:unhideWhenUsed="1"/>
-    <w:lsdException w:name="Table List 8" w:semiHidden="1" w:unhideWhenUsed="1"/>
-    <w:lsdException w:name="Table 3D effects 1" w:semiHidden="1" w:unhideWhenUsed="1"/>
-    <w:lsdException w:name="Table 3D effects 2" w:semiHidden="1" w:unhideWhenUsed="1"/>
-    <w:lsdException w:name="Table 3D effects 3" w:semiHidden="1" w:unhideWhenUsed="1"/>
-    <w:lsdException w:name="Table Contemporary" w:semiHidden="1" w:unhideWhenUsed="1"/>
-    <w:lsdException w:name="Table Elegant" w:semiHidden="1" w:unhideWhenUsed="1"/>
-    <w:lsdException w:name="Table Professional" w:semiHidden="1" w:unhideWhenUsed="1"/>
-    <w:lsdException w:name="Table Subtle 1" w:semiHidden="1" w:unhideWhenUsed="1"/>
-    <w:lsdException w:name="Table Subtle 2" w:semiHidden="1" w:unhideWhenUsed="1"/>
-    <w:lsdException w:name="Table Web 1" w:semiHidden="1" w:unhideWhenUsed="1"/>
-    <w:lsdException w:name="Table Web 2" w:semiHidden="1" w:unhideWhenUsed="1"/>
-    <w:lsdException w:name="Table Web 3" w:semiHidden="1" w:unhideWhenUsed="1"/>
-    <w:lsdException w:name="Balloon Text" w:semiHidden="1" w:unhideWhenUsed="1"/>
-    <w:lsdException w:name="Table Grid" w:uiPriority="39"/>
-    <w:lsdException w:name="Table Theme" w:semiHidden="1" w:unhideWhenUsed="1"/>
-    <w:lsdException w:name="Placeholder Text" w:semiHidden="1"/>
-    <w:lsdException w:name="No Spacing" w:uiPriority="1" w:qFormat="1"/>
-    <w:lsdException w:name="Light Shading" w:uiPriority="60"/>
-    <w:lsdException w:name="Light List" w:uiPriority="61"/>
-    <w:lsdException w:name="Light Grid" w:uiPriority="62"/>
-    <w:lsdException w:name="Medium Shading 1" w:uiPriority="63"/>
-    <w:lsdException w:name="Medium Shading 2" w:uiPriority="64"/>
-    <w:lsdException w:name="Medium List 1" w:uiPriority="65"/>
-    <w:lsdException w:name="Medium List 2" w:uiPriority="66"/>
-    <w:lsdException w:name="Medium Grid 1" w:uiPriority="67"/>
-    <w:lsdException w:name="Medium Grid 2" w:uiPriority="68"/>
-    <w:lsdException w:name="Medium Grid 3" w:uiPriority="69"/>
-    <w:lsdException w:name="Dark List" w:uiPriority="70"/>
-    <w:lsdException w:name="Colorful Shading" w:uiPriority="71"/>
-    <w:lsdException w:name="Colorful List" w:uiPriority="72"/>
-    <w:lsdException w:name="Colorful Grid" w:uiPriority="73"/>
-    <w:lsdException w:name="Light Shading Accent 1" w:uiPriority="60"/>
-    <w:lsdException w:name="Light List Accent 1" w:uiPriority="61"/>
-    <w:lsdException w:name="Light Grid Accent 1" w:uiPriority="62"/>
-    <w:lsdException w:name="Medium Shading 1 Accent 1" w:uiPriority="63"/>
-    <w:lsdException w:name="Medium Shading 2 Accent 1" w:uiPriority="64"/>
-    <w:lsdException w:name="Medium List 1 Accent 1" w:uiPriority="65"/>
-    <w:lsdException w:name="Revision" w:semiHidden="1"/>
-    <w:lsdException w:name="List Paragraph" w:uiPriority="34" w:qFormat="1"/>
-    <w:lsdException w:name="Quote" w:uiPriority="29" w:qFormat="1"/>
-    <w:lsdException w:name="Intense Quote" w:uiPriority="30" w:qFormat="1"/>
-    <w:lsdException w:name="Medium List 2 Accent 1" w:uiPriority="66"/>
-    <w:lsdException w:name="Medium Grid 1 Accent 1" w:uiPriority="67"/>
-    <w:lsdException w:name="Medium Grid 2 Accent 1" w:uiPriority="68"/>
-    <w:lsdException w:name="Medium Grid 3 Accent 1" w:uiPriority="69"/>
-    <w:lsdException w:name="Dark List Accent 1" w:uiPriority="70"/>
-    <w:lsdException w:name="Colorful Shading Accent 1" w:uiPriority="71"/>
-    <w:lsdException w:name="Colorful List Accent 1" w:uiPriority="72"/>
-    <w:lsdException w:name="Colorful Grid Accent 1" w:uiPriority="73"/>
-    <w:lsdException w:name="Light Shading Accent 2" w:uiPriority="60"/>
-    <w:lsdException w:name="Light List Accent 2" w:uiPriority="61"/>
-    <w:lsdException w:name="Light Grid Accent 2" w:uiPriority="62"/>
-    <w:lsdException w:name="Medium Shading 1 Accent 2" w:uiPriority="63"/>
-    <w:lsdException w:name="Medium Shading 2 Accent 2" w:uiPriority="64"/>
-    <w:lsdException w:name="Medium List 1 Accent 2" w:uiPriority="65"/>
-    <w:lsdException w:name="Medium List 2 Accent 2" w:uiPriority="66"/>
-    <w:lsdException w:name="Medium Grid 1 Accent 2" w:uiPriority="67"/>
-    <w:lsdException w:name="Medium Grid 2 Accent 2" w:uiPriority="68"/>
-    <w:lsdException w:name="Medium Grid 3 Accent 2" w:uiPriority="69"/>
-    <w:lsdException w:name="Dark List Accent 2" w:uiPriority="70"/>
-    <w:lsdException w:name="Colorful Shading Accent 2" w:uiPriority="71"/>
-    <w:lsdException w:name="Colorful List Accent 2" w:uiPriority="72"/>
-    <w:lsdException w:name="Colorful Grid Accent 2" w:uiPriority="73"/>
-    <w:lsdException w:name="Light Shading Accent 3" w:uiPriority="60"/>
-    <w:lsdException w:name="Light List Accent 3" w:uiPriority="61"/>
-    <w:lsdException w:name="Light Grid Accent 3" w:uiPriority="62"/>
-    <w:lsdException w:name="Medium Shading 1 Accent 3" w:uiPriority="63"/>
-    <w:lsdException w:name="Medium Shading 2 Accent 3" w:uiPriority="64"/>
-    <w:lsdException w:name="Medium List 1 Accent 3" w:uiPriority="65"/>
-    <w:lsdException w:name="Medium List 2 Accent 3" w:uiPriority="66"/>
-    <w:lsdException w:name="Medium Grid 1 Accent 3" w:uiPriority="67"/>
-    <w:lsdException w:name="Medium Grid 2 Accent 3" w:uiPriority="68"/>
-    <w:lsdException w:name="Medium Grid 3 Accent 3" w:uiPriority="69"/>
-    <w:lsdException w:name="Dark List Accent 3" w:uiPriority="70"/>
-    <w:lsdException w:name="Colorful Shading Accent 3" w:uiPriority="71"/>
-    <w:lsdException w:name="Colorful List Accent 3" w:uiPriority="72"/>
-    <w:lsdException w:name="Colorful Grid Accent 3" w:uiPriority="73"/>
-    <w:lsdException w:name="Light Shading Accent 4" w:uiPriority="60"/>
-    <w:lsdException w:name="Light List Accent 4" w:uiPriority="61"/>
-    <w:lsdException w:name="Light Grid Accent 4" w:uiPriority="62"/>
-    <w:lsdException w:name="Medium Shading 1 Accent 4" w:uiPriority="63"/>
-    <w:lsdException w:name="Medium Shading 2 Accent 4" w:uiPriority="64"/>
-    <w:lsdException w:name="Medium List 1 Accent 4" w:uiPriority="65"/>
-    <w:lsdException w:name="Medium List 2 Accent 4" w:uiPriority="66"/>
-    <w:lsdException w:name="Medium Grid 1 Accent 4" w:uiPriority="67"/>
-    <w:lsdException w:name="Medium Grid 2 Accent 4" w:uiPriority="68"/>
-    <w:lsdException w:name="Medium Grid 3 Accent 4" w:uiPriority="69"/>
-    <w:lsdException w:name="Dark List Accent 4" w:uiPriority="70"/>
-    <w:lsdException w:name="Colorful Shading Accent 4" w:uiPriority="71"/>
-    <w:lsdException w:name="Colorful List Accent 4" w:uiPriority="72"/>
-    <w:lsdException w:name="Colorful Grid Accent 4" w:uiPriority="73"/>
-    <w:lsdException w:name="Light Shading Accent 5" w:uiPriority="60"/>
-    <w:lsdException w:name="Light List Accent 5" w:uiPriority="61"/>
-    <w:lsdException w:name="Light Grid Accent 5" w:uiPriority="62"/>
-    <w:lsdException w:name="Medium Shading 1 Accent 5" w:uiPriority="63"/>
-    <w:lsdException w:name="Medium Shading 2 Accent 5" w:uiPriority="64"/>
-    <w:lsdException w:name="Medium List 1 Accent 5" w:uiPriority="65"/>
-    <w:lsdException w:name="Medium List 2 Accent 5" w:uiPriority="66"/>
-    <w:lsdException w:name="Medium Grid 1 Accent 5" w:uiPriority="67"/>
-    <w:lsdException w:name="Medium Grid 2 Accent 5" w:uiPriority="68"/>
-    <w:lsdException w:name="Medium Grid 3 Accent 5" w:uiPriority="69"/>
-    <w:lsdException w:name="Dark List Accent 5" w:uiPriority="70"/>
-    <w:lsdException w:name="Colorful Shading Accent 5" w:uiPriority="71"/>
-    <w:lsdException w:name="Colorful List Accent 5" w:uiPriority="72"/>
-    <w:lsdException w:name="Colorful Grid Accent 5" w:uiPriority="73"/>
-    <w:lsdException w:name="Light Shading Accent 6" w:uiPriority="60"/>
-    <w:lsdException w:name="Light List Accent 6" w:uiPriority="61"/>
-    <w:lsdException w:name="Light Grid Accent 6" w:uiPriority="62"/>
-    <w:lsdException w:name="Medium Shading 1 Accent 6" w:uiPriority="63"/>
-    <w:lsdException w:name="Medium Shading 2 Accent 6" w:uiPriority="64"/>
-    <w:lsdException w:name="Medium List 1 Accent 6" w:uiPriority="65"/>
-    <w:lsdException w:name="Medium List 2 Accent 6" w:uiPriority="66"/>
-    <w:lsdException w:name="Medium Grid 1 Accent 6" w:uiPriority="67"/>
-    <w:lsdException w:name="Medium Grid 2 Accent 6" w:uiPriority="68"/>
-    <w:lsdException w:name="Medium Grid 3 Accent 6" w:uiPriority="69"/>
-    <w:lsdException w:name="Dark List Accent 6" w:uiPriority="70"/>
-    <w:lsdException w:name="Colorful Shading Accent 6" w:uiPriority="71"/>
-    <w:lsdException w:name="Colorful List Accent 6" w:uiPriority="72"/>
-    <w:lsdException w:name="Colorful Grid Accent 6" w:uiPriority="73"/>
-    <w:lsdException w:name="Subtle Emphasis" w:uiPriority="19" w:qFormat="1"/>
-    <w:lsdException w:name="Intense Emphasis" w:uiPriority="21" w:qFormat="1"/>
-    <w:lsdException w:name="Subtle Reference" w:uiPriority="31" w:qFormat="1"/>
-    <w:lsdException w:name="Intense Reference" w:uiPriority="32" w:qFormat="1"/>
-    <w:lsdException w:name="Book Title" w:uiPriority="33" w:qFormat="1"/>
-    <w:lsdException w:name="Bibliography" w:semiHidden="1" w:uiPriority="37" w:unhideWhenUsed="1"/>
-    <w:lsdException w:name="TOC Heading" w:semiHidden="1" w:uiPriority="39" w:unhideWhenUsed="1" w:qFormat="1"/>
-    <w:lsdException w:name="Plain Table 1" w:uiPriority="41"/>
-    <w:lsdException w:name="Plain Table 2" w:uiPriority="42"/>
-    <w:lsdException w:name="Plain Table 3" w:uiPriority="43"/>
-    <w:lsdException w:name="Plain Table 4" w:uiPriority="44"/>
-    <w:lsdException w:name="Plain Table 5" w:uiPriority="45"/>
-    <w:lsdException w:name="Grid Table Light" w:uiPriority="40"/>
-    <w:lsdException w:name="Grid Table 1 Light" w:uiPriority="46"/>
-    <w:lsdException w:name="Grid Table 2" w:uiPriority="47"/>
-    <w:lsdException w:name="Grid Table 3" w:uiPriority="48"/>
-    <w:lsdException w:name="Grid Table 4" w:uiPriority="49"/>
-    <w:lsdException w:name="Grid Table 5 Dark" w:uiPriority="50"/>
-    <w:lsdException w:name="Grid Table 6 Colorful" w:uiPriority="51"/>
-    <w:lsdException w:name="Grid Table 7 Colorful" w:uiPriority="52"/>
-    <w:lsdException w:name="Grid Table 1 Light Accent 1" w:uiPriority="46"/>
-    <w:lsdException w:name="Grid Table 2 Accent 1" w:uiPriority="47"/>
-    <w:lsdException w:name="Grid Table 3 Accent 1" w:uiPriority="48"/>
-    <w:lsdException w:name="Grid Table 4 Accent 1" w:uiPriority="49"/>
-    <w:lsdException w:name="Grid Table 5 Dark Accent 1" w:uiPriority="50"/>
-    <w:lsdException w:name="Grid Table 6 Colorful Accent 1" w:uiPriority="51"/>
-    <w:lsdException w:name="Grid Table 7 Colorful Accent 1" w:uiPriority="52"/>
-    <w:lsdException w:name="Grid Table 1 Light Accent 2" w:uiPriority="46"/>
-    <w:lsdException w:name="Grid Table 2 Accent 2" w:uiPriority="47"/>
-    <w:lsdException w:name="Grid Table 3 Accent 2" w:uiPriority="48"/>
-    <w:lsdException w:name="Grid Table 4 Accent 2" w:uiPriority="49"/>
-    <w:lsdException w:name="Grid Table 5 Dark Accent 2" w:uiPriority="50"/>
-    <w:lsdException w:name="Grid Table 6 Colorful Accent 2" w:uiPriority="51"/>
-    <w:lsdException w:name="Grid Table 7 Colorful Accent 2" w:uiPriority="52"/>
-    <w:lsdException w:name="Grid Table 1 Light Accent 3" w:uiPriority="46"/>
-    <w:lsdException w:name="Grid Table 2 Accent 3" w:uiPriority="47"/>
-    <w:lsdException w:name="Grid Table 3 Accent 3" w:uiPriority="48"/>
-    <w:lsdException w:name="Grid Table 4 Accent 3" w:uiPriority="49"/>
-    <w:lsdException w:name="Grid Table 5 Dark Accent 3" w:uiPriority="50"/>
-    <w:lsdException w:name="Grid Table 6 Colorful Accent 3" w:uiPriority="51"/>
-    <w:lsdException w:name="Grid Table 7 Colorful Accent 3" w:uiPriority="52"/>
-    <w:lsdException w:name="Grid Table 1 Light Accent 4" w:uiPriority="46"/>
-    <w:lsdException w:name="Grid Table 2 Accent 4" w:uiPriority="47"/>
-    <w:lsdException w:name="Grid Table 3 Accent 4" w:uiPriority="48"/>
-    <w:lsdException w:name="Grid Table 4 Accent 4" w:uiPriority="49"/>
-    <w:lsdException w:name="Grid Table 5 Dark Accent 4" w:uiPriority="50"/>
-    <w:lsdException w:name="Grid Table 6 Colorful Accent 4" w:uiPriority="51"/>
-    <w:lsdException w:name="Grid Table 7 Colorful Accent 4" w:uiPriority="52"/>
-    <w:lsdException w:name="Grid Table 1 Light Accent 5" w:uiPriority="46"/>
-    <w:lsdException w:name="Grid Table 2 Accent 5" w:uiPriority="47"/>
-    <w:lsdException w:name="Grid Table 3 Accent 5" w:uiPriority="48"/>
-    <w:lsdException w:name="Grid Table 4 Accent 5" w:uiPriority="49"/>
-    <w:lsdException w:name="Grid Table 5 Dark Accent 5" w:uiPriority="50"/>
-    <w:lsdException w:name="Grid Table 6 Colorful Accent 5" w:uiPriority="51"/>
-    <w:lsdException w:name="Grid Table 7 Colorful Accent 5" w:uiPriority="52"/>
-    <w:lsdException w:name="Grid Table 1 Light Accent 6" w:uiPriority="46"/>
-    <w:lsdException w:name="Grid Table 2 Accent 6" w:uiPriority="47"/>
-    <w:lsdException w:name="Grid Table 3 Accent 6" w:uiPriority="48"/>
-    <w:lsdException w:name="Grid Table 4 Accent 6" w:uiPriority="49"/>
-    <w:lsdException w:name="Grid Table 5 Dark Accent 6" w:uiPriority="50"/>
-    <w:lsdException w:name="Grid Table 6 Colorful Accent 6" w:uiPriority="51"/>
-    <w:lsdException w:name="Grid Table 7 Colorful Accent 6" w:uiPriority="52"/>
-    <w:lsdException w:name="List Table 1 Light" w:uiPriority="46"/>
-    <w:lsdException w:name="List Table 2" w:uiPriority="47"/>
-    <w:lsdException w:name="List Table 3" w:uiPriority="48"/>
-    <w:lsdException w:name="List Table 4" w:uiPriority="49"/>
-    <w:lsdException w:name="List Table 5 Dark" w:uiPriority="50"/>
-    <w:lsdException w:name="List Table 6 Colorful" w:uiPriority="51"/>
-    <w:lsdException w:name="List Table 7 Colorful" w:uiPriority="52"/>
-    <w:lsdException w:name="List Table 1 Light Accent 1" w:uiPriority="46"/>
-    <w:lsdException w:name="List Table 2 Accent 1" w:uiPriority="47"/>
-    <w:lsdException w:name="List Table 3 Accent 1" w:uiPriority="48"/>
-    <w:lsdException w:name="List Table 4 Accent 1" w:uiPriority="49"/>
-    <w:lsdException w:name="List Table 5 Dark Accent 1" w:uiPriority="50"/>
-    <w:lsdException w:name="List Table 6 Colorful Accent 1" w:uiPriority="51"/>
-    <w:lsdException w:name="List Table 7 Colorful Accent 1" w:uiPriority="52"/>
-    <w:lsdException w:name="List Table 1 Light Accent 2" w:uiPriority="46"/>
-    <w:lsdException w:name="List Table 2 Accent 2" w:uiPriority="47"/>
-    <w:lsdException w:name="List Table 3 Accent 2" w:uiPriority="48"/>
-    <w:lsdException w:name="List Table 4 Accent 2" w:uiPriority="49"/>
-    <w:lsdException w:name="List Table 5 Dark Accent 2" w:uiPriority="50"/>
-    <w:lsdException w:name="List Table 6 Colorful Accent 2" w:uiPriority="51"/>
-    <w:lsdException w:name="List Table 7 Colorful Accent 2" w:uiPriority="52"/>
-    <w:lsdException w:name="List Table 1 Light Accent 3" w:uiPriority="46"/>
-    <w:lsdException w:name="List Table 2 Accent 3" w:uiPriority="47"/>
-    <w:lsdException w:name="List Table 3 Accent 3" w:uiPriority="48"/>
-    <w:lsdException w:name="List Table 4 Accent 3" w:uiPriority="49"/>
-    <w:lsdException w:name="List Table 5 Dark Accent 3" w:uiPriority="50"/>
-    <w:lsdException w:name="List Table 6 Colorful Accent 3" w:uiPriority="51"/>
-    <w:lsdException w:name="List Table 7 Colorful Accent 3" w:uiPriority="52"/>
-    <w:lsdException w:name="List Table 1 Light Accent 4" w:uiPriority="46"/>
-    <w:lsdException w:name="List Table 2 Accent 4" w:uiPriority="47"/>
-    <w:lsdException w:name="List Table 3 Accent 4" w:uiPriority="48"/>
-    <w:lsdException w:name="List Table 4 Accent 4" w:uiPriority="49"/>
-    <w:lsdException w:name="List Table 5 Dark Accent 4" w:uiPriority="50"/>
-    <w:lsdException w:name="List Table 6 Colorful Accent 4" w:uiPriority="51"/>
-    <w:lsdException w:name="List Table 7 Colorful Accent 4" w:uiPriority="52"/>
-    <w:lsdException w:name="List Table 1 Light Accent 5" w:uiPriority="46"/>
-    <w:lsdException w:name="List Table 2 Accent 5" w:uiPriority="47"/>
-    <w:lsdException w:name="List Table 3 Accent 5" w:uiPriority="48"/>
-    <w:lsdException w:name="List Table 4 Accent 5" w:uiPriority="49"/>
-    <w:lsdException w:name="List Table 5 Dark Accent 5" w:uiPriority="50"/>
-    <w:lsdException w:name="List Table 6 Colorful Accent 5" w:uiPriority="51"/>
-    <w:lsdException w:name="List Table 7 Colorful Accent 5" w:uiPriority="52"/>
-    <w:lsdException w:name="List Table 1 Light Accent 6" w:uiPriority="46"/>
-    <w:lsdException w:name="List Table 2 Accent 6" w:uiPriority="47"/>
-    <w:lsdException w:name="List Table 3 Accent 6" w:uiPriority="48"/>
-    <w:lsdException w:name="List Table 4 Accent 6" w:uiPriority="49"/>
-    <w:lsdException w:name="List Table 5 Dark Accent 6" w:uiPriority="50"/>
-    <w:lsdException w:name="List Table 6 Colorful Accent 6" w:uiPriority="51"/>
-    <w:lsdException w:name="List Table 7 Colorful Accent 6" w:uiPriority="52"/>
+  <w:latentStyles w:defLockedState="0" w:defUIPriority="99" w:defSemiHidden="1" w:defUnhideWhenUsed="1" w:defQFormat="0" w:count="276">
+    <w:lsdException w:name="Normal" w:semiHidden="0" w:uiPriority="0" w:unhideWhenUsed="0" w:qFormat="1"/>
+    <w:lsdException w:name="heading 1" w:semiHidden="0" w:uiPriority="9" w:unhideWhenUsed="0" w:qFormat="1"/>
+    <w:lsdException w:name="heading 2" w:uiPriority="9" w:qFormat="1"/>
+    <w:lsdException w:name="heading 3" w:uiPriority="9" w:qFormat="1"/>
+    <w:lsdException w:name="heading 4" w:uiPriority="9" w:qFormat="1"/>
+    <w:lsdException w:name="heading 5" w:uiPriority="9" w:qFormat="1"/>
+    <w:lsdException w:name="heading 6" w:uiPriority="9" w:qFormat="1"/>
+    <w:lsdException w:name="heading 7" w:uiPriority="9" w:qFormat="1"/>
+    <w:lsdException w:name="heading 8" w:uiPriority="9" w:qFormat="1"/>
+    <w:lsdException w:name="heading 9" w:uiPriority="9" w:qFormat="1"/>
+    <w:lsdException w:name="toc 1" w:uiPriority="39"/>
+    <w:lsdException w:name="toc 2" w:uiPriority="39"/>
+    <w:lsdException w:name="toc 3" w:uiPriority="39"/>
+    <w:lsdException w:name="toc 4" w:uiPriority="39"/>
+    <w:lsdException w:name="toc 5" w:uiPriority="39"/>
+    <w:lsdException w:name="toc 6" w:uiPriority="39"/>
+    <w:lsdException w:name="toc 7" w:uiPriority="39"/>
+    <w:lsdException w:name="toc 8" w:uiPriority="39"/>
+    <w:lsdException w:name="toc 9" w:uiPriority="39"/>
+    <w:lsdException w:name="caption" w:uiPriority="35" w:qFormat="1"/>
+    <w:lsdException w:name="Title" w:semiHidden="0" w:uiPriority="10" w:unhideWhenUsed="0" w:qFormat="1"/>
+    <w:lsdException w:name="Default Paragraph Font" w:uiPriority="1"/>
+    <w:lsdException w:name="Subtitle" w:semiHidden="0" w:uiPriority="11" w:unhideWhenUsed="0" w:qFormat="1"/>
+    <w:lsdException w:name="Strong" w:semiHidden="0" w:uiPriority="22" w:unhideWhenUsed="0" w:qFormat="1"/>
+    <w:lsdException w:name="Emphasis" w:semiHidden="0" w:uiPriority="20" w:unhideWhenUsed="0" w:qFormat="1"/>
+    <w:lsdException w:name="Table Grid" w:semiHidden="0" w:uiPriority="39" w:unhideWhenUsed="0"/>
+    <w:lsdException w:name="Note Level 1" w:semiHidden="0" w:unhideWhenUsed="0"/>
+    <w:lsdException w:name="Note Level 2" w:semiHidden="0" w:unhideWhenUsed="0"/>
+    <w:lsdException w:name="Note Level 3" w:semiHidden="0" w:unhideWhenUsed="0"/>
+    <w:lsdException w:name="Note Level 4" w:semiHidden="0" w:unhideWhenUsed="0"/>
+    <w:lsdException w:name="Note Level 5" w:semiHidden="0" w:unhideWhenUsed="0"/>
+    <w:lsdException w:name="Note Level 6" w:semiHidden="0" w:unhideWhenUsed="0"/>
+    <w:lsdException w:name="Note Level 7" w:semiHidden="0" w:unhideWhenUsed="0"/>
+    <w:lsdException w:name="Note Level 8" w:semiHidden="0" w:unhideWhenUsed="0"/>
+    <w:lsdException w:name="Note Level 9" w:semiHidden="0" w:unhideWhenUsed="0"/>
+    <w:lsdException w:name="Placeholder Text" w:unhideWhenUsed="0"/>
+    <w:lsdException w:name="No Spacing" w:semiHidden="0" w:uiPriority="1" w:unhideWhenUsed="0" w:qFormat="1"/>
+    <w:lsdException w:name="Light Shading" w:semiHidden="0" w:uiPriority="60" w:unhideWhenUsed="0"/>
+    <w:lsdException w:name="Light List" w:semiHidden="0" w:uiPriority="61" w:unhideWhenUsed="0"/>
+    <w:lsdException w:name="Light Grid" w:semiHidden="0" w:uiPriority="62" w:unhideWhenUsed="0"/>
+    <w:lsdException w:name="Medium Shading 1" w:semiHidden="0" w:uiPriority="63" w:unhideWhenUsed="0"/>
+    <w:lsdException w:name="Medium Shading 2" w:semiHidden="0" w:uiPriority="64" w:unhideWhenUsed="0"/>
+    <w:lsdException w:name="Medium List 1" w:semiHidden="0" w:uiPriority="65" w:unhideWhenUsed="0"/>
+    <w:lsdException w:name="Medium List 2" w:semiHidden="0" w:uiPriority="66" w:unhideWhenUsed="0"/>
+    <w:lsdException w:name="Medium Grid 1" w:semiHidden="0" w:uiPriority="67" w:unhideWhenUsed="0"/>
+    <w:lsdException w:name="Medium Grid 2" w:semiHidden="0" w:uiPriority="68" w:unhideWhenUsed="0"/>
+    <w:lsdException w:name="Medium Grid 3" w:semiHidden="0" w:uiPriority="69" w:unhideWhenUsed="0"/>
+    <w:lsdException w:name="Dark List" w:semiHidden="0" w:uiPriority="70" w:unhideWhenUsed="0"/>
+    <w:lsdException w:name="Colorful Shading" w:semiHidden="0" w:uiPriority="71" w:unhideWhenUsed="0"/>
+    <w:lsdException w:name="Colorful List" w:semiHidden="0" w:uiPriority="72" w:unhideWhenUsed="0"/>
+    <w:lsdException w:name="Colorful Grid" w:semiHidden="0" w:uiPriority="73" w:unhideWhenUsed="0"/>
+    <w:lsdException w:name="Light Shading Accent 1" w:semiHidden="0" w:uiPriority="60" w:unhideWhenUsed="0"/>
+    <w:lsdException w:name="Light List Accent 1" w:semiHidden="0" w:uiPriority="61" w:unhideWhenUsed="0"/>
+    <w:lsdException w:name="Light Grid Accent 1" w:semiHidden="0" w:uiPriority="62" w:unhideWhenUsed="0"/>
+    <w:lsdException w:name="Medium Shading 1 Accent 1" w:semiHidden="0" w:uiPriority="63" w:unhideWhenUsed="0"/>
+    <w:lsdException w:name="Medium Shading 2 Accent 1" w:semiHidden="0" w:uiPriority="64" w:unhideWhenUsed="0"/>
+    <w:lsdException w:name="Medium List 1 Accent 1" w:semiHidden="0" w:uiPriority="65" w:unhideWhenUsed="0"/>
+    <w:lsdException w:name="Revision" w:unhideWhenUsed="0"/>
+    <w:lsdException w:name="List Paragraph" w:semiHidden="0" w:uiPriority="34" w:unhideWhenUsed="0" w:qFormat="1"/>
+    <w:lsdException w:name="Quote" w:semiHidden="0" w:uiPriority="29" w:unhideWhenUsed="0" w:qFormat="1"/>
+    <w:lsdException w:name="Intense Quote" w:semiHidden="0" w:uiPriority="30" w:unhideWhenUsed="0" w:qFormat="1"/>
+    <w:lsdException w:name="Medium List 2 Accent 1" w:semiHidden="0" w:uiPriority="66" w:unhideWhenUsed="0"/>
+    <w:lsdException w:name="Medium Grid 1 Accent 1" w:semiHidden="0" w:uiPriority="67" w:unhideWhenUsed="0"/>
+    <w:lsdException w:name="Medium Grid 2 Accent 1" w:semiHidden="0" w:uiPriority="68" w:unhideWhenUsed="0"/>
+    <w:lsdException w:name="Medium Grid 3 Accent 1" w:semiHidden="0" w:uiPriority="69" w:unhideWhenUsed="0"/>
+    <w:lsdException w:name="Dark List Accent 1" w:semiHidden="0" w:uiPriority="70" w:unhideWhenUsed="0"/>
+    <w:lsdException w:name="Colorful Shading Accent 1" w:semiHidden="0" w:uiPriority="71" w:unhideWhenUsed="0"/>
+    <w:lsdException w:name="Colorful List Accent 1" w:semiHidden="0" w:uiPriority="72" w:unhideWhenUsed="0"/>
+    <w:lsdException w:name="Colorful Grid Accent 1" w:semiHidden="0" w:uiPriority="73" w:unhideWhenUsed="0"/>
+    <w:lsdException w:name="Light Shading Accent 2" w:semiHidden="0" w:uiPriority="60" w:unhideWhenUsed="0"/>
+    <w:lsdException w:name="Light List Accent 2" w:semiHidden="0" w:uiPriority="61" w:unhideWhenUsed="0"/>
+    <w:lsdException w:name="Light Grid Accent 2" w:semiHidden="0" w:uiPriority="62" w:unhideWhenUsed="0"/>
+    <w:lsdException w:name="Medium Shading 1 Accent 2" w:semiHidden="0" w:uiPriority="63" w:unhideWhenUsed="0"/>
+    <w:lsdException w:name="Medium Shading 2 Accent 2" w:semiHidden="0" w:uiPriority="64" w:unhideWhenUsed="0"/>
+    <w:lsdException w:name="Medium List 1 Accent 2" w:semiHidden="0" w:uiPriority="65" w:unhideWhenUsed="0"/>
+    <w:lsdException w:name="Medium List 2 Accent 2" w:semiHidden="0" w:uiPriority="66" w:unhideWhenUsed="0"/>
+    <w:lsdException w:name="Medium Grid 1 Accent 2" w:semiHidden="0" w:uiPriority="67" w:unhideWhenUsed="0"/>
+    <w:lsdException w:name="Medium Grid 2 Accent 2" w:semiHidden="0" w:uiPriority="68" w:unhideWhenUsed="0"/>
+    <w:lsdException w:name="Medium Grid 3 Accent 2" w:semiHidden="0" w:uiPriority="69" w:unhideWhenUsed="0"/>
+    <w:lsdException w:name="Dark List Accent 2" w:semiHidden="0" w:uiPriority="70" w:unhideWhenUsed="0"/>
+    <w:lsdException w:name="Colorful Shading Accent 2" w:semiHidden="0" w:uiPriority="71" w:unhideWhenUsed="0"/>
+    <w:lsdException w:name="Colorful List Accent 2" w:semiHidden="0" w:uiPriority="72" w:unhideWhenUsed="0"/>
+    <w:lsdException w:name="Colorful Grid Accent 2" w:semiHidden="0" w:uiPriority="73" w:unhideWhenUsed="0"/>
+    <w:lsdException w:name="Light Shading Accent 3" w:semiHidden="0" w:uiPriority="60" w:unhideWhenUsed="0"/>
+    <w:lsdException w:name="Light List Accent 3" w:semiHidden="0" w:uiPriority="61" w:unhideWhenUsed="0"/>
+    <w:lsdException w:name="Light Grid Accent 3" w:semiHidden="0" w:uiPriority="62" w:unhideWhenUsed="0"/>
+    <w:lsdException w:name="Medium Shading 1 Accent 3" w:semiHidden="0" w:uiPriority="63" w:unhideWhenUsed="0"/>
+    <w:lsdException w:name="Medium Shading 2 Accent 3" w:semiHidden="0" w:uiPriority="64" w:unhideWhenUsed="0"/>
+    <w:lsdException w:name="Medium List 1 Accent 3" w:semiHidden="0" w:uiPriority="65" w:unhideWhenUsed="0"/>
+    <w:lsdException w:name="Medium List 2 Accent 3" w:semiHidden="0" w:uiPriority="66" w:unhideWhenUsed="0"/>
+    <w:lsdException w:name="Medium Grid 1 Accent 3" w:semiHidden="0" w:uiPriority="67" w:unhideWhenUsed="0"/>
+    <w:lsdException w:name="Medium Grid 2 Accent 3" w:semiHidden="0" w:uiPriority="68" w:unhideWhenUsed="0"/>
+    <w:lsdException w:name="Medium Grid 3 Accent 3" w:semiHidden="0" w:uiPriority="69" w:unhideWhenUsed="0"/>
+    <w:lsdException w:name="Dark List Accent 3" w:semiHidden="0" w:uiPriority="70" w:unhideWhenUsed="0"/>
+    <w:lsdException w:name="Colorful Shading Accent 3" w:semiHidden="0" w:uiPriority="71" w:unhideWhenUsed="0"/>
+    <w:lsdException w:name="Colorful List Accent 3" w:semiHidden="0" w:uiPriority="72" w:unhideWhenUsed="0"/>
+    <w:lsdException w:name="Colorful Grid Accent 3" w:semiHidden="0" w:uiPriority="73" w:unhideWhenUsed="0"/>
+    <w:lsdException w:name="Light Shading Accent 4" w:semiHidden="0" w:uiPriority="60" w:unhideWhenUsed="0"/>
+    <w:lsdException w:name="Light List Accent 4" w:semiHidden="0" w:uiPriority="61" w:unhideWhenUsed="0"/>
+    <w:lsdException w:name="Light Grid Accent 4" w:semiHidden="0" w:uiPriority="62" w:unhideWhenUsed="0"/>
+    <w:lsdException w:name="Medium Shading 1 Accent 4" w:semiHidden="0" w:uiPriority="63" w:unhideWhenUsed="0"/>
+    <w:lsdException w:name="Medium Shading 2 Accent 4" w:semiHidden="0" w:uiPriority="64" w:unhideWhenUsed="0"/>
+    <w:lsdException w:name="Medium List 1 Accent 4" w:semiHidden="0" w:uiPriority="65" w:unhideWhenUsed="0"/>
+    <w:lsdException w:name="Medium List 2 Accent 4" w:semiHidden="0" w:uiPriority="66" w:unhideWhenUsed="0"/>
+    <w:lsdException w:name="Medium Grid 1 Accent 4" w:semiHidden="0" w:uiPriority="67" w:unhideWhenUsed="0"/>
+    <w:lsdException w:name="Medium Grid 2 Accent 4" w:semiHidden="0" w:uiPriority="68" w:unhideWhenUsed="0"/>
+    <w:lsdException w:name="Medium Grid 3 Accent 4" w:semiHidden="0" w:uiPriority="69" w:unhideWhenUsed="0"/>
+    <w:lsdException w:name="Dark List Accent 4" w:semiHidden="0" w:uiPriority="70" w:unhideWhenUsed="0"/>
+    <w:lsdException w:name="Colorful Shading Accent 4" w:semiHidden="0" w:uiPriority="71" w:unhideWhenUsed="0"/>
+    <w:lsdException w:name="Colorful List Accent 4" w:semiHidden="0" w:uiPriority="72" w:unhideWhenUsed="0"/>
+    <w:lsdException w:name="Colorful Grid Accent 4" w:semiHidden="0" w:uiPriority="73" w:unhideWhenUsed="0"/>
+    <w:lsdException w:name="Light Shading Accent 5" w:semiHidden="0" w:uiPriority="60" w:unhideWhenUsed="0"/>
+    <w:lsdException w:name="Light List Accent 5" w:semiHidden="0" w:uiPriority="61" w:unhideWhenUsed="0"/>
+    <w:lsdException w:name="Light Grid Accent 5" w:semiHidden="0" w:uiPriority="62" w:unhideWhenUsed="0"/>
+    <w:lsdException w:name="Medium Shading 1 Accent 5" w:semiHidden="0" w:uiPriority="63" w:unhideWhenUsed="0"/>
+    <w:lsdException w:name="Medium Shading 2 Accent 5" w:semiHidden="0" w:uiPriority="64" w:unhideWhenUsed="0"/>
+    <w:lsdException w:name="Medium List 1 Accent 5" w:semiHidden="0" w:uiPriority="65" w:unhideWhenUsed="0"/>
+    <w:lsdException w:name="Medium List 2 Accent 5" w:semiHidden="0" w:uiPriority="66" w:unhideWhenUsed="0"/>
+    <w:lsdException w:name="Medium Grid 1 Accent 5" w:semiHidden="0" w:uiPriority="67" w:unhideWhenUsed="0"/>
+    <w:lsdException w:name="Medium Grid 2 Accent 5" w:semiHidden="0" w:uiPriority="68" w:unhideWhenUsed="0"/>
+    <w:lsdException w:name="Medium Grid 3 Accent 5" w:semiHidden="0" w:uiPriority="69" w:unhideWhenUsed="0"/>
+    <w:lsdException w:name="Dark List Accent 5" w:semiHidden="0" w:uiPriority="70" w:unhideWhenUsed="0"/>
+    <w:lsdException w:name="Colorful Shading Accent 5" w:semiHidden="0" w:uiPriority="71" w:unhideWhenUsed="0"/>
+    <w:lsdException w:name="Colorful List Accent 5" w:semiHidden="0" w:uiPriority="72" w:unhideWhenUsed="0"/>
+    <w:lsdException w:name="Colorful Grid Accent 5" w:semiHidden="0" w:uiPriority="73" w:unhideWhenUsed="0"/>
+    <w:lsdException w:name="Light Shading Accent 6" w:semiHidden="0" w:uiPriority="60" w:unhideWhenUsed="0"/>
+    <w:lsdException w:name="Light List Accent 6" w:semiHidden="0" w:uiPriority="61" w:unhideWhenUsed="0"/>
+    <w:lsdException w:name="Light Grid Accent 6" w:semiHidden="0" w:uiPriority="62" w:unhideWhenUsed="0"/>
+    <w:lsdException w:name="Medium Shading 1 Accent 6" w:semiHidden="0" w:uiPriority="63" w:unhideWhenUsed="0"/>
+    <w:lsdException w:name="Medium Shading 2 Accent 6" w:semiHidden="0" w:uiPriority="64" w:unhideWhenUsed="0"/>
+    <w:lsdException w:name="Medium List 1 Accent 6" w:semiHidden="0" w:uiPriority="65" w:unhideWhenUsed="0"/>
+    <w:lsdException w:name="Medium List 2 Accent 6" w:semiHidden="0" w:uiPriority="66" w:unhideWhenUsed="0"/>
+    <w:lsdException w:name="Medium Grid 1 Accent 6" w:semiHidden="0" w:uiPriority="67" w:unhideWhenUsed="0"/>
+    <w:lsdException w:name="Medium Grid 2 Accent 6" w:semiHidden="0" w:uiPriority="68" w:unhideWhenUsed="0"/>
+    <w:lsdException w:name="Medium Grid 3 Accent 6" w:semiHidden="0" w:uiPriority="69" w:unhideWhenUsed="0"/>
+    <w:lsdException w:name="Dark List Accent 6" w:semiHidden="0" w:uiPriority="70" w:unhideWhenUsed="0"/>
+    <w:lsdException w:name="Colorful Shading Accent 6" w:semiHidden="0" w:uiPriority="71" w:unhideWhenUsed="0"/>
+    <w:lsdException w:name="Colorful List Accent 6" w:semiHidden="0" w:uiPriority="72" w:unhideWhenUsed="0"/>
+    <w:lsdException w:name="Colorful Grid Accent 6" w:semiHidden="0" w:uiPriority="73" w:unhideWhenUsed="0"/>
+    <w:lsdException w:name="Subtle Emphasis" w:semiHidden="0" w:uiPriority="19" w:unhideWhenUsed="0" w:qFormat="1"/>
+    <w:lsdException w:name="Intense Emphasis" w:semiHidden="0" w:uiPriority="21" w:unhideWhenUsed="0" w:qFormat="1"/>
+    <w:lsdException w:name="Subtle Reference" w:semiHidden="0" w:uiPriority="31" w:unhideWhenUsed="0" w:qFormat="1"/>
+    <w:lsdException w:name="Intense Reference" w:semiHidden="0" w:uiPriority="32" w:unhideWhenUsed="0" w:qFormat="1"/>
+    <w:lsdException w:name="Book Title" w:semiHidden="0" w:uiPriority="33" w:unhideWhenUsed="0" w:qFormat="1"/>
+    <w:lsdException w:name="Bibliography" w:uiPriority="37"/>
+    <w:lsdException w:name="TOC Heading" w:uiPriority="39" w:qFormat="1"/>
+  </w:latentStyles>
+  <w:style w:type="paragraph" w:default="1" w:styleId="a">
+    <w:name w:val="Normal"/>
+    <w:qFormat/>
+    <w:pPr>
+      <w:widowControl w:val="0"/>
+      <w:jc w:val="both"/>
+    </w:pPr>
+  </w:style>
+  <w:style w:type="character" w:default="1" w:styleId="a0">
+    <w:name w:val="Default Paragraph Font"/>
+    <w:uiPriority w:val="1"/>
+    <w:semiHidden/>
+    <w:unhideWhenUsed/>
+  </w:style>
+  <w:style w:type="table" w:default="1" w:styleId="a1">
+    <w:name w:val="Normal Table"/>
+    <w:uiPriority w:val="99"/>
+    <w:semiHidden/>
+    <w:unhideWhenUsed/>
+    <w:tblPr>
+      <w:tblInd w:w="0" w:type="dxa"/>
+      <w:tblCellMar>
+        <w:top w:w="0" w:type="dxa"/>
+        <w:left w:w="108" w:type="dxa"/>
+        <w:bottom w:w="0" w:type="dxa"/>
+        <w:right w:w="108" w:type="dxa"/>
+      </w:tblCellMar>
+    </w:tblPr>
+  </w:style>
+  <w:style w:type="numbering" w:default="1" w:styleId="a2">
+    <w:name w:val="No List"/>
+    <w:uiPriority w:val="99"/>
+    <w:semiHidden/>
+    <w:unhideWhenUsed/>
+  </w:style>
+  <w:style w:type="paragraph" w:customStyle="1" w:styleId="6E1D2086A1D04CD3A32F6D7E146EC366">
+    <w:name w:val="6E1D2086A1D04CD3A32F6D7E146EC366"/>
+    <w:rsid w:val="001B2342"/>
+    <w:pPr>
+      <w:widowControl w:val="0"/>
+      <w:jc w:val="both"/>
+    </w:pPr>
+  </w:style>
+  <w:style w:type="paragraph" w:customStyle="1" w:styleId="FDD5AE818C8845AC83006F1BC24F4233">
+    <w:name w:val="FDD5AE818C8845AC83006F1BC24F4233"/>
+    <w:rsid w:val="001B2342"/>
+    <w:pPr>
+      <w:widowControl w:val="0"/>
+      <w:jc w:val="both"/>
+    </w:pPr>
+  </w:style>
+</w:styles>
+</file>
+
+<file path=word/glossary/stylesWithEffects.xml><?xml version="1.0" encoding="utf-8"?>
+<w:styles xmlns:wpc="http://schemas.microsoft.com/office/word/2010/wordprocessingCanvas" xmlns:mo="http://schemas.microsoft.com/office/mac/office/2008/main" xmlns:mc="http://schemas.openxmlformats.org/markup-compatibility/2006" xmlns:mv="urn:schemas-microsoft-com:mac:vml" xmlns:o="urn:schemas-microsoft-com:office:office" xmlns:r="http://schemas.openxmlformats.org/officeDocument/2006/relationships" xmlns:m="http://schemas.openxmlformats.org/officeDocument/2006/math" xmlns:v="urn:schemas-microsoft-com:vml" xmlns:wp14="http://schemas.microsoft.com/office/word/2010/wordprocessingDrawing" xmlns:wp="http://schemas.openxmlformats.org/drawingml/2006/wordprocessingDrawing" xmlns:w10="urn:schemas-microsoft-com:office:word" xmlns:w="http://schemas.openxmlformats.org/wordprocessingml/2006/main" xmlns:w14="http://schemas.microsoft.com/office/word/2010/wordml" xmlns:wpg="http://schemas.microsoft.com/office/word/2010/wordprocessingGroup" xmlns:wpi="http://schemas.microsoft.com/office/word/2010/wordprocessingInk" xmlns:wne="http://schemas.microsoft.com/office/word/2006/wordml" xmlns:wps="http://schemas.microsoft.com/office/word/2010/wordprocessingShape" mc:Ignorable="w14 wp14">
+  <w:docDefaults>
+    <w:rPrDefault>
+      <w:rPr>
+        <w:rFonts w:asciiTheme="minorHAnsi" w:eastAsiaTheme="minorEastAsia" w:hAnsiTheme="minorHAnsi" w:cstheme="minorBidi"/>
+        <w:kern w:val="2"/>
+        <w:sz w:val="21"/>
+        <w:szCs w:val="22"/>
+        <w:lang w:val="en-US" w:eastAsia="zh-CN" w:bidi="ar-SA"/>
+      </w:rPr>
+    </w:rPrDefault>
+    <w:pPrDefault/>
+  </w:docDefaults>
+  <w:latentStyles w:defLockedState="0" w:defUIPriority="99" w:defSemiHidden="1" w:defUnhideWhenUsed="1" w:defQFormat="0" w:count="276">
+    <w:lsdException w:name="Normal" w:semiHidden="0" w:uiPriority="0" w:unhideWhenUsed="0" w:qFormat="1"/>
+    <w:lsdException w:name="heading 1" w:semiHidden="0" w:uiPriority="9" w:unhideWhenUsed="0" w:qFormat="1"/>
+    <w:lsdException w:name="heading 2" w:uiPriority="9" w:qFormat="1"/>
+    <w:lsdException w:name="heading 3" w:uiPriority="9" w:qFormat="1"/>
+    <w:lsdException w:name="heading 4" w:uiPriority="9" w:qFormat="1"/>
+    <w:lsdException w:name="heading 5" w:uiPriority="9" w:qFormat="1"/>
+    <w:lsdException w:name="heading 6" w:uiPriority="9" w:qFormat="1"/>
+    <w:lsdException w:name="heading 7" w:uiPriority="9" w:qFormat="1"/>
+    <w:lsdException w:name="heading 8" w:uiPriority="9" w:qFormat="1"/>
+    <w:lsdException w:name="heading 9" w:uiPriority="9" w:qFormat="1"/>
+    <w:lsdException w:name="toc 1" w:uiPriority="39"/>
+    <w:lsdException w:name="toc 2" w:uiPriority="39"/>
+    <w:lsdException w:name="toc 3" w:uiPriority="39"/>
+    <w:lsdException w:name="toc 4" w:uiPriority="39"/>
+    <w:lsdException w:name="toc 5" w:uiPriority="39"/>
+    <w:lsdException w:name="toc 6" w:uiPriority="39"/>
+    <w:lsdException w:name="toc 7" w:uiPriority="39"/>
+    <w:lsdException w:name="toc 8" w:uiPriority="39"/>
+    <w:lsdException w:name="toc 9" w:uiPriority="39"/>
+    <w:lsdException w:name="caption" w:uiPriority="35" w:qFormat="1"/>
+    <w:lsdException w:name="Title" w:semiHidden="0" w:uiPriority="10" w:unhideWhenUsed="0" w:qFormat="1"/>
+    <w:lsdException w:name="Default Paragraph Font" w:uiPriority="1"/>
+    <w:lsdException w:name="Subtitle" w:semiHidden="0" w:uiPriority="11" w:unhideWhenUsed="0" w:qFormat="1"/>
+    <w:lsdException w:name="Strong" w:semiHidden="0" w:uiPriority="22" w:unhideWhenUsed="0" w:qFormat="1"/>
+    <w:lsdException w:name="Emphasis" w:semiHidden="0" w:uiPriority="20" w:unhideWhenUsed="0" w:qFormat="1"/>
+    <w:lsdException w:name="Table Grid" w:semiHidden="0" w:uiPriority="39" w:unhideWhenUsed="0"/>
+    <w:lsdException w:name="Note Level 1" w:semiHidden="0" w:unhideWhenUsed="0"/>
+    <w:lsdException w:name="Note Level 2" w:semiHidden="0" w:unhideWhenUsed="0"/>
+    <w:lsdException w:name="Note Level 3" w:semiHidden="0" w:unhideWhenUsed="0"/>
+    <w:lsdException w:name="Note Level 4" w:semiHidden="0" w:unhideWhenUsed="0"/>
+    <w:lsdException w:name="Note Level 5" w:semiHidden="0" w:unhideWhenUsed="0"/>
+    <w:lsdException w:name="Note Level 6" w:semiHidden="0" w:unhideWhenUsed="0"/>
+    <w:lsdException w:name="Note Level 7" w:semiHidden="0" w:unhideWhenUsed="0"/>
+    <w:lsdException w:name="Note Level 8" w:semiHidden="0" w:unhideWhenUsed="0"/>
+    <w:lsdException w:name="Note Level 9" w:semiHidden="0" w:unhideWhenUsed="0"/>
+    <w:lsdException w:name="Placeholder Text" w:unhideWhenUsed="0"/>
+    <w:lsdException w:name="No Spacing" w:semiHidden="0" w:uiPriority="1" w:unhideWhenUsed="0" w:qFormat="1"/>
+    <w:lsdException w:name="Light Shading" w:semiHidden="0" w:uiPriority="60" w:unhideWhenUsed="0"/>
+    <w:lsdException w:name="Light List" w:semiHidden="0" w:uiPriority="61" w:unhideWhenUsed="0"/>
+    <w:lsdException w:name="Light Grid" w:semiHidden="0" w:uiPriority="62" w:unhideWhenUsed="0"/>
+    <w:lsdException w:name="Medium Shading 1" w:semiHidden="0" w:uiPriority="63" w:unhideWhenUsed="0"/>
+    <w:lsdException w:name="Medium Shading 2" w:semiHidden="0" w:uiPriority="64" w:unhideWhenUsed="0"/>
+    <w:lsdException w:name="Medium List 1" w:semiHidden="0" w:uiPriority="65" w:unhideWhenUsed="0"/>
+    <w:lsdException w:name="Medium List 2" w:semiHidden="0" w:uiPriority="66" w:unhideWhenUsed="0"/>
+    <w:lsdException w:name="Medium Grid 1" w:semiHidden="0" w:uiPriority="67" w:unhideWhenUsed="0"/>
+    <w:lsdException w:name="Medium Grid 2" w:semiHidden="0" w:uiPriority="68" w:unhideWhenUsed="0"/>
+    <w:lsdException w:name="Medium Grid 3" w:semiHidden="0" w:uiPriority="69" w:unhideWhenUsed="0"/>
+    <w:lsdException w:name="Dark List" w:semiHidden="0" w:uiPriority="70" w:unhideWhenUsed="0"/>
+    <w:lsdException w:name="Colorful Shading" w:semiHidden="0" w:uiPriority="71" w:unhideWhenUsed="0"/>
+    <w:lsdException w:name="Colorful List" w:semiHidden="0" w:uiPriority="72" w:unhideWhenUsed="0"/>
+    <w:lsdException w:name="Colorful Grid" w:semiHidden="0" w:uiPriority="73" w:unhideWhenUsed="0"/>
+    <w:lsdException w:name="Light Shading Accent 1" w:semiHidden="0" w:uiPriority="60" w:unhideWhenUsed="0"/>
+    <w:lsdException w:name="Light List Accent 1" w:semiHidden="0" w:uiPriority="61" w:unhideWhenUsed="0"/>
+    <w:lsdException w:name="Light Grid Accent 1" w:semiHidden="0" w:uiPriority="62" w:unhideWhenUsed="0"/>
+    <w:lsdException w:name="Medium Shading 1 Accent 1" w:semiHidden="0" w:uiPriority="63" w:unhideWhenUsed="0"/>
+    <w:lsdException w:name="Medium Shading 2 Accent 1" w:semiHidden="0" w:uiPriority="64" w:unhideWhenUsed="0"/>
+    <w:lsdException w:name="Medium List 1 Accent 1" w:semiHidden="0" w:uiPriority="65" w:unhideWhenUsed="0"/>
+    <w:lsdException w:name="Revision" w:unhideWhenUsed="0"/>
+    <w:lsdException w:name="List Paragraph" w:semiHidden="0" w:uiPriority="34" w:unhideWhenUsed="0" w:qFormat="1"/>
+    <w:lsdException w:name="Quote" w:semiHidden="0" w:uiPriority="29" w:unhideWhenUsed="0" w:qFormat="1"/>
+    <w:lsdException w:name="Intense Quote" w:semiHidden="0" w:uiPriority="30" w:unhideWhenUsed="0" w:qFormat="1"/>
+    <w:lsdException w:name="Medium List 2 Accent 1" w:semiHidden="0" w:uiPriority="66" w:unhideWhenUsed="0"/>
+    <w:lsdException w:name="Medium Grid 1 Accent 1" w:semiHidden="0" w:uiPriority="67" w:unhideWhenUsed="0"/>
+    <w:lsdException w:name="Medium Grid 2 Accent 1" w:semiHidden="0" w:uiPriority="68" w:unhideWhenUsed="0"/>
+    <w:lsdException w:name="Medium Grid 3 Accent 1" w:semiHidden="0" w:uiPriority="69" w:unhideWhenUsed="0"/>
+    <w:lsdException w:name="Dark List Accent 1" w:semiHidden="0" w:uiPriority="70" w:unhideWhenUsed="0"/>
+    <w:lsdException w:name="Colorful Shading Accent 1" w:semiHidden="0" w:uiPriority="71" w:unhideWhenUsed="0"/>
+    <w:lsdException w:name="Colorful List Accent 1" w:semiHidden="0" w:uiPriority="72" w:unhideWhenUsed="0"/>
+    <w:lsdException w:name="Colorful Grid Accent 1" w:semiHidden="0" w:uiPriority="73" w:unhideWhenUsed="0"/>
+    <w:lsdException w:name="Light Shading Accent 2" w:semiHidden="0" w:uiPriority="60" w:unhideWhenUsed="0"/>
+    <w:lsdException w:name="Light List Accent 2" w:semiHidden="0" w:uiPriority="61" w:unhideWhenUsed="0"/>
+    <w:lsdException w:name="Light Grid Accent 2" w:semiHidden="0" w:uiPriority="62" w:unhideWhenUsed="0"/>
+    <w:lsdException w:name="Medium Shading 1 Accent 2" w:semiHidden="0" w:uiPriority="63" w:unhideWhenUsed="0"/>
+    <w:lsdException w:name="Medium Shading 2 Accent 2" w:semiHidden="0" w:uiPriority="64" w:unhideWhenUsed="0"/>
+    <w:lsdException w:name="Medium List 1 Accent 2" w:semiHidden="0" w:uiPriority="65" w:unhideWhenUsed="0"/>
+    <w:lsdException w:name="Medium List 2 Accent 2" w:semiHidden="0" w:uiPriority="66" w:unhideWhenUsed="0"/>
+    <w:lsdException w:name="Medium Grid 1 Accent 2" w:semiHidden="0" w:uiPriority="67" w:unhideWhenUsed="0"/>
+    <w:lsdException w:name="Medium Grid 2 Accent 2" w:semiHidden="0" w:uiPriority="68" w:unhideWhenUsed="0"/>
+    <w:lsdException w:name="Medium Grid 3 Accent 2" w:semiHidden="0" w:uiPriority="69" w:unhideWhenUsed="0"/>
+    <w:lsdException w:name="Dark List Accent 2" w:semiHidden="0" w:uiPriority="70" w:unhideWhenUsed="0"/>
+    <w:lsdException w:name="Colorful Shading Accent 2" w:semiHidden="0" w:uiPriority="71" w:unhideWhenUsed="0"/>
+    <w:lsdException w:name="Colorful List Accent 2" w:semiHidden="0" w:uiPriority="72" w:unhideWhenUsed="0"/>
+    <w:lsdException w:name="Colorful Grid Accent 2" w:semiHidden="0" w:uiPriority="73" w:unhideWhenUsed="0"/>
+    <w:lsdException w:name="Light Shading Accent 3" w:semiHidden="0" w:uiPriority="60" w:unhideWhenUsed="0"/>
+    <w:lsdException w:name="Light List Accent 3" w:semiHidden="0" w:uiPriority="61" w:unhideWhenUsed="0"/>
+    <w:lsdException w:name="Light Grid Accent 3" w:semiHidden="0" w:uiPriority="62" w:unhideWhenUsed="0"/>
+    <w:lsdException w:name="Medium Shading 1 Accent 3" w:semiHidden="0" w:uiPriority="63" w:unhideWhenUsed="0"/>
+    <w:lsdException w:name="Medium Shading 2 Accent 3" w:semiHidden="0" w:uiPriority="64" w:unhideWhenUsed="0"/>
+    <w:lsdException w:name="Medium List 1 Accent 3" w:semiHidden="0" w:uiPriority="65" w:unhideWhenUsed="0"/>
+    <w:lsdException w:name="Medium List 2 Accent 3" w:semiHidden="0" w:uiPriority="66" w:unhideWhenUsed="0"/>
+    <w:lsdException w:name="Medium Grid 1 Accent 3" w:semiHidden="0" w:uiPriority="67" w:unhideWhenUsed="0"/>
+    <w:lsdException w:name="Medium Grid 2 Accent 3" w:semiHidden="0" w:uiPriority="68" w:unhideWhenUsed="0"/>
+    <w:lsdException w:name="Medium Grid 3 Accent 3" w:semiHidden="0" w:uiPriority="69" w:unhideWhenUsed="0"/>
+    <w:lsdException w:name="Dark List Accent 3" w:semiHidden="0" w:uiPriority="70" w:unhideWhenUsed="0"/>
+    <w:lsdException w:name="Colorful Shading Accent 3" w:semiHidden="0" w:uiPriority="71" w:unhideWhenUsed="0"/>
+    <w:lsdException w:name="Colorful List Accent 3" w:semiHidden="0" w:uiPriority="72" w:unhideWhenUsed="0"/>
+    <w:lsdException w:name="Colorful Grid Accent 3" w:semiHidden="0" w:uiPriority="73" w:unhideWhenUsed="0"/>
+    <w:lsdException w:name="Light Shading Accent 4" w:semiHidden="0" w:uiPriority="60" w:unhideWhenUsed="0"/>
+    <w:lsdException w:name="Light List Accent 4" w:semiHidden="0" w:uiPriority="61" w:unhideWhenUsed="0"/>
+    <w:lsdException w:name="Light Grid Accent 4" w:semiHidden="0" w:uiPriority="62" w:unhideWhenUsed="0"/>
+    <w:lsdException w:name="Medium Shading 1 Accent 4" w:semiHidden="0" w:uiPriority="63" w:unhideWhenUsed="0"/>
+    <w:lsdException w:name="Medium Shading 2 Accent 4" w:semiHidden="0" w:uiPriority="64" w:unhideWhenUsed="0"/>
+    <w:lsdException w:name="Medium List 1 Accent 4" w:semiHidden="0" w:uiPriority="65" w:unhideWhenUsed="0"/>
+    <w:lsdException w:name="Medium List 2 Accent 4" w:semiHidden="0" w:uiPriority="66" w:unhideWhenUsed="0"/>
+    <w:lsdException w:name="Medium Grid 1 Accent 4" w:semiHidden="0" w:uiPriority="67" w:unhideWhenUsed="0"/>
+    <w:lsdException w:name="Medium Grid 2 Accent 4" w:semiHidden="0" w:uiPriority="68" w:unhideWhenUsed="0"/>
+    <w:lsdException w:name="Medium Grid 3 Accent 4" w:semiHidden="0" w:uiPriority="69" w:unhideWhenUsed="0"/>
+    <w:lsdException w:name="Dark List Accent 4" w:semiHidden="0" w:uiPriority="70" w:unhideWhenUsed="0"/>
+    <w:lsdException w:name="Colorful Shading Accent 4" w:semiHidden="0" w:uiPriority="71" w:unhideWhenUsed="0"/>
+    <w:lsdException w:name="Colorful List Accent 4" w:semiHidden="0" w:uiPriority="72" w:unhideWhenUsed="0"/>
+    <w:lsdException w:name="Colorful Grid Accent 4" w:semiHidden="0" w:uiPriority="73" w:unhideWhenUsed="0"/>
+    <w:lsdException w:name="Light Shading Accent 5" w:semiHidden="0" w:uiPriority="60" w:unhideWhenUsed="0"/>
+    <w:lsdException w:name="Light List Accent 5" w:semiHidden="0" w:uiPriority="61" w:unhideWhenUsed="0"/>
+    <w:lsdException w:name="Light Grid Accent 5" w:semiHidden="0" w:uiPriority="62" w:unhideWhenUsed="0"/>
+    <w:lsdException w:name="Medium Shading 1 Accent 5" w:semiHidden="0" w:uiPriority="63" w:unhideWhenUsed="0"/>
+    <w:lsdException w:name="Medium Shading 2 Accent 5" w:semiHidden="0" w:uiPriority="64" w:unhideWhenUsed="0"/>
+    <w:lsdException w:name="Medium List 1 Accent 5" w:semiHidden="0" w:uiPriority="65" w:unhideWhenUsed="0"/>
+    <w:lsdException w:name="Medium List 2 Accent 5" w:semiHidden="0" w:uiPriority="66" w:unhideWhenUsed="0"/>
+    <w:lsdException w:name="Medium Grid 1 Accent 5" w:semiHidden="0" w:uiPriority="67" w:unhideWhenUsed="0"/>
+    <w:lsdException w:name="Medium Grid 2 Accent 5" w:semiHidden="0" w:uiPriority="68" w:unhideWhenUsed="0"/>
+    <w:lsdException w:name="Medium Grid 3 Accent 5" w:semiHidden="0" w:uiPriority="69" w:unhideWhenUsed="0"/>
+    <w:lsdException w:name="Dark List Accent 5" w:semiHidden="0" w:uiPriority="70" w:unhideWhenUsed="0"/>
+    <w:lsdException w:name="Colorful Shading Accent 5" w:semiHidden="0" w:uiPriority="71" w:unhideWhenUsed="0"/>
+    <w:lsdException w:name="Colorful List Accent 5" w:semiHidden="0" w:uiPriority="72" w:unhideWhenUsed="0"/>
+    <w:lsdException w:name="Colorful Grid Accent 5" w:semiHidden="0" w:uiPriority="73" w:unhideWhenUsed="0"/>
+    <w:lsdException w:name="Light Shading Accent 6" w:semiHidden="0" w:uiPriority="60" w:unhideWhenUsed="0"/>
+    <w:lsdException w:name="Light List Accent 6" w:semiHidden="0" w:uiPriority="61" w:unhideWhenUsed="0"/>
+    <w:lsdException w:name="Light Grid Accent 6" w:semiHidden="0" w:uiPriority="62" w:unhideWhenUsed="0"/>
+    <w:lsdException w:name="Medium Shading 1 Accent 6" w:semiHidden="0" w:uiPriority="63" w:unhideWhenUsed="0"/>
+    <w:lsdException w:name="Medium Shading 2 Accent 6" w:semiHidden="0" w:uiPriority="64" w:unhideWhenUsed="0"/>
+    <w:lsdException w:name="Medium List 1 Accent 6" w:semiHidden="0" w:uiPriority="65" w:unhideWhenUsed="0"/>
+    <w:lsdException w:name="Medium List 2 Accent 6" w:semiHidden="0" w:uiPriority="66" w:unhideWhenUsed="0"/>
+    <w:lsdException w:name="Medium Grid 1 Accent 6" w:semiHidden="0" w:uiPriority="67" w:unhideWhenUsed="0"/>
+    <w:lsdException w:name="Medium Grid 2 Accent 6" w:semiHidden="0" w:uiPriority="68" w:unhideWhenUsed="0"/>
+    <w:lsdException w:name="Medium Grid 3 Accent 6" w:semiHidden="0" w:uiPriority="69" w:unhideWhenUsed="0"/>
+    <w:lsdException w:name="Dark List Accent 6" w:semiHidden="0" w:uiPriority="70" w:unhideWhenUsed="0"/>
+    <w:lsdException w:name="Colorful Shading Accent 6" w:semiHidden="0" w:uiPriority="71" w:unhideWhenUsed="0"/>
+    <w:lsdException w:name="Colorful List Accent 6" w:semiHidden="0" w:uiPriority="72" w:unhideWhenUsed="0"/>
+    <w:lsdException w:name="Colorful Grid Accent 6" w:semiHidden="0" w:uiPriority="73" w:unhideWhenUsed="0"/>
+    <w:lsdException w:name="Subtle Emphasis" w:semiHidden="0" w:uiPriority="19" w:unhideWhenUsed="0" w:qFormat="1"/>
+    <w:lsdException w:name="Intense Emphasis" w:semiHidden="0" w:uiPriority="21" w:unhideWhenUsed="0" w:qFormat="1"/>
+    <w:lsdException w:name="Subtle Reference" w:semiHidden="0" w:uiPriority="31" w:unhideWhenUsed="0" w:qFormat="1"/>
+    <w:lsdException w:name="Intense Reference" w:semiHidden="0" w:uiPriority="32" w:unhideWhenUsed="0" w:qFormat="1"/>
+    <w:lsdException w:name="Book Title" w:semiHidden="0" w:uiPriority="33" w:unhideWhenUsed="0" w:qFormat="1"/>
+    <w:lsdException w:name="Bibliography" w:uiPriority="37"/>
+    <w:lsdException w:name="TOC Heading" w:uiPriority="39" w:qFormat="1"/>
   </w:latentStyles>
   <w:style w:type="paragraph" w:default="1" w:styleId="a">
     <w:name w:val="Normal"/>
@@ -22941,9 +23590,10 @@
 </file>
 
 <file path=word/glossary/webSettings.xml><?xml version="1.0" encoding="utf-8"?>
-<w:webSettings xmlns:mc="http://schemas.openxmlformats.org/markup-compatibility/2006" xmlns:r="http://schemas.openxmlformats.org/officeDocument/2006/relationships" xmlns:w="http://schemas.openxmlformats.org/wordprocessingml/2006/main" xmlns:w14="http://schemas.microsoft.com/office/word/2010/wordml" xmlns:w15="http://schemas.microsoft.com/office/word/2012/wordml" mc:Ignorable="w14 w15">
+<w:webSettings xmlns:mc="http://schemas.openxmlformats.org/markup-compatibility/2006" xmlns:r="http://schemas.openxmlformats.org/officeDocument/2006/relationships" xmlns:w="http://schemas.openxmlformats.org/wordprocessingml/2006/main" xmlns:w14="http://schemas.microsoft.com/office/word/2010/wordml" mc:Ignorable="w14">
   <w:optimizeForBrowser/>
   <w:allowPNG/>
+  <w:doNotSaveAsSingleFile/>
 </w:webSettings>
 </file>
 
@@ -22990,7 +23640,7 @@
     </a:clrScheme>
     <a:fontScheme name="Office">
       <a:majorFont>
-        <a:latin typeface="Calibri Light" panose="020F0302020204030204"/>
+        <a:latin typeface="Calibri Light"/>
         <a:ea typeface=""/>
         <a:cs typeface=""/>
         <a:font script="Jpan" typeface="ＭＳ ゴシック"/>
@@ -23025,7 +23675,7 @@
         <a:font script="Geor" typeface="Sylfaen"/>
       </a:majorFont>
       <a:minorFont>
-        <a:latin typeface="Calibri" panose="020F0502020204030204"/>
+        <a:latin typeface="Calibri"/>
         <a:ea typeface=""/>
         <a:cs typeface=""/>
         <a:font script="Jpan" typeface="ＭＳ 明朝"/>
@@ -23202,7 +23852,7 @@
   <a:extraClrSchemeLst/>
   <a:extLst>
     <a:ext uri="{05A4C25C-085E-4340-85A3-A5531E510DB2}">
-      <thm15:themeFamily xmlns:thm15="http://schemas.microsoft.com/office/thememl/2012/main" name="Office Theme" id="{62F939B6-93AF-4DB8-9C6B-D6C7DFDC589F}" vid="{4A3C46E8-61CC-4603-A589-7422A47A8E4A}"/>
+      <thm15:themeFamily xmlns:thm15="http://schemas.microsoft.com/office/thememl/2012/main" xmlns="" name="Office Theme" id="{62F939B6-93AF-4DB8-9C6B-D6C7DFDC589F}" vid="{4A3C46E8-61CC-4603-A589-7422A47A8E4A}"/>
     </a:ext>
   </a:extLst>
 </a:theme>
@@ -23232,7 +23882,7 @@
 </file>
 
 <file path=customXml/itemProps2.xml><?xml version="1.0" encoding="utf-8"?>
-<ds:datastoreItem xmlns:ds="http://schemas.openxmlformats.org/officeDocument/2006/customXml" ds:itemID="{C6B8EAE4-E00C-4F45-AEA6-6B3420B4A14B}">
+<ds:datastoreItem xmlns:ds="http://schemas.openxmlformats.org/officeDocument/2006/customXml" ds:itemID="{1727BAAD-011A-C34E-8356-68F3AEF7927F}">
   <ds:schemaRefs>
     <ds:schemaRef ds:uri="http://schemas.openxmlformats.org/officeDocument/2006/bibliography"/>
   </ds:schemaRefs>
